--- a/README.docx
+++ b/README.docx
@@ -477,8 +477,6 @@
         </w:rPr>
         <w:t>were</w:t>
       </w:r>
-      <w:bookmarkStart w:id="0" w:name="_GoBack"/>
-      <w:bookmarkEnd w:id="0"/>
       <w:r>
         <w:rPr>
           <w:rFonts w:ascii="Times New Roman" w:eastAsia="Times New Roman" w:hAnsi="Times New Roman" w:cs="Times New Roman"/>
@@ -582,6 +580,52 @@
           <w:szCs w:val="24"/>
         </w:rPr>
         <w:t>As we completed each version of our program, we checked to make sure it worked by inputting the sample values given on the discussion board.</w:t>
+      </w:r>
+    </w:p>
+    <w:p>
+      <w:pPr>
+        <w:spacing w:after="0" w:line="240" w:lineRule="auto"/>
+        <w:rPr>
+          <w:rFonts w:ascii="Times New Roman" w:eastAsia="Times New Roman" w:hAnsi="Times New Roman" w:cs="Times New Roman"/>
+          <w:sz w:val="24"/>
+          <w:szCs w:val="24"/>
+        </w:rPr>
+      </w:pPr>
+    </w:p>
+    <w:p>
+      <w:pPr>
+        <w:spacing w:after="0" w:line="240" w:lineRule="auto"/>
+        <w:rPr>
+          <w:rFonts w:ascii="Times New Roman" w:eastAsia="Times New Roman" w:hAnsi="Times New Roman" w:cs="Times New Roman"/>
+          <w:sz w:val="24"/>
+          <w:szCs w:val="24"/>
+        </w:rPr>
+      </w:pPr>
+      <w:r>
+        <w:rPr>
+          <w:rFonts w:ascii="Times New Roman" w:eastAsia="Times New Roman" w:hAnsi="Times New Roman" w:cs="Times New Roman"/>
+          <w:sz w:val="24"/>
+          <w:szCs w:val="24"/>
+        </w:rPr>
+        <w:t xml:space="preserve">MACHINE STATS </w:t>
+      </w:r>
+      <w:proofErr w:type="gramStart"/>
+      <w:r>
+        <w:rPr>
+          <w:rFonts w:ascii="Times New Roman" w:eastAsia="Times New Roman" w:hAnsi="Times New Roman" w:cs="Times New Roman"/>
+          <w:sz w:val="24"/>
+          <w:szCs w:val="24"/>
+        </w:rPr>
+        <w:t>FOR ?’s</w:t>
+      </w:r>
+      <w:proofErr w:type="gramEnd"/>
+      <w:r>
+        <w:rPr>
+          <w:rFonts w:ascii="Times New Roman" w:eastAsia="Times New Roman" w:hAnsi="Times New Roman" w:cs="Times New Roman"/>
+          <w:sz w:val="24"/>
+          <w:szCs w:val="24"/>
+        </w:rPr>
+        <w:t xml:space="preserve"> 6-8: Intel i7 – 3770 @ 3.40 GHz with 8 GB RAM on Windows 7</w:t>
       </w:r>
     </w:p>
     <w:p>
@@ -638,7 +682,7 @@
           <w:sz w:val="24"/>
           <w:szCs w:val="24"/>
         </w:rPr>
-        <w:t xml:space="preserve"> Framework. The code should have a sequential cut-off that can be varied. Perform experiments to determine the optimal value of this sequential cut-off. You need to examine cut-offs in two (really 3) places. First you are looking at sequential vs. parallel versions of corner finding. Looking at V1 and V2 works here, vary the cutoff for V2. Second you are looking at cut-offs in the grid-building step. Looking at V3 and V4 works here. There are two places to </w:t>
+        <w:t xml:space="preserve"> Framework. The code should have a sequential cut-off that can be varied. Perform experiments to determine the optimal value of this sequential cut-off. You need to examine cut-offs in two (really 3) places. First you are looking at sequential vs. parallel versions of corner finding. </w:t>
       </w:r>
       <w:r>
         <w:rPr>
@@ -648,7 +692,7 @@
           <w:szCs w:val="24"/>
         </w:rPr>
         <w:lastRenderedPageBreak/>
-        <w:t xml:space="preserve">vary the cut-off for V4 - the </w:t>
+        <w:t xml:space="preserve">Looking at V1 and V2 works here, vary the cutoff for V2. Second you are looking at cut-offs in the grid-building step. Looking at V3 and V4 works here. There are two places to vary the cut-off for V4 - the </w:t>
       </w:r>
       <w:proofErr w:type="spellStart"/>
       <w:r>
@@ -703,6 +747,769 @@
         </w:rPr>
         <w:t>Graph the results and reach appropriate conclusions. Note that if the sequential cut-off is high enough to eliminate all parallelism, then you should see performance close to the sequential algorithms, but evaluate this claim empirically (and then answer the question - is this what you see?).</w:t>
       </w:r>
+    </w:p>
+    <w:p>
+      <w:pPr>
+        <w:pStyle w:val="ListParagraph"/>
+        <w:spacing w:before="100" w:beforeAutospacing="1" w:after="100" w:afterAutospacing="1" w:line="240" w:lineRule="auto"/>
+        <w:rPr>
+          <w:rFonts w:ascii="Times New Roman" w:eastAsia="Times New Roman" w:hAnsi="Times New Roman" w:cs="Times New Roman"/>
+          <w:i/>
+          <w:sz w:val="24"/>
+          <w:szCs w:val="24"/>
+        </w:rPr>
+      </w:pPr>
+    </w:p>
+    <w:p>
+      <w:pPr>
+        <w:pStyle w:val="ListParagraph"/>
+        <w:spacing w:before="100" w:beforeAutospacing="1" w:after="100" w:afterAutospacing="1" w:line="240" w:lineRule="auto"/>
+        <w:ind w:left="1440"/>
+        <w:rPr>
+          <w:rFonts w:ascii="Times New Roman" w:eastAsia="Times New Roman" w:hAnsi="Times New Roman" w:cs="Times New Roman"/>
+          <w:sz w:val="24"/>
+          <w:szCs w:val="24"/>
+        </w:rPr>
+      </w:pPr>
+      <w:r>
+        <w:rPr>
+          <w:rFonts w:ascii="Times New Roman" w:eastAsia="Times New Roman" w:hAnsi="Times New Roman" w:cs="Times New Roman"/>
+          <w:b/>
+          <w:sz w:val="24"/>
+          <w:szCs w:val="24"/>
+        </w:rPr>
+        <w:t>Part 1</w:t>
+      </w:r>
+      <w:r>
+        <w:rPr>
+          <w:rFonts w:ascii="Times New Roman" w:eastAsia="Times New Roman" w:hAnsi="Times New Roman" w:cs="Times New Roman"/>
+          <w:sz w:val="24"/>
+          <w:szCs w:val="24"/>
+        </w:rPr>
+        <w:t>:</w:t>
+      </w:r>
+    </w:p>
+    <w:p>
+      <w:pPr>
+        <w:pStyle w:val="ListParagraph"/>
+        <w:spacing w:before="100" w:beforeAutospacing="1" w:after="100" w:afterAutospacing="1" w:line="240" w:lineRule="auto"/>
+        <w:ind w:left="1440"/>
+        <w:rPr>
+          <w:rFonts w:ascii="Times New Roman" w:eastAsia="Times New Roman" w:hAnsi="Times New Roman" w:cs="Times New Roman"/>
+          <w:sz w:val="24"/>
+          <w:szCs w:val="24"/>
+        </w:rPr>
+      </w:pPr>
+      <w:r>
+        <w:rPr>
+          <w:rFonts w:ascii="Times New Roman" w:eastAsia="Times New Roman" w:hAnsi="Times New Roman" w:cs="Times New Roman"/>
+          <w:sz w:val="24"/>
+          <w:szCs w:val="24"/>
+        </w:rPr>
+        <w:t xml:space="preserve">We predict that as we increase the sequential cutoff for the parallel square locator that the time of finding the corners of the United States will be exactly the same as sequentially finding the corners. </w:t>
+      </w:r>
+    </w:p>
+    <w:p>
+      <w:pPr>
+        <w:pStyle w:val="ListParagraph"/>
+        <w:spacing w:before="100" w:beforeAutospacing="1" w:after="100" w:afterAutospacing="1" w:line="240" w:lineRule="auto"/>
+        <w:ind w:left="1440"/>
+        <w:rPr>
+          <w:rFonts w:ascii="Times New Roman" w:eastAsia="Times New Roman" w:hAnsi="Times New Roman" w:cs="Times New Roman"/>
+          <w:sz w:val="24"/>
+          <w:szCs w:val="24"/>
+        </w:rPr>
+      </w:pPr>
+    </w:p>
+    <w:p>
+      <w:pPr>
+        <w:pStyle w:val="ListParagraph"/>
+        <w:spacing w:before="100" w:beforeAutospacing="1" w:after="100" w:afterAutospacing="1" w:line="240" w:lineRule="auto"/>
+        <w:ind w:left="1440"/>
+        <w:rPr>
+          <w:rFonts w:ascii="Times New Roman" w:eastAsia="Times New Roman" w:hAnsi="Times New Roman" w:cs="Times New Roman"/>
+          <w:sz w:val="24"/>
+          <w:szCs w:val="24"/>
+        </w:rPr>
+      </w:pPr>
+      <w:r>
+        <w:rPr>
+          <w:rFonts w:ascii="Times New Roman" w:eastAsia="Times New Roman" w:hAnsi="Times New Roman" w:cs="Times New Roman"/>
+          <w:sz w:val="24"/>
+          <w:szCs w:val="24"/>
+          <w:u w:val="single"/>
+        </w:rPr>
+        <w:t>Conclusion</w:t>
+      </w:r>
+      <w:r>
+        <w:rPr>
+          <w:rFonts w:ascii="Times New Roman" w:eastAsia="Times New Roman" w:hAnsi="Times New Roman" w:cs="Times New Roman"/>
+          <w:sz w:val="24"/>
+          <w:szCs w:val="24"/>
+        </w:rPr>
+        <w:t>: Our conclusion that as we increase the sequential cutoff was mostly correct. At the beginning since the sequential cutoff is small an increase in the cutoff resulted in a spike which can be seen at the twenty element cutoff. However after that point it dips down and decreases to the optimal point of 10000 elements in the sequential before it starts climbing toward the same number of milliseconds as the sequential algorithm</w:t>
+      </w:r>
+    </w:p>
+    <w:p>
+      <w:pPr>
+        <w:pStyle w:val="ListParagraph"/>
+        <w:spacing w:before="100" w:beforeAutospacing="1" w:after="100" w:afterAutospacing="1" w:line="240" w:lineRule="auto"/>
+        <w:rPr>
+          <w:rFonts w:ascii="Times New Roman" w:eastAsia="Times New Roman" w:hAnsi="Times New Roman" w:cs="Times New Roman"/>
+          <w:i/>
+          <w:sz w:val="24"/>
+          <w:szCs w:val="24"/>
+        </w:rPr>
+      </w:pPr>
+    </w:p>
+    <w:p>
+      <w:pPr>
+        <w:pStyle w:val="ListParagraph"/>
+        <w:spacing w:before="100" w:beforeAutospacing="1" w:after="100" w:afterAutospacing="1" w:line="240" w:lineRule="auto"/>
+        <w:rPr>
+          <w:rFonts w:ascii="Times New Roman" w:eastAsia="Times New Roman" w:hAnsi="Times New Roman" w:cs="Times New Roman"/>
+          <w:i/>
+          <w:sz w:val="24"/>
+          <w:szCs w:val="24"/>
+        </w:rPr>
+      </w:pPr>
+      <w:r>
+        <w:rPr>
+          <w:noProof/>
+        </w:rPr>
+        <w:drawing>
+          <wp:anchor distT="0" distB="0" distL="114300" distR="114300" simplePos="0" relativeHeight="251658240" behindDoc="0" locked="0" layoutInCell="1" allowOverlap="1" wp14:anchorId="5DF01FAE" wp14:editId="5FFC4B52">
+            <wp:simplePos x="0" y="0"/>
+            <wp:positionH relativeFrom="column">
+              <wp:posOffset>857250</wp:posOffset>
+            </wp:positionH>
+            <wp:positionV relativeFrom="page">
+              <wp:posOffset>5276850</wp:posOffset>
+            </wp:positionV>
+            <wp:extent cx="4947920" cy="3390900"/>
+            <wp:effectExtent l="0" t="0" r="5080" b="0"/>
+            <wp:wrapTopAndBottom/>
+            <wp:docPr id="1" name="Chart 1"/>
+            <wp:cNvGraphicFramePr/>
+            <a:graphic xmlns:a="http://schemas.openxmlformats.org/drawingml/2006/main">
+              <a:graphicData uri="http://schemas.openxmlformats.org/drawingml/2006/chart">
+                <c:chart xmlns:c="http://schemas.openxmlformats.org/drawingml/2006/chart" xmlns:r="http://schemas.openxmlformats.org/officeDocument/2006/relationships" r:id="rId6"/>
+              </a:graphicData>
+            </a:graphic>
+          </wp:anchor>
+        </w:drawing>
+      </w:r>
+    </w:p>
+    <w:p>
+      <w:pPr>
+        <w:pStyle w:val="ListParagraph"/>
+        <w:spacing w:before="100" w:beforeAutospacing="1" w:after="100" w:afterAutospacing="1" w:line="240" w:lineRule="auto"/>
+        <w:rPr>
+          <w:rFonts w:ascii="Times New Roman" w:eastAsia="Times New Roman" w:hAnsi="Times New Roman" w:cs="Times New Roman"/>
+          <w:i/>
+          <w:sz w:val="24"/>
+          <w:szCs w:val="24"/>
+        </w:rPr>
+      </w:pPr>
+    </w:p>
+    <w:p>
+      <w:pPr>
+        <w:pStyle w:val="ListParagraph"/>
+        <w:spacing w:before="100" w:beforeAutospacing="1" w:after="100" w:afterAutospacing="1" w:line="240" w:lineRule="auto"/>
+        <w:rPr>
+          <w:rFonts w:ascii="Times New Roman" w:eastAsia="Times New Roman" w:hAnsi="Times New Roman" w:cs="Times New Roman"/>
+          <w:i/>
+          <w:sz w:val="24"/>
+          <w:szCs w:val="24"/>
+        </w:rPr>
+      </w:pPr>
+    </w:p>
+    <w:p>
+      <w:pPr>
+        <w:pStyle w:val="ListParagraph"/>
+        <w:spacing w:before="100" w:beforeAutospacing="1" w:after="100" w:afterAutospacing="1" w:line="240" w:lineRule="auto"/>
+        <w:rPr>
+          <w:rFonts w:ascii="Times New Roman" w:eastAsia="Times New Roman" w:hAnsi="Times New Roman" w:cs="Times New Roman"/>
+          <w:i/>
+          <w:sz w:val="24"/>
+          <w:szCs w:val="24"/>
+        </w:rPr>
+      </w:pPr>
+    </w:p>
+    <w:p>
+      <w:pPr>
+        <w:pStyle w:val="ListParagraph"/>
+        <w:spacing w:before="100" w:beforeAutospacing="1" w:after="100" w:afterAutospacing="1" w:line="240" w:lineRule="auto"/>
+        <w:rPr>
+          <w:rFonts w:ascii="Times New Roman" w:eastAsia="Times New Roman" w:hAnsi="Times New Roman" w:cs="Times New Roman"/>
+          <w:i/>
+          <w:sz w:val="24"/>
+          <w:szCs w:val="24"/>
+        </w:rPr>
+      </w:pPr>
+    </w:p>
+    <w:p>
+      <w:pPr>
+        <w:pStyle w:val="ListParagraph"/>
+        <w:spacing w:before="100" w:beforeAutospacing="1" w:after="100" w:afterAutospacing="1" w:line="240" w:lineRule="auto"/>
+        <w:rPr>
+          <w:rFonts w:ascii="Times New Roman" w:eastAsia="Times New Roman" w:hAnsi="Times New Roman" w:cs="Times New Roman"/>
+          <w:sz w:val="24"/>
+          <w:szCs w:val="24"/>
+        </w:rPr>
+      </w:pPr>
+      <w:r>
+        <w:rPr>
+          <w:rFonts w:ascii="Times New Roman" w:eastAsia="Times New Roman" w:hAnsi="Times New Roman" w:cs="Times New Roman"/>
+          <w:i/>
+          <w:sz w:val="24"/>
+          <w:szCs w:val="24"/>
+        </w:rPr>
+        <w:tab/>
+      </w:r>
+      <w:r>
+        <w:rPr>
+          <w:rFonts w:ascii="Times New Roman" w:eastAsia="Times New Roman" w:hAnsi="Times New Roman" w:cs="Times New Roman"/>
+          <w:b/>
+          <w:sz w:val="24"/>
+          <w:szCs w:val="24"/>
+        </w:rPr>
+        <w:t xml:space="preserve">Part 2 </w:t>
+      </w:r>
+      <w:r>
+        <w:rPr>
+          <w:rFonts w:ascii="Times New Roman" w:eastAsia="Times New Roman" w:hAnsi="Times New Roman" w:cs="Times New Roman"/>
+          <w:b/>
+          <w:sz w:val="24"/>
+          <w:szCs w:val="24"/>
+        </w:rPr>
+        <w:t>g</w:t>
+      </w:r>
+      <w:r>
+        <w:rPr>
+          <w:rFonts w:ascii="Times New Roman" w:eastAsia="Times New Roman" w:hAnsi="Times New Roman" w:cs="Times New Roman"/>
+          <w:b/>
+          <w:sz w:val="24"/>
+          <w:szCs w:val="24"/>
+        </w:rPr>
+        <w:t>raphs on the following page</w:t>
+      </w:r>
+    </w:p>
+    <w:p>
+      <w:pPr>
+        <w:pStyle w:val="ListParagraph"/>
+        <w:spacing w:before="100" w:beforeAutospacing="1" w:after="100" w:afterAutospacing="1" w:line="240" w:lineRule="auto"/>
+        <w:rPr>
+          <w:rFonts w:ascii="Times New Roman" w:eastAsia="Times New Roman" w:hAnsi="Times New Roman" w:cs="Times New Roman"/>
+          <w:sz w:val="24"/>
+          <w:szCs w:val="24"/>
+        </w:rPr>
+      </w:pPr>
+      <w:r>
+        <w:rPr>
+          <w:rFonts w:ascii="Times New Roman" w:eastAsia="Times New Roman" w:hAnsi="Times New Roman" w:cs="Times New Roman"/>
+          <w:sz w:val="24"/>
+          <w:szCs w:val="24"/>
+        </w:rPr>
+        <w:tab/>
+      </w:r>
+      <w:r>
+        <w:rPr>
+          <w:rFonts w:ascii="Times New Roman" w:eastAsia="Times New Roman" w:hAnsi="Times New Roman" w:cs="Times New Roman"/>
+          <w:b/>
+          <w:sz w:val="24"/>
+          <w:szCs w:val="24"/>
+        </w:rPr>
+        <w:t>Part 2A</w:t>
+      </w:r>
+      <w:r>
+        <w:rPr>
+          <w:rFonts w:ascii="Times New Roman" w:eastAsia="Times New Roman" w:hAnsi="Times New Roman" w:cs="Times New Roman"/>
+          <w:sz w:val="24"/>
+          <w:szCs w:val="24"/>
+        </w:rPr>
+        <w:t xml:space="preserve"> (</w:t>
+      </w:r>
+      <w:r>
+        <w:rPr>
+          <w:rFonts w:ascii="Times New Roman" w:eastAsia="Times New Roman" w:hAnsi="Times New Roman" w:cs="Times New Roman"/>
+          <w:sz w:val="24"/>
+          <w:szCs w:val="24"/>
+        </w:rPr>
+        <w:t>Merge Grid’s cutoff was set at 5000 for these tests</w:t>
+      </w:r>
+      <w:r>
+        <w:rPr>
+          <w:rFonts w:ascii="Times New Roman" w:eastAsia="Times New Roman" w:hAnsi="Times New Roman" w:cs="Times New Roman"/>
+          <w:sz w:val="24"/>
+          <w:szCs w:val="24"/>
+        </w:rPr>
+        <w:t>)</w:t>
+      </w:r>
+      <w:r>
+        <w:rPr>
+          <w:rFonts w:ascii="Times New Roman" w:eastAsia="Times New Roman" w:hAnsi="Times New Roman" w:cs="Times New Roman"/>
+          <w:sz w:val="24"/>
+          <w:szCs w:val="24"/>
+        </w:rPr>
+        <w:t>:</w:t>
+      </w:r>
+    </w:p>
+    <w:p>
+      <w:pPr>
+        <w:pStyle w:val="ListParagraph"/>
+        <w:spacing w:before="100" w:beforeAutospacing="1" w:after="100" w:afterAutospacing="1" w:line="240" w:lineRule="auto"/>
+        <w:ind w:left="1440"/>
+        <w:rPr>
+          <w:rFonts w:ascii="Times New Roman" w:eastAsia="Times New Roman" w:hAnsi="Times New Roman" w:cs="Times New Roman"/>
+          <w:sz w:val="24"/>
+          <w:szCs w:val="24"/>
+        </w:rPr>
+      </w:pPr>
+      <w:r>
+        <w:rPr>
+          <w:rFonts w:ascii="Times New Roman" w:eastAsia="Times New Roman" w:hAnsi="Times New Roman" w:cs="Times New Roman"/>
+          <w:sz w:val="24"/>
+          <w:szCs w:val="24"/>
+        </w:rPr>
+        <w:t>We predict that the parallel creating will be more efficient than a sequential solution as we increase the sequential cutoff for the parallel grid section that the time of creating the grid of the United States will be exactly the same as sequentially.</w:t>
+      </w:r>
+    </w:p>
+    <w:p>
+      <w:pPr>
+        <w:pStyle w:val="ListParagraph"/>
+        <w:spacing w:before="100" w:beforeAutospacing="1" w:after="100" w:afterAutospacing="1" w:line="240" w:lineRule="auto"/>
+        <w:ind w:left="1440"/>
+        <w:rPr>
+          <w:rFonts w:ascii="Times New Roman" w:eastAsia="Times New Roman" w:hAnsi="Times New Roman" w:cs="Times New Roman"/>
+          <w:sz w:val="24"/>
+          <w:szCs w:val="24"/>
+        </w:rPr>
+      </w:pPr>
+    </w:p>
+    <w:p>
+      <w:pPr>
+        <w:pStyle w:val="ListParagraph"/>
+        <w:spacing w:before="100" w:beforeAutospacing="1" w:after="100" w:afterAutospacing="1" w:line="240" w:lineRule="auto"/>
+        <w:ind w:left="1440"/>
+        <w:rPr>
+          <w:rFonts w:ascii="Times New Roman" w:eastAsia="Times New Roman" w:hAnsi="Times New Roman" w:cs="Times New Roman"/>
+          <w:sz w:val="24"/>
+          <w:szCs w:val="24"/>
+        </w:rPr>
+      </w:pPr>
+      <w:r>
+        <w:rPr>
+          <w:rFonts w:ascii="Times New Roman" w:eastAsia="Times New Roman" w:hAnsi="Times New Roman" w:cs="Times New Roman"/>
+          <w:sz w:val="24"/>
+          <w:szCs w:val="24"/>
+          <w:u w:val="single"/>
+        </w:rPr>
+        <w:t>Conclusion</w:t>
+      </w:r>
+      <w:r>
+        <w:rPr>
+          <w:rFonts w:ascii="Times New Roman" w:eastAsia="Times New Roman" w:hAnsi="Times New Roman" w:cs="Times New Roman"/>
+          <w:sz w:val="24"/>
+          <w:szCs w:val="24"/>
+        </w:rPr>
+        <w:t>: Our prediction was not accurate. Version 3 was much more efficient in building than version 4 was. The likely reasons for our results are the cache not being used efficiently in Version 4, Version 4 taking up resource with creation of threads or creation of objects to determine location in version 4 rather than a direct calculation.</w:t>
+      </w:r>
+    </w:p>
+    <w:p>
+      <w:pPr>
+        <w:pStyle w:val="ListParagraph"/>
+        <w:spacing w:before="100" w:beforeAutospacing="1" w:after="100" w:afterAutospacing="1" w:line="240" w:lineRule="auto"/>
+        <w:rPr>
+          <w:rFonts w:ascii="Times New Roman" w:eastAsia="Times New Roman" w:hAnsi="Times New Roman" w:cs="Times New Roman"/>
+          <w:i/>
+          <w:sz w:val="24"/>
+          <w:szCs w:val="24"/>
+        </w:rPr>
+      </w:pPr>
+    </w:p>
+    <w:p>
+      <w:pPr>
+        <w:pStyle w:val="ListParagraph"/>
+        <w:spacing w:before="100" w:beforeAutospacing="1" w:after="100" w:afterAutospacing="1" w:line="240" w:lineRule="auto"/>
+        <w:rPr>
+          <w:rFonts w:ascii="Times New Roman" w:eastAsia="Times New Roman" w:hAnsi="Times New Roman" w:cs="Times New Roman"/>
+          <w:i/>
+          <w:sz w:val="24"/>
+          <w:szCs w:val="24"/>
+        </w:rPr>
+      </w:pPr>
+    </w:p>
+    <w:p>
+      <w:pPr>
+        <w:pStyle w:val="ListParagraph"/>
+        <w:spacing w:before="100" w:beforeAutospacing="1" w:after="100" w:afterAutospacing="1" w:line="240" w:lineRule="auto"/>
+        <w:rPr>
+          <w:rFonts w:ascii="Times New Roman" w:eastAsia="Times New Roman" w:hAnsi="Times New Roman" w:cs="Times New Roman"/>
+          <w:sz w:val="24"/>
+          <w:szCs w:val="24"/>
+        </w:rPr>
+      </w:pPr>
+      <w:r>
+        <w:rPr>
+          <w:rFonts w:ascii="Times New Roman" w:eastAsia="Times New Roman" w:hAnsi="Times New Roman" w:cs="Times New Roman"/>
+          <w:i/>
+          <w:sz w:val="24"/>
+          <w:szCs w:val="24"/>
+        </w:rPr>
+        <w:tab/>
+      </w:r>
+      <w:r>
+        <w:rPr>
+          <w:rFonts w:ascii="Times New Roman" w:eastAsia="Times New Roman" w:hAnsi="Times New Roman" w:cs="Times New Roman"/>
+          <w:b/>
+          <w:sz w:val="24"/>
+          <w:szCs w:val="24"/>
+        </w:rPr>
+        <w:t>Part 2B</w:t>
+      </w:r>
+      <w:r>
+        <w:rPr>
+          <w:rFonts w:ascii="Times New Roman" w:eastAsia="Times New Roman" w:hAnsi="Times New Roman" w:cs="Times New Roman"/>
+          <w:sz w:val="24"/>
+          <w:szCs w:val="24"/>
+        </w:rPr>
+        <w:t xml:space="preserve"> (</w:t>
+      </w:r>
+      <w:r>
+        <w:rPr>
+          <w:rFonts w:ascii="Times New Roman" w:eastAsia="Times New Roman" w:hAnsi="Times New Roman" w:cs="Times New Roman"/>
+          <w:sz w:val="24"/>
+          <w:szCs w:val="24"/>
+        </w:rPr>
+        <w:t>Parallel Grid Section cutoff set at 1000</w:t>
+      </w:r>
+      <w:r>
+        <w:rPr>
+          <w:rFonts w:ascii="Times New Roman" w:eastAsia="Times New Roman" w:hAnsi="Times New Roman" w:cs="Times New Roman"/>
+          <w:sz w:val="24"/>
+          <w:szCs w:val="24"/>
+        </w:rPr>
+        <w:t>):</w:t>
+      </w:r>
+    </w:p>
+    <w:p>
+      <w:pPr>
+        <w:pStyle w:val="ListParagraph"/>
+        <w:spacing w:before="100" w:beforeAutospacing="1" w:after="100" w:afterAutospacing="1" w:line="240" w:lineRule="auto"/>
+        <w:ind w:left="1440"/>
+        <w:rPr>
+          <w:rFonts w:ascii="Times New Roman" w:eastAsia="Times New Roman" w:hAnsi="Times New Roman" w:cs="Times New Roman"/>
+          <w:sz w:val="24"/>
+          <w:szCs w:val="24"/>
+        </w:rPr>
+      </w:pPr>
+      <w:r>
+        <w:rPr>
+          <w:rFonts w:ascii="Times New Roman" w:eastAsia="Times New Roman" w:hAnsi="Times New Roman" w:cs="Times New Roman"/>
+          <w:sz w:val="24"/>
+          <w:szCs w:val="24"/>
+        </w:rPr>
+        <w:t xml:space="preserve">We predict that the parallel creating will be more efficient than a sequential solution as we increase the sequential cutoff for merge grid that the time of creating the grid of the United States will be exactly the same as sequentially. Also that for small values </w:t>
+      </w:r>
+      <w:proofErr w:type="spellStart"/>
+      <w:r>
+        <w:rPr>
+          <w:rFonts w:ascii="Times New Roman" w:eastAsia="Times New Roman" w:hAnsi="Times New Roman" w:cs="Times New Roman"/>
+          <w:sz w:val="24"/>
+          <w:szCs w:val="24"/>
+        </w:rPr>
+        <w:t>MergeGrid</w:t>
+      </w:r>
+      <w:proofErr w:type="spellEnd"/>
+      <w:r>
+        <w:rPr>
+          <w:rFonts w:ascii="Times New Roman" w:eastAsia="Times New Roman" w:hAnsi="Times New Roman" w:cs="Times New Roman"/>
+          <w:sz w:val="24"/>
+          <w:szCs w:val="24"/>
+        </w:rPr>
+        <w:t xml:space="preserve"> will not work and cause out of memory exceptions do to making too many threads during the </w:t>
+      </w:r>
+      <w:proofErr w:type="spellStart"/>
+      <w:r>
+        <w:rPr>
+          <w:rFonts w:ascii="Times New Roman" w:eastAsia="Times New Roman" w:hAnsi="Times New Roman" w:cs="Times New Roman"/>
+          <w:sz w:val="24"/>
+          <w:szCs w:val="24"/>
+        </w:rPr>
+        <w:t>MergeGrid</w:t>
+      </w:r>
+      <w:proofErr w:type="spellEnd"/>
+      <w:r>
+        <w:rPr>
+          <w:rFonts w:ascii="Times New Roman" w:eastAsia="Times New Roman" w:hAnsi="Times New Roman" w:cs="Times New Roman"/>
+          <w:sz w:val="24"/>
+          <w:szCs w:val="24"/>
+        </w:rPr>
+        <w:t xml:space="preserve"> portion.</w:t>
+      </w:r>
+    </w:p>
+    <w:p>
+      <w:pPr>
+        <w:pStyle w:val="ListParagraph"/>
+        <w:spacing w:before="100" w:beforeAutospacing="1" w:after="100" w:afterAutospacing="1" w:line="240" w:lineRule="auto"/>
+        <w:ind w:left="1440"/>
+        <w:rPr>
+          <w:rFonts w:ascii="Times New Roman" w:eastAsia="Times New Roman" w:hAnsi="Times New Roman" w:cs="Times New Roman"/>
+          <w:sz w:val="24"/>
+          <w:szCs w:val="24"/>
+        </w:rPr>
+      </w:pPr>
+    </w:p>
+    <w:p>
+      <w:pPr>
+        <w:pStyle w:val="ListParagraph"/>
+        <w:spacing w:before="100" w:beforeAutospacing="1" w:after="100" w:afterAutospacing="1" w:line="240" w:lineRule="auto"/>
+        <w:ind w:left="1440"/>
+        <w:rPr>
+          <w:rFonts w:ascii="Times New Roman" w:eastAsia="Times New Roman" w:hAnsi="Times New Roman" w:cs="Times New Roman"/>
+          <w:sz w:val="24"/>
+          <w:szCs w:val="24"/>
+        </w:rPr>
+      </w:pPr>
+      <w:r>
+        <w:rPr>
+          <w:rFonts w:ascii="Times New Roman" w:eastAsia="Times New Roman" w:hAnsi="Times New Roman" w:cs="Times New Roman"/>
+          <w:sz w:val="24"/>
+          <w:szCs w:val="24"/>
+          <w:u w:val="single"/>
+        </w:rPr>
+        <w:t>Conclusion</w:t>
+      </w:r>
+      <w:r>
+        <w:rPr>
+          <w:rFonts w:ascii="Times New Roman" w:eastAsia="Times New Roman" w:hAnsi="Times New Roman" w:cs="Times New Roman"/>
+          <w:sz w:val="24"/>
+          <w:szCs w:val="24"/>
+        </w:rPr>
+        <w:t xml:space="preserve">: As predicated with a small cutoff for Merge Grid we suffered out of memory exceptions. Also as we predicated with an increase in </w:t>
+      </w:r>
+      <w:proofErr w:type="spellStart"/>
+      <w:r>
+        <w:rPr>
+          <w:rFonts w:ascii="Times New Roman" w:eastAsia="Times New Roman" w:hAnsi="Times New Roman" w:cs="Times New Roman"/>
+          <w:sz w:val="24"/>
+          <w:szCs w:val="24"/>
+        </w:rPr>
+        <w:t>MergeGrid</w:t>
+      </w:r>
+      <w:proofErr w:type="spellEnd"/>
+      <w:r>
+        <w:rPr>
+          <w:rFonts w:ascii="Times New Roman" w:eastAsia="Times New Roman" w:hAnsi="Times New Roman" w:cs="Times New Roman"/>
+          <w:sz w:val="24"/>
+          <w:szCs w:val="24"/>
+        </w:rPr>
+        <w:t xml:space="preserve"> cutoff it became closer and closer to the sequential cutoff. However we were not accurate in predicating that modifying </w:t>
+      </w:r>
+      <w:proofErr w:type="spellStart"/>
+      <w:r>
+        <w:rPr>
+          <w:rFonts w:ascii="Times New Roman" w:eastAsia="Times New Roman" w:hAnsi="Times New Roman" w:cs="Times New Roman"/>
+          <w:sz w:val="24"/>
+          <w:szCs w:val="24"/>
+        </w:rPr>
+        <w:t>MergeGrid</w:t>
+      </w:r>
+      <w:proofErr w:type="spellEnd"/>
+      <w:r>
+        <w:rPr>
+          <w:rFonts w:ascii="Times New Roman" w:eastAsia="Times New Roman" w:hAnsi="Times New Roman" w:cs="Times New Roman"/>
+          <w:sz w:val="24"/>
+          <w:szCs w:val="24"/>
+        </w:rPr>
+        <w:t xml:space="preserve"> would be more efficient than sequentially.  This can be attributed to adding multiple Grid Sections together and adding them sequentially which means adding together Grids that are equal in size to the Master Grid.</w:t>
+      </w:r>
+    </w:p>
+    <w:p>
+      <w:pPr>
+        <w:pStyle w:val="ListParagraph"/>
+        <w:spacing w:before="100" w:beforeAutospacing="1" w:after="100" w:afterAutospacing="1" w:line="240" w:lineRule="auto"/>
+        <w:rPr>
+          <w:rFonts w:ascii="Times New Roman" w:eastAsia="Times New Roman" w:hAnsi="Times New Roman" w:cs="Times New Roman"/>
+          <w:i/>
+          <w:sz w:val="24"/>
+          <w:szCs w:val="24"/>
+        </w:rPr>
+      </w:pPr>
+    </w:p>
+    <w:p>
+      <w:pPr>
+        <w:pStyle w:val="ListParagraph"/>
+        <w:spacing w:before="100" w:beforeAutospacing="1" w:after="100" w:afterAutospacing="1" w:line="240" w:lineRule="auto"/>
+        <w:rPr>
+          <w:rFonts w:ascii="Times New Roman" w:eastAsia="Times New Roman" w:hAnsi="Times New Roman" w:cs="Times New Roman"/>
+          <w:i/>
+          <w:sz w:val="24"/>
+          <w:szCs w:val="24"/>
+        </w:rPr>
+      </w:pPr>
+      <w:r>
+        <w:rPr>
+          <w:noProof/>
+        </w:rPr>
+        <w:lastRenderedPageBreak/>
+        <w:drawing>
+          <wp:anchor distT="0" distB="0" distL="114300" distR="114300" simplePos="0" relativeHeight="251659264" behindDoc="0" locked="0" layoutInCell="1" allowOverlap="1" wp14:anchorId="150F63AD" wp14:editId="0A6F9C59">
+            <wp:simplePos x="0" y="0"/>
+            <wp:positionH relativeFrom="margin">
+              <wp:posOffset>485775</wp:posOffset>
+            </wp:positionH>
+            <wp:positionV relativeFrom="paragraph">
+              <wp:posOffset>281940</wp:posOffset>
+            </wp:positionV>
+            <wp:extent cx="4962525" cy="3067050"/>
+            <wp:effectExtent l="0" t="0" r="9525" b="0"/>
+            <wp:wrapTopAndBottom/>
+            <wp:docPr id="2" name="Chart 2"/>
+            <wp:cNvGraphicFramePr/>
+            <a:graphic xmlns:a="http://schemas.openxmlformats.org/drawingml/2006/main">
+              <a:graphicData uri="http://schemas.openxmlformats.org/drawingml/2006/chart">
+                <c:chart xmlns:c="http://schemas.openxmlformats.org/drawingml/2006/chart" xmlns:r="http://schemas.openxmlformats.org/officeDocument/2006/relationships" r:id="rId7"/>
+              </a:graphicData>
+            </a:graphic>
+            <wp14:sizeRelH relativeFrom="margin">
+              <wp14:pctWidth>0</wp14:pctWidth>
+            </wp14:sizeRelH>
+            <wp14:sizeRelV relativeFrom="margin">
+              <wp14:pctHeight>0</wp14:pctHeight>
+            </wp14:sizeRelV>
+          </wp:anchor>
+        </w:drawing>
+      </w:r>
+    </w:p>
+    <w:p>
+      <w:pPr>
+        <w:pStyle w:val="ListParagraph"/>
+        <w:spacing w:before="100" w:beforeAutospacing="1" w:after="100" w:afterAutospacing="1" w:line="240" w:lineRule="auto"/>
+        <w:rPr>
+          <w:rFonts w:ascii="Times New Roman" w:eastAsia="Times New Roman" w:hAnsi="Times New Roman" w:cs="Times New Roman"/>
+          <w:i/>
+          <w:sz w:val="24"/>
+          <w:szCs w:val="24"/>
+        </w:rPr>
+      </w:pPr>
+    </w:p>
+    <w:p>
+      <w:pPr>
+        <w:pStyle w:val="ListParagraph"/>
+        <w:spacing w:before="100" w:beforeAutospacing="1" w:after="100" w:afterAutospacing="1" w:line="240" w:lineRule="auto"/>
+        <w:rPr>
+          <w:rFonts w:ascii="Times New Roman" w:eastAsia="Times New Roman" w:hAnsi="Times New Roman" w:cs="Times New Roman"/>
+          <w:i/>
+          <w:sz w:val="24"/>
+          <w:szCs w:val="24"/>
+        </w:rPr>
+      </w:pPr>
+    </w:p>
+    <w:p>
+      <w:pPr>
+        <w:pStyle w:val="ListParagraph"/>
+        <w:spacing w:before="100" w:beforeAutospacing="1" w:after="100" w:afterAutospacing="1" w:line="240" w:lineRule="auto"/>
+        <w:rPr>
+          <w:rFonts w:ascii="Times New Roman" w:eastAsia="Times New Roman" w:hAnsi="Times New Roman" w:cs="Times New Roman"/>
+          <w:i/>
+          <w:sz w:val="24"/>
+          <w:szCs w:val="24"/>
+        </w:rPr>
+      </w:pPr>
+    </w:p>
+    <w:p>
+      <w:pPr>
+        <w:pStyle w:val="ListParagraph"/>
+        <w:spacing w:before="100" w:beforeAutospacing="1" w:after="100" w:afterAutospacing="1" w:line="240" w:lineRule="auto"/>
+        <w:rPr>
+          <w:rFonts w:ascii="Times New Roman" w:eastAsia="Times New Roman" w:hAnsi="Times New Roman" w:cs="Times New Roman"/>
+          <w:i/>
+          <w:sz w:val="24"/>
+          <w:szCs w:val="24"/>
+        </w:rPr>
+      </w:pPr>
+      <w:r>
+        <w:rPr>
+          <w:noProof/>
+        </w:rPr>
+        <w:drawing>
+          <wp:anchor distT="0" distB="0" distL="114300" distR="114300" simplePos="0" relativeHeight="251660288" behindDoc="0" locked="0" layoutInCell="1" allowOverlap="1">
+            <wp:simplePos x="0" y="0"/>
+            <wp:positionH relativeFrom="margin">
+              <wp:posOffset>361950</wp:posOffset>
+            </wp:positionH>
+            <wp:positionV relativeFrom="paragraph">
+              <wp:posOffset>19050</wp:posOffset>
+            </wp:positionV>
+            <wp:extent cx="5353050" cy="2952750"/>
+            <wp:effectExtent l="0" t="0" r="0" b="0"/>
+            <wp:wrapTopAndBottom/>
+            <wp:docPr id="3" name="Chart 3"/>
+            <wp:cNvGraphicFramePr/>
+            <a:graphic xmlns:a="http://schemas.openxmlformats.org/drawingml/2006/main">
+              <a:graphicData uri="http://schemas.openxmlformats.org/drawingml/2006/chart">
+                <c:chart xmlns:c="http://schemas.openxmlformats.org/drawingml/2006/chart" xmlns:r="http://schemas.openxmlformats.org/officeDocument/2006/relationships" r:id="rId8"/>
+              </a:graphicData>
+            </a:graphic>
+            <wp14:sizeRelH relativeFrom="margin">
+              <wp14:pctWidth>0</wp14:pctWidth>
+            </wp14:sizeRelH>
+            <wp14:sizeRelV relativeFrom="margin">
+              <wp14:pctHeight>0</wp14:pctHeight>
+            </wp14:sizeRelV>
+          </wp:anchor>
+        </w:drawing>
+      </w:r>
+    </w:p>
+    <w:p>
+      <w:pPr>
+        <w:pStyle w:val="ListParagraph"/>
+        <w:spacing w:before="100" w:beforeAutospacing="1" w:after="100" w:afterAutospacing="1" w:line="240" w:lineRule="auto"/>
+        <w:rPr>
+          <w:rFonts w:ascii="Times New Roman" w:eastAsia="Times New Roman" w:hAnsi="Times New Roman" w:cs="Times New Roman"/>
+          <w:i/>
+          <w:sz w:val="24"/>
+          <w:szCs w:val="24"/>
+        </w:rPr>
+      </w:pPr>
+    </w:p>
+    <w:p>
+      <w:pPr>
+        <w:pStyle w:val="ListParagraph"/>
+        <w:spacing w:before="100" w:beforeAutospacing="1" w:after="100" w:afterAutospacing="1" w:line="240" w:lineRule="auto"/>
+        <w:rPr>
+          <w:rFonts w:ascii="Times New Roman" w:eastAsia="Times New Roman" w:hAnsi="Times New Roman" w:cs="Times New Roman"/>
+          <w:i/>
+          <w:sz w:val="24"/>
+          <w:szCs w:val="24"/>
+        </w:rPr>
+      </w:pPr>
+    </w:p>
+    <w:p>
+      <w:pPr>
+        <w:pStyle w:val="ListParagraph"/>
+        <w:spacing w:before="100" w:beforeAutospacing="1" w:after="100" w:afterAutospacing="1" w:line="240" w:lineRule="auto"/>
+        <w:rPr>
+          <w:rFonts w:ascii="Times New Roman" w:eastAsia="Times New Roman" w:hAnsi="Times New Roman" w:cs="Times New Roman"/>
+          <w:i/>
+          <w:sz w:val="24"/>
+          <w:szCs w:val="24"/>
+        </w:rPr>
+      </w:pPr>
+    </w:p>
+    <w:p>
+      <w:pPr>
+        <w:pStyle w:val="ListParagraph"/>
+        <w:spacing w:before="100" w:beforeAutospacing="1" w:after="100" w:afterAutospacing="1" w:line="240" w:lineRule="auto"/>
+        <w:rPr>
+          <w:rFonts w:ascii="Times New Roman" w:eastAsia="Times New Roman" w:hAnsi="Times New Roman" w:cs="Times New Roman"/>
+          <w:i/>
+          <w:sz w:val="24"/>
+          <w:szCs w:val="24"/>
+        </w:rPr>
+      </w:pPr>
     </w:p>
     <w:p>
       <w:pPr>
@@ -738,8 +1545,179 @@
           <w:sz w:val="24"/>
           <w:szCs w:val="24"/>
         </w:rPr>
+        <w:lastRenderedPageBreak/>
         <w:t>Compare the performance of version 4 to version 5 as the size of the grid changes. Intuitively, which version is better for small grids and which version for large grids? Does the experimental data validate this hypothesis? Produce and interpret an appropriate graph or graphs to reach your conclusion.</w:t>
       </w:r>
+    </w:p>
+    <w:p>
+      <w:pPr>
+        <w:spacing w:after="0" w:line="240" w:lineRule="auto"/>
+        <w:ind w:left="1440"/>
+        <w:rPr>
+          <w:rFonts w:ascii="Times New Roman" w:eastAsia="Times New Roman" w:hAnsi="Times New Roman" w:cs="Times New Roman"/>
+          <w:sz w:val="24"/>
+          <w:szCs w:val="24"/>
+        </w:rPr>
+      </w:pPr>
+      <w:r>
+        <w:rPr>
+          <w:rFonts w:ascii="Times New Roman" w:eastAsia="Times New Roman" w:hAnsi="Times New Roman" w:cs="Times New Roman"/>
+          <w:sz w:val="24"/>
+          <w:szCs w:val="24"/>
+        </w:rPr>
+        <w:t xml:space="preserve">Intuitively, version 4 should be faster than version 5 at smaller areas. This is because </w:t>
+      </w:r>
+      <w:r>
+        <w:rPr>
+          <w:rFonts w:ascii="Times New Roman" w:eastAsia="Times New Roman" w:hAnsi="Times New Roman" w:cs="Times New Roman"/>
+          <w:sz w:val="24"/>
+          <w:szCs w:val="24"/>
+        </w:rPr>
+        <w:t>e</w:t>
+      </w:r>
+      <w:r>
+        <w:rPr>
+          <w:rFonts w:ascii="Times New Roman" w:eastAsia="Times New Roman" w:hAnsi="Times New Roman" w:cs="Times New Roman"/>
+          <w:sz w:val="24"/>
+          <w:szCs w:val="24"/>
+        </w:rPr>
+        <w:t>very time version 5 revisits a grid element, it may have to wait for the element to be unlocked before it can modify it. With smaller areas, there are less elements that will be modified more often so it makes sense that the total wait time for acquiring l</w:t>
+      </w:r>
+      <w:r>
+        <w:rPr>
+          <w:rFonts w:ascii="Times New Roman" w:eastAsia="Times New Roman" w:hAnsi="Times New Roman" w:cs="Times New Roman"/>
+          <w:sz w:val="24"/>
+          <w:szCs w:val="24"/>
+        </w:rPr>
+        <w:t>ocks would be relatively higher. At higher areas, version 5 will have more elements that will modified less often, resulting in lower total wait time for acquiring locks. At this point, the grid-copying that version 4 does makes it slower than version 5.</w:t>
+      </w:r>
+    </w:p>
+    <w:p>
+      <w:pPr>
+        <w:rPr>
+          <w:rFonts w:ascii="Times New Roman" w:eastAsia="Times New Roman" w:hAnsi="Times New Roman" w:cs="Times New Roman"/>
+          <w:sz w:val="24"/>
+          <w:szCs w:val="24"/>
+        </w:rPr>
+      </w:pPr>
+    </w:p>
+    <w:p>
+      <w:pPr>
+        <w:ind w:left="1440"/>
+        <w:rPr>
+          <w:rFonts w:ascii="Times New Roman" w:eastAsia="Times New Roman" w:hAnsi="Times New Roman" w:cs="Times New Roman"/>
+          <w:sz w:val="24"/>
+          <w:szCs w:val="24"/>
+        </w:rPr>
+      </w:pPr>
+      <w:r>
+        <w:rPr>
+          <w:rFonts w:ascii="Times New Roman" w:eastAsia="Times New Roman" w:hAnsi="Times New Roman" w:cs="Times New Roman"/>
+          <w:sz w:val="24"/>
+          <w:szCs w:val="24"/>
+        </w:rPr>
+        <w:t xml:space="preserve">This intuition is verified by our data, as shown in the following graph. </w:t>
+      </w:r>
+      <w:r>
+        <w:rPr>
+          <w:rFonts w:ascii="Times New Roman" w:eastAsia="Times New Roman" w:hAnsi="Times New Roman" w:cs="Times New Roman"/>
+          <w:sz w:val="24"/>
+          <w:szCs w:val="24"/>
+        </w:rPr>
+        <w:t xml:space="preserve">Version 5 starts beating version 4 at around an area of roughly 100,000. </w:t>
+      </w:r>
+    </w:p>
+    <w:p>
+      <w:pPr>
+        <w:pStyle w:val="ListParagraph"/>
+        <w:spacing w:after="0" w:line="240" w:lineRule="auto"/>
+        <w:rPr>
+          <w:rFonts w:ascii="Times New Roman" w:eastAsia="Times New Roman" w:hAnsi="Times New Roman" w:cs="Times New Roman"/>
+          <w:i/>
+          <w:sz w:val="24"/>
+          <w:szCs w:val="24"/>
+        </w:rPr>
+      </w:pPr>
+    </w:p>
+    <w:p>
+      <w:pPr>
+        <w:pStyle w:val="ListParagraph"/>
+        <w:spacing w:after="0" w:line="240" w:lineRule="auto"/>
+        <w:rPr>
+          <w:rFonts w:ascii="Times New Roman" w:eastAsia="Times New Roman" w:hAnsi="Times New Roman" w:cs="Times New Roman"/>
+          <w:i/>
+          <w:sz w:val="24"/>
+          <w:szCs w:val="24"/>
+        </w:rPr>
+      </w:pPr>
+      <w:r>
+        <w:rPr>
+          <w:noProof/>
+        </w:rPr>
+        <w:drawing>
+          <wp:anchor distT="0" distB="0" distL="114300" distR="114300" simplePos="0" relativeHeight="251661312" behindDoc="0" locked="0" layoutInCell="1" allowOverlap="1" wp14:anchorId="3AAC8D93" wp14:editId="08C010A7">
+            <wp:simplePos x="0" y="0"/>
+            <wp:positionH relativeFrom="column">
+              <wp:posOffset>466725</wp:posOffset>
+            </wp:positionH>
+            <wp:positionV relativeFrom="paragraph">
+              <wp:posOffset>207645</wp:posOffset>
+            </wp:positionV>
+            <wp:extent cx="5172075" cy="3238500"/>
+            <wp:effectExtent l="0" t="0" r="9525" b="0"/>
+            <wp:wrapTopAndBottom/>
+            <wp:docPr id="4" name="Chart 4"/>
+            <wp:cNvGraphicFramePr/>
+            <a:graphic xmlns:a="http://schemas.openxmlformats.org/drawingml/2006/main">
+              <a:graphicData uri="http://schemas.openxmlformats.org/drawingml/2006/chart">
+                <c:chart xmlns:c="http://schemas.openxmlformats.org/drawingml/2006/chart" xmlns:r="http://schemas.openxmlformats.org/officeDocument/2006/relationships" r:id="rId9"/>
+              </a:graphicData>
+            </a:graphic>
+            <wp14:sizeRelH relativeFrom="margin">
+              <wp14:pctWidth>0</wp14:pctWidth>
+            </wp14:sizeRelH>
+            <wp14:sizeRelV relativeFrom="margin">
+              <wp14:pctHeight>0</wp14:pctHeight>
+            </wp14:sizeRelV>
+          </wp:anchor>
+        </w:drawing>
+      </w:r>
+    </w:p>
+    <w:p>
+      <w:pPr>
+        <w:pStyle w:val="ListParagraph"/>
+        <w:spacing w:after="0" w:line="240" w:lineRule="auto"/>
+        <w:rPr>
+          <w:rFonts w:ascii="Times New Roman" w:eastAsia="Times New Roman" w:hAnsi="Times New Roman" w:cs="Times New Roman"/>
+          <w:i/>
+          <w:sz w:val="24"/>
+          <w:szCs w:val="24"/>
+        </w:rPr>
+      </w:pPr>
+    </w:p>
+    <w:p>
+      <w:pPr>
+        <w:pStyle w:val="ListParagraph"/>
+        <w:spacing w:after="0" w:line="240" w:lineRule="auto"/>
+        <w:rPr>
+          <w:rFonts w:ascii="Times New Roman" w:eastAsia="Times New Roman" w:hAnsi="Times New Roman" w:cs="Times New Roman"/>
+          <w:i/>
+          <w:sz w:val="24"/>
+          <w:szCs w:val="24"/>
+        </w:rPr>
+      </w:pPr>
+    </w:p>
+    <w:p>
+      <w:pPr>
+        <w:pStyle w:val="ListParagraph"/>
+        <w:spacing w:after="0" w:line="240" w:lineRule="auto"/>
+        <w:rPr>
+          <w:rFonts w:ascii="Times New Roman" w:eastAsia="Times New Roman" w:hAnsi="Times New Roman" w:cs="Times New Roman"/>
+          <w:i/>
+          <w:sz w:val="24"/>
+          <w:szCs w:val="24"/>
+        </w:rPr>
+      </w:pPr>
     </w:p>
     <w:p>
       <w:pPr>
@@ -791,6 +1769,270 @@
     </w:p>
     <w:p>
       <w:pPr>
+        <w:spacing w:after="0" w:line="240" w:lineRule="auto"/>
+        <w:ind w:left="1440"/>
+        <w:rPr>
+          <w:rFonts w:ascii="Times New Roman" w:eastAsia="Times New Roman" w:hAnsi="Times New Roman" w:cs="Times New Roman"/>
+          <w:sz w:val="24"/>
+          <w:szCs w:val="24"/>
+        </w:rPr>
+      </w:pPr>
+      <w:r>
+        <w:rPr>
+          <w:rFonts w:ascii="Times New Roman" w:eastAsia="Times New Roman" w:hAnsi="Times New Roman" w:cs="Times New Roman"/>
+          <w:sz w:val="24"/>
+          <w:szCs w:val="24"/>
+        </w:rPr>
+        <w:t>As shown in the “Sequential Query Test” graph, for the sequential tests on versions 1 and 3, version 3</w:t>
+      </w:r>
+      <w:r>
+        <w:rPr>
+          <w:rFonts w:ascii="Times New Roman" w:eastAsia="Times New Roman" w:hAnsi="Times New Roman" w:cs="Times New Roman"/>
+          <w:sz w:val="24"/>
+          <w:szCs w:val="24"/>
+        </w:rPr>
+        <w:t>’s extra pre-processing results in it</w:t>
+      </w:r>
+      <w:r>
+        <w:rPr>
+          <w:rFonts w:ascii="Times New Roman" w:eastAsia="Times New Roman" w:hAnsi="Times New Roman" w:cs="Times New Roman"/>
+          <w:sz w:val="24"/>
+          <w:szCs w:val="24"/>
+        </w:rPr>
+        <w:t xml:space="preserve"> beating </w:t>
+      </w:r>
+      <w:r>
+        <w:rPr>
+          <w:rFonts w:ascii="Times New Roman" w:eastAsia="Times New Roman" w:hAnsi="Times New Roman" w:cs="Times New Roman"/>
+          <w:sz w:val="24"/>
+          <w:szCs w:val="24"/>
+        </w:rPr>
+        <w:t xml:space="preserve">version 1 </w:t>
+      </w:r>
+      <w:r>
+        <w:rPr>
+          <w:rFonts w:ascii="Times New Roman" w:eastAsia="Times New Roman" w:hAnsi="Times New Roman" w:cs="Times New Roman"/>
+          <w:sz w:val="24"/>
+          <w:szCs w:val="24"/>
+        </w:rPr>
+        <w:t xml:space="preserve">starting </w:t>
+      </w:r>
+      <w:r>
+        <w:rPr>
+          <w:rFonts w:ascii="Times New Roman" w:eastAsia="Times New Roman" w:hAnsi="Times New Roman" w:cs="Times New Roman"/>
+          <w:sz w:val="24"/>
+          <w:szCs w:val="24"/>
+        </w:rPr>
+        <w:t>at roughly 3 queries.</w:t>
+      </w:r>
+    </w:p>
+    <w:p>
+      <w:pPr>
+        <w:spacing w:after="0" w:line="240" w:lineRule="auto"/>
+        <w:ind w:left="1440"/>
+        <w:rPr>
+          <w:rFonts w:ascii="Times New Roman" w:eastAsia="Times New Roman" w:hAnsi="Times New Roman" w:cs="Times New Roman"/>
+          <w:sz w:val="24"/>
+          <w:szCs w:val="24"/>
+        </w:rPr>
+      </w:pPr>
+    </w:p>
+    <w:p>
+      <w:pPr>
+        <w:spacing w:after="0" w:line="240" w:lineRule="auto"/>
+        <w:ind w:left="1440"/>
+        <w:rPr>
+          <w:rFonts w:ascii="Times New Roman" w:eastAsia="Times New Roman" w:hAnsi="Times New Roman" w:cs="Times New Roman"/>
+          <w:sz w:val="24"/>
+          <w:szCs w:val="24"/>
+        </w:rPr>
+      </w:pPr>
+      <w:r>
+        <w:rPr>
+          <w:rFonts w:ascii="Times New Roman" w:eastAsia="Times New Roman" w:hAnsi="Times New Roman" w:cs="Times New Roman"/>
+          <w:sz w:val="24"/>
+          <w:szCs w:val="24"/>
+        </w:rPr>
+        <w:t>As shown in the “Parallel Query Test”, for versions 2 and 4, version 4</w:t>
+      </w:r>
+      <w:r>
+        <w:rPr>
+          <w:rFonts w:ascii="Times New Roman" w:eastAsia="Times New Roman" w:hAnsi="Times New Roman" w:cs="Times New Roman"/>
+          <w:sz w:val="24"/>
+          <w:szCs w:val="24"/>
+        </w:rPr>
+        <w:t>’s extra pre-processing results in it</w:t>
+      </w:r>
+      <w:r>
+        <w:rPr>
+          <w:rFonts w:ascii="Times New Roman" w:eastAsia="Times New Roman" w:hAnsi="Times New Roman" w:cs="Times New Roman"/>
+          <w:sz w:val="24"/>
+          <w:szCs w:val="24"/>
+        </w:rPr>
+        <w:t xml:space="preserve"> beating version 2 </w:t>
+      </w:r>
+      <w:r>
+        <w:rPr>
+          <w:rFonts w:ascii="Times New Roman" w:eastAsia="Times New Roman" w:hAnsi="Times New Roman" w:cs="Times New Roman"/>
+          <w:sz w:val="24"/>
+          <w:szCs w:val="24"/>
+        </w:rPr>
+        <w:t xml:space="preserve">starting </w:t>
+      </w:r>
+      <w:r>
+        <w:rPr>
+          <w:rFonts w:ascii="Times New Roman" w:eastAsia="Times New Roman" w:hAnsi="Times New Roman" w:cs="Times New Roman"/>
+          <w:sz w:val="24"/>
+          <w:szCs w:val="24"/>
+        </w:rPr>
+        <w:t>at roughly 4 queries.</w:t>
+      </w:r>
+    </w:p>
+    <w:p>
+      <w:pPr>
+        <w:spacing w:after="0" w:line="240" w:lineRule="auto"/>
+        <w:ind w:left="1440"/>
+        <w:rPr>
+          <w:rFonts w:ascii="Times New Roman" w:eastAsia="Times New Roman" w:hAnsi="Times New Roman" w:cs="Times New Roman"/>
+          <w:sz w:val="24"/>
+          <w:szCs w:val="24"/>
+        </w:rPr>
+      </w:pPr>
+    </w:p>
+    <w:p>
+      <w:pPr>
+        <w:spacing w:after="0" w:line="240" w:lineRule="auto"/>
+        <w:ind w:left="1440"/>
+        <w:rPr>
+          <w:rFonts w:ascii="Times New Roman" w:eastAsia="Times New Roman" w:hAnsi="Times New Roman" w:cs="Times New Roman"/>
+          <w:i/>
+          <w:sz w:val="24"/>
+          <w:szCs w:val="24"/>
+        </w:rPr>
+      </w:pPr>
+      <w:r>
+        <w:rPr>
+          <w:rFonts w:ascii="Times New Roman" w:eastAsia="Times New Roman" w:hAnsi="Times New Roman" w:cs="Times New Roman"/>
+          <w:sz w:val="24"/>
+          <w:szCs w:val="24"/>
+        </w:rPr>
+        <w:t>It is interesting to note that in both tests, the number of queries at the turning points was roughly the same.</w:t>
+      </w:r>
+      <w:bookmarkStart w:id="0" w:name="_GoBack"/>
+      <w:bookmarkEnd w:id="0"/>
+    </w:p>
+    <w:p>
+      <w:pPr>
+        <w:spacing w:after="0" w:line="240" w:lineRule="auto"/>
+        <w:rPr>
+          <w:rFonts w:ascii="Times New Roman" w:eastAsia="Times New Roman" w:hAnsi="Times New Roman" w:cs="Times New Roman"/>
+          <w:i/>
+          <w:sz w:val="24"/>
+          <w:szCs w:val="24"/>
+        </w:rPr>
+      </w:pPr>
+    </w:p>
+    <w:p>
+      <w:pPr>
+        <w:spacing w:after="0" w:line="240" w:lineRule="auto"/>
+        <w:rPr>
+          <w:rFonts w:ascii="Times New Roman" w:eastAsia="Times New Roman" w:hAnsi="Times New Roman" w:cs="Times New Roman"/>
+          <w:i/>
+          <w:sz w:val="24"/>
+          <w:szCs w:val="24"/>
+        </w:rPr>
+      </w:pPr>
+      <w:r>
+        <w:rPr>
+          <w:noProof/>
+        </w:rPr>
+        <w:drawing>
+          <wp:anchor distT="0" distB="0" distL="114300" distR="114300" simplePos="0" relativeHeight="251662336" behindDoc="0" locked="0" layoutInCell="1" allowOverlap="1" wp14:anchorId="693C69AC" wp14:editId="4DAEC818">
+            <wp:simplePos x="0" y="0"/>
+            <wp:positionH relativeFrom="margin">
+              <wp:align>right</wp:align>
+            </wp:positionH>
+            <wp:positionV relativeFrom="page">
+              <wp:posOffset>2867025</wp:posOffset>
+            </wp:positionV>
+            <wp:extent cx="5715000" cy="3095625"/>
+            <wp:effectExtent l="0" t="0" r="0" b="9525"/>
+            <wp:wrapTopAndBottom/>
+            <wp:docPr id="5" name="Chart 5"/>
+            <wp:cNvGraphicFramePr/>
+            <a:graphic xmlns:a="http://schemas.openxmlformats.org/drawingml/2006/main">
+              <a:graphicData uri="http://schemas.openxmlformats.org/drawingml/2006/chart">
+                <c:chart xmlns:c="http://schemas.openxmlformats.org/drawingml/2006/chart" xmlns:r="http://schemas.openxmlformats.org/officeDocument/2006/relationships" r:id="rId10"/>
+              </a:graphicData>
+            </a:graphic>
+            <wp14:sizeRelH relativeFrom="margin">
+              <wp14:pctWidth>0</wp14:pctWidth>
+            </wp14:sizeRelH>
+            <wp14:sizeRelV relativeFrom="margin">
+              <wp14:pctHeight>0</wp14:pctHeight>
+            </wp14:sizeRelV>
+          </wp:anchor>
+        </w:drawing>
+      </w:r>
+    </w:p>
+    <w:p>
+      <w:pPr>
+        <w:pStyle w:val="ListParagraph"/>
+        <w:spacing w:after="0" w:line="240" w:lineRule="auto"/>
+        <w:rPr>
+          <w:rFonts w:ascii="Times New Roman" w:eastAsia="Times New Roman" w:hAnsi="Times New Roman" w:cs="Times New Roman"/>
+          <w:i/>
+          <w:sz w:val="24"/>
+          <w:szCs w:val="24"/>
+        </w:rPr>
+      </w:pPr>
+      <w:r>
+        <w:rPr>
+          <w:noProof/>
+        </w:rPr>
+        <w:drawing>
+          <wp:anchor distT="0" distB="0" distL="114300" distR="114300" simplePos="0" relativeHeight="251663360" behindDoc="0" locked="0" layoutInCell="1" allowOverlap="1" wp14:anchorId="4DAECDF3" wp14:editId="461FBC98">
+            <wp:simplePos x="0" y="0"/>
+            <wp:positionH relativeFrom="margin">
+              <wp:align>right</wp:align>
+            </wp:positionH>
+            <wp:positionV relativeFrom="page">
+              <wp:posOffset>6410325</wp:posOffset>
+            </wp:positionV>
+            <wp:extent cx="5676900" cy="3181350"/>
+            <wp:effectExtent l="0" t="0" r="0" b="0"/>
+            <wp:wrapTopAndBottom/>
+            <wp:docPr id="6" name="Chart 6"/>
+            <wp:cNvGraphicFramePr/>
+            <a:graphic xmlns:a="http://schemas.openxmlformats.org/drawingml/2006/main">
+              <a:graphicData uri="http://schemas.openxmlformats.org/drawingml/2006/chart">
+                <c:chart xmlns:c="http://schemas.openxmlformats.org/drawingml/2006/chart" xmlns:r="http://schemas.openxmlformats.org/officeDocument/2006/relationships" r:id="rId11"/>
+              </a:graphicData>
+            </a:graphic>
+            <wp14:sizeRelH relativeFrom="margin">
+              <wp14:pctWidth>0</wp14:pctWidth>
+            </wp14:sizeRelH>
+            <wp14:sizeRelV relativeFrom="margin">
+              <wp14:pctHeight>0</wp14:pctHeight>
+            </wp14:sizeRelV>
+          </wp:anchor>
+        </w:drawing>
+      </w:r>
+    </w:p>
+    <w:p>
+      <w:pPr>
+        <w:pStyle w:val="ListParagraph"/>
+        <w:spacing w:after="0" w:line="240" w:lineRule="auto"/>
+        <w:rPr>
+          <w:rFonts w:ascii="Times New Roman" w:eastAsia="Times New Roman" w:hAnsi="Times New Roman" w:cs="Times New Roman"/>
+          <w:i/>
+          <w:sz w:val="24"/>
+          <w:szCs w:val="24"/>
+        </w:rPr>
+      </w:pPr>
+    </w:p>
+    <w:p>
+      <w:pPr>
         <w:pStyle w:val="ListParagraph"/>
         <w:numPr>
           <w:ilvl w:val="0"/>
@@ -956,6 +2198,32 @@
         </w:rPr>
         <w:t xml:space="preserve"> to gather data.</w:t>
       </w:r>
+      <w:r>
+        <w:rPr>
+          <w:rFonts w:ascii="Times New Roman" w:eastAsia="Times New Roman" w:hAnsi="Times New Roman" w:cs="Times New Roman"/>
+          <w:sz w:val="24"/>
+          <w:szCs w:val="24"/>
+        </w:rPr>
+        <w:t xml:space="preserve"> Both of us worked together to answer the </w:t>
+      </w:r>
+      <w:proofErr w:type="spellStart"/>
+      <w:r>
+        <w:rPr>
+          <w:rFonts w:ascii="Times New Roman" w:eastAsia="Times New Roman" w:hAnsi="Times New Roman" w:cs="Times New Roman"/>
+          <w:sz w:val="24"/>
+          <w:szCs w:val="24"/>
+        </w:rPr>
+        <w:t>writeup</w:t>
+      </w:r>
+      <w:proofErr w:type="spellEnd"/>
+      <w:r>
+        <w:rPr>
+          <w:rFonts w:ascii="Times New Roman" w:eastAsia="Times New Roman" w:hAnsi="Times New Roman" w:cs="Times New Roman"/>
+          <w:sz w:val="24"/>
+          <w:szCs w:val="24"/>
+        </w:rPr>
+        <w:t xml:space="preserve"> questions.</w:t>
+      </w:r>
     </w:p>
     <w:p>
       <w:pPr>
@@ -1142,16 +2410,7 @@
           <w:sz w:val="24"/>
           <w:szCs w:val="24"/>
         </w:rPr>
-        <w:t xml:space="preserve">One bad thing was that Nick had to wait on Austin for him to finish up his versions so Nick could reuse the applicable code from the versions Austin worked on. One good thing was that working together allowed us to </w:t>
-      </w:r>
-      <w:r>
-        <w:rPr>
-          <w:rFonts w:ascii="Times New Roman" w:eastAsia="Times New Roman" w:hAnsi="Times New Roman" w:cs="Times New Roman"/>
-          <w:sz w:val="24"/>
-          <w:szCs w:val="24"/>
-        </w:rPr>
-        <w:lastRenderedPageBreak/>
-        <w:t>bounce ideas off each other to figure out tougher sections like version 4. It also helped break down the workload to work with a partner.</w:t>
+        <w:t>One bad thing was that Nick had to wait on Austin for him to finish up his versions so Nick could reuse the applicable code from the versions Austin worked on. One good thing was that working together allowed us to bounce ideas off each other to figure out tougher sections like version 4. It also helped break down the workload to work with a partner.</w:t>
       </w:r>
     </w:p>
     <w:p>
@@ -2017,6 +3276,8229 @@
 </w:styles>
 </file>
 
+<file path=word/charts/chart1.xml><?xml version="1.0" encoding="utf-8"?>
+<c:chartSpace xmlns:c="http://schemas.openxmlformats.org/drawingml/2006/chart" xmlns:a="http://schemas.openxmlformats.org/drawingml/2006/main" xmlns:r="http://schemas.openxmlformats.org/officeDocument/2006/relationships">
+  <c:date1904 val="0"/>
+  <c:lang val="en-US"/>
+  <c:roundedCorners val="0"/>
+  <mc:AlternateContent xmlns:mc="http://schemas.openxmlformats.org/markup-compatibility/2006">
+    <mc:Choice xmlns:c14="http://schemas.microsoft.com/office/drawing/2007/8/2/chart" Requires="c14">
+      <c14:style val="102"/>
+    </mc:Choice>
+    <mc:Fallback>
+      <c:style val="2"/>
+    </mc:Fallback>
+  </mc:AlternateContent>
+  <c:chart>
+    <c:title>
+      <c:tx>
+        <c:rich>
+          <a:bodyPr rot="0" spcFirstLastPara="1" vertOverflow="ellipsis" vert="horz" wrap="square" anchor="ctr" anchorCtr="1"/>
+          <a:lstStyle/>
+          <a:p>
+            <a:pPr>
+              <a:defRPr sz="1400" b="0" i="0" u="none" strike="noStrike" kern="1200" spc="0" baseline="0">
+                <a:solidFill>
+                  <a:schemeClr val="tx1">
+                    <a:lumMod val="65000"/>
+                    <a:lumOff val="35000"/>
+                  </a:schemeClr>
+                </a:solidFill>
+                <a:latin typeface="+mn-lt"/>
+                <a:ea typeface="+mn-ea"/>
+                <a:cs typeface="+mn-cs"/>
+              </a:defRPr>
+            </a:pPr>
+            <a:r>
+              <a:rPr lang="en-US"/>
+              <a:t>Sequential Cutoff Test - V1 and V2</a:t>
+            </a:r>
+          </a:p>
+        </c:rich>
+      </c:tx>
+      <c:layout/>
+      <c:overlay val="0"/>
+      <c:spPr>
+        <a:noFill/>
+        <a:ln>
+          <a:noFill/>
+        </a:ln>
+        <a:effectLst/>
+      </c:spPr>
+      <c:txPr>
+        <a:bodyPr rot="0" spcFirstLastPara="1" vertOverflow="ellipsis" vert="horz" wrap="square" anchor="ctr" anchorCtr="1"/>
+        <a:lstStyle/>
+        <a:p>
+          <a:pPr>
+            <a:defRPr sz="1400" b="0" i="0" u="none" strike="noStrike" kern="1200" spc="0" baseline="0">
+              <a:solidFill>
+                <a:schemeClr val="tx1">
+                  <a:lumMod val="65000"/>
+                  <a:lumOff val="35000"/>
+                </a:schemeClr>
+              </a:solidFill>
+              <a:latin typeface="+mn-lt"/>
+              <a:ea typeface="+mn-ea"/>
+              <a:cs typeface="+mn-cs"/>
+            </a:defRPr>
+          </a:pPr>
+          <a:endParaRPr lang="en-US"/>
+        </a:p>
+      </c:txPr>
+    </c:title>
+    <c:autoTitleDeleted val="0"/>
+    <c:plotArea>
+      <c:layout/>
+      <c:lineChart>
+        <c:grouping val="standard"/>
+        <c:varyColors val="0"/>
+        <c:ser>
+          <c:idx val="0"/>
+          <c:order val="0"/>
+          <c:tx>
+            <c:v>version 2</c:v>
+          </c:tx>
+          <c:spPr>
+            <a:ln w="28575" cap="rnd">
+              <a:solidFill>
+                <a:schemeClr val="accent1"/>
+              </a:solidFill>
+              <a:round/>
+            </a:ln>
+            <a:effectLst/>
+          </c:spPr>
+          <c:marker>
+            <c:symbol val="none"/>
+          </c:marker>
+          <c:cat>
+            <c:numRef>
+              <c:f>Sheet1!$A$2:$A$38</c:f>
+              <c:numCache>
+                <c:formatCode>General</c:formatCode>
+                <c:ptCount val="37"/>
+                <c:pt idx="0">
+                  <c:v>10</c:v>
+                </c:pt>
+                <c:pt idx="1">
+                  <c:v>20</c:v>
+                </c:pt>
+                <c:pt idx="2">
+                  <c:v>30</c:v>
+                </c:pt>
+                <c:pt idx="3">
+                  <c:v>40</c:v>
+                </c:pt>
+                <c:pt idx="4">
+                  <c:v>50</c:v>
+                </c:pt>
+                <c:pt idx="5">
+                  <c:v>60</c:v>
+                </c:pt>
+                <c:pt idx="6">
+                  <c:v>70</c:v>
+                </c:pt>
+                <c:pt idx="7">
+                  <c:v>80</c:v>
+                </c:pt>
+                <c:pt idx="8">
+                  <c:v>90</c:v>
+                </c:pt>
+                <c:pt idx="9">
+                  <c:v>100</c:v>
+                </c:pt>
+                <c:pt idx="10">
+                  <c:v>200</c:v>
+                </c:pt>
+                <c:pt idx="11">
+                  <c:v>300</c:v>
+                </c:pt>
+                <c:pt idx="12">
+                  <c:v>400</c:v>
+                </c:pt>
+                <c:pt idx="13">
+                  <c:v>500</c:v>
+                </c:pt>
+                <c:pt idx="14">
+                  <c:v>600</c:v>
+                </c:pt>
+                <c:pt idx="15">
+                  <c:v>700</c:v>
+                </c:pt>
+                <c:pt idx="16">
+                  <c:v>800</c:v>
+                </c:pt>
+                <c:pt idx="17">
+                  <c:v>900</c:v>
+                </c:pt>
+                <c:pt idx="18">
+                  <c:v>1000</c:v>
+                </c:pt>
+                <c:pt idx="19">
+                  <c:v>2000</c:v>
+                </c:pt>
+                <c:pt idx="20">
+                  <c:v>3000</c:v>
+                </c:pt>
+                <c:pt idx="21">
+                  <c:v>4000</c:v>
+                </c:pt>
+                <c:pt idx="22">
+                  <c:v>5000</c:v>
+                </c:pt>
+                <c:pt idx="23">
+                  <c:v>6000</c:v>
+                </c:pt>
+                <c:pt idx="24">
+                  <c:v>7000</c:v>
+                </c:pt>
+                <c:pt idx="25">
+                  <c:v>8000</c:v>
+                </c:pt>
+                <c:pt idx="26">
+                  <c:v>9000</c:v>
+                </c:pt>
+                <c:pt idx="27">
+                  <c:v>10000</c:v>
+                </c:pt>
+                <c:pt idx="28">
+                  <c:v>20000</c:v>
+                </c:pt>
+                <c:pt idx="29">
+                  <c:v>30000</c:v>
+                </c:pt>
+                <c:pt idx="30">
+                  <c:v>40000</c:v>
+                </c:pt>
+                <c:pt idx="31">
+                  <c:v>50000</c:v>
+                </c:pt>
+                <c:pt idx="32">
+                  <c:v>60000</c:v>
+                </c:pt>
+                <c:pt idx="33">
+                  <c:v>70000</c:v>
+                </c:pt>
+                <c:pt idx="34">
+                  <c:v>80000</c:v>
+                </c:pt>
+                <c:pt idx="35">
+                  <c:v>90000</c:v>
+                </c:pt>
+                <c:pt idx="36">
+                  <c:v>100000</c:v>
+                </c:pt>
+              </c:numCache>
+            </c:numRef>
+          </c:cat>
+          <c:val>
+            <c:numRef>
+              <c:f>Sheet1!$B$2:$B$38</c:f>
+              <c:numCache>
+                <c:formatCode>General</c:formatCode>
+                <c:ptCount val="37"/>
+                <c:pt idx="0">
+                  <c:v>2.1311111111111098</c:v>
+                </c:pt>
+                <c:pt idx="1">
+                  <c:v>2.35111111111111</c:v>
+                </c:pt>
+                <c:pt idx="2">
+                  <c:v>1.79666666666666</c:v>
+                </c:pt>
+                <c:pt idx="3">
+                  <c:v>1.6711111111111101</c:v>
+                </c:pt>
+                <c:pt idx="4">
+                  <c:v>1.6511111111111101</c:v>
+                </c:pt>
+                <c:pt idx="5">
+                  <c:v>1.6055555555555501</c:v>
+                </c:pt>
+                <c:pt idx="6">
+                  <c:v>1.59222222222222</c:v>
+                </c:pt>
+                <c:pt idx="7">
+                  <c:v>1.5855555555555501</c:v>
+                </c:pt>
+                <c:pt idx="8">
+                  <c:v>1.5788888888888799</c:v>
+                </c:pt>
+                <c:pt idx="9">
+                  <c:v>1.57666666666666</c:v>
+                </c:pt>
+                <c:pt idx="10">
+                  <c:v>1.5344444444444401</c:v>
+                </c:pt>
+                <c:pt idx="11">
+                  <c:v>1.5133333333333301</c:v>
+                </c:pt>
+                <c:pt idx="12">
+                  <c:v>1.5288888888888801</c:v>
+                </c:pt>
+                <c:pt idx="13">
+                  <c:v>1.49</c:v>
+                </c:pt>
+                <c:pt idx="14">
+                  <c:v>1.5022222222222199</c:v>
+                </c:pt>
+                <c:pt idx="15">
+                  <c:v>1.5066666666666599</c:v>
+                </c:pt>
+                <c:pt idx="16">
+                  <c:v>1.50111111111111</c:v>
+                </c:pt>
+                <c:pt idx="17">
+                  <c:v>1.4911111111111099</c:v>
+                </c:pt>
+                <c:pt idx="18">
+                  <c:v>1.46888888888888</c:v>
+                </c:pt>
+                <c:pt idx="19">
+                  <c:v>1.4411111111111099</c:v>
+                </c:pt>
+                <c:pt idx="20">
+                  <c:v>1.43333333333333</c:v>
+                </c:pt>
+                <c:pt idx="21">
+                  <c:v>1.4511111111111099</c:v>
+                </c:pt>
+                <c:pt idx="22">
+                  <c:v>1.42888888888888</c:v>
+                </c:pt>
+                <c:pt idx="23">
+                  <c:v>1.4422222222222201</c:v>
+                </c:pt>
+                <c:pt idx="24">
+                  <c:v>1.44444444444444</c:v>
+                </c:pt>
+                <c:pt idx="25">
+                  <c:v>1.42444444444444</c:v>
+                </c:pt>
+                <c:pt idx="26">
+                  <c:v>1.44888888888888</c:v>
+                </c:pt>
+                <c:pt idx="27">
+                  <c:v>1.60111111111111</c:v>
+                </c:pt>
+                <c:pt idx="28">
+                  <c:v>1.6611111111111101</c:v>
+                </c:pt>
+                <c:pt idx="29">
+                  <c:v>1.73444444444444</c:v>
+                </c:pt>
+                <c:pt idx="30">
+                  <c:v>1.7377777777777701</c:v>
+                </c:pt>
+                <c:pt idx="31">
+                  <c:v>1.7566666666666599</c:v>
+                </c:pt>
+                <c:pt idx="32">
+                  <c:v>1.8388888888888799</c:v>
+                </c:pt>
+                <c:pt idx="33">
+                  <c:v>1.85222222222222</c:v>
+                </c:pt>
+                <c:pt idx="34">
+                  <c:v>1.90888888888888</c:v>
+                </c:pt>
+                <c:pt idx="35">
+                  <c:v>2.12333333333333</c:v>
+                </c:pt>
+                <c:pt idx="36">
+                  <c:v>2.5522222000000001</c:v>
+                </c:pt>
+              </c:numCache>
+            </c:numRef>
+          </c:val>
+          <c:smooth val="0"/>
+        </c:ser>
+        <c:ser>
+          <c:idx val="1"/>
+          <c:order val="1"/>
+          <c:tx>
+            <c:v>version 1</c:v>
+          </c:tx>
+          <c:spPr>
+            <a:ln w="28575" cap="rnd">
+              <a:solidFill>
+                <a:schemeClr val="accent2"/>
+              </a:solidFill>
+              <a:round/>
+            </a:ln>
+            <a:effectLst/>
+          </c:spPr>
+          <c:marker>
+            <c:symbol val="none"/>
+          </c:marker>
+          <c:val>
+            <c:numRef>
+              <c:f>Sheet1!$D$2:$D$38</c:f>
+              <c:numCache>
+                <c:formatCode>General</c:formatCode>
+                <c:ptCount val="37"/>
+                <c:pt idx="0">
+                  <c:v>2.55666666666666</c:v>
+                </c:pt>
+                <c:pt idx="1">
+                  <c:v>2.55666666666666</c:v>
+                </c:pt>
+                <c:pt idx="2">
+                  <c:v>2.55666666666666</c:v>
+                </c:pt>
+                <c:pt idx="3">
+                  <c:v>2.55666666666666</c:v>
+                </c:pt>
+                <c:pt idx="4">
+                  <c:v>2.55666666666666</c:v>
+                </c:pt>
+                <c:pt idx="5">
+                  <c:v>2.55666666666666</c:v>
+                </c:pt>
+                <c:pt idx="6">
+                  <c:v>2.55666666666666</c:v>
+                </c:pt>
+                <c:pt idx="7">
+                  <c:v>2.55666666666666</c:v>
+                </c:pt>
+                <c:pt idx="8">
+                  <c:v>2.55666666666666</c:v>
+                </c:pt>
+                <c:pt idx="9">
+                  <c:v>2.55666666666666</c:v>
+                </c:pt>
+                <c:pt idx="10">
+                  <c:v>2.55666666666666</c:v>
+                </c:pt>
+                <c:pt idx="11">
+                  <c:v>2.55666666666666</c:v>
+                </c:pt>
+                <c:pt idx="12">
+                  <c:v>2.55666666666666</c:v>
+                </c:pt>
+                <c:pt idx="13">
+                  <c:v>2.55666666666666</c:v>
+                </c:pt>
+                <c:pt idx="14">
+                  <c:v>2.55666666666666</c:v>
+                </c:pt>
+                <c:pt idx="15">
+                  <c:v>2.55666666666666</c:v>
+                </c:pt>
+                <c:pt idx="16">
+                  <c:v>2.55666666666666</c:v>
+                </c:pt>
+                <c:pt idx="17">
+                  <c:v>2.55666666666666</c:v>
+                </c:pt>
+                <c:pt idx="18">
+                  <c:v>2.55666666666666</c:v>
+                </c:pt>
+                <c:pt idx="19">
+                  <c:v>2.55666666666666</c:v>
+                </c:pt>
+                <c:pt idx="20">
+                  <c:v>2.55666666666666</c:v>
+                </c:pt>
+                <c:pt idx="21">
+                  <c:v>2.55666666666666</c:v>
+                </c:pt>
+                <c:pt idx="22">
+                  <c:v>2.55666666666666</c:v>
+                </c:pt>
+                <c:pt idx="23">
+                  <c:v>2.55666666666666</c:v>
+                </c:pt>
+                <c:pt idx="24">
+                  <c:v>2.55666666666666</c:v>
+                </c:pt>
+                <c:pt idx="25">
+                  <c:v>2.55666666666666</c:v>
+                </c:pt>
+                <c:pt idx="26">
+                  <c:v>2.55666666666666</c:v>
+                </c:pt>
+                <c:pt idx="27">
+                  <c:v>2.55666666666666</c:v>
+                </c:pt>
+                <c:pt idx="28">
+                  <c:v>2.55666666666666</c:v>
+                </c:pt>
+                <c:pt idx="29">
+                  <c:v>2.55666666666666</c:v>
+                </c:pt>
+                <c:pt idx="30">
+                  <c:v>2.55666666666666</c:v>
+                </c:pt>
+                <c:pt idx="31">
+                  <c:v>2.55666666666666</c:v>
+                </c:pt>
+                <c:pt idx="32">
+                  <c:v>2.55666666666666</c:v>
+                </c:pt>
+                <c:pt idx="33">
+                  <c:v>2.55666666666666</c:v>
+                </c:pt>
+                <c:pt idx="34">
+                  <c:v>2.55666666666666</c:v>
+                </c:pt>
+                <c:pt idx="35">
+                  <c:v>2.55666666666666</c:v>
+                </c:pt>
+                <c:pt idx="36">
+                  <c:v>2.55666666666666</c:v>
+                </c:pt>
+              </c:numCache>
+            </c:numRef>
+          </c:val>
+          <c:smooth val="0"/>
+        </c:ser>
+        <c:dLbls>
+          <c:showLegendKey val="0"/>
+          <c:showVal val="0"/>
+          <c:showCatName val="0"/>
+          <c:showSerName val="0"/>
+          <c:showPercent val="0"/>
+          <c:showBubbleSize val="0"/>
+        </c:dLbls>
+        <c:smooth val="0"/>
+        <c:axId val="263365680"/>
+        <c:axId val="263366072"/>
+      </c:lineChart>
+      <c:catAx>
+        <c:axId val="263365680"/>
+        <c:scaling>
+          <c:orientation val="minMax"/>
+        </c:scaling>
+        <c:delete val="0"/>
+        <c:axPos val="b"/>
+        <c:title>
+          <c:tx>
+            <c:rich>
+              <a:bodyPr rot="0" spcFirstLastPara="1" vertOverflow="ellipsis" vert="horz" wrap="square" anchor="ctr" anchorCtr="1"/>
+              <a:lstStyle/>
+              <a:p>
+                <a:pPr>
+                  <a:defRPr sz="1000" b="0" i="0" u="none" strike="noStrike" kern="1200" baseline="0">
+                    <a:solidFill>
+                      <a:schemeClr val="tx1">
+                        <a:lumMod val="65000"/>
+                        <a:lumOff val="35000"/>
+                      </a:schemeClr>
+                    </a:solidFill>
+                    <a:latin typeface="+mn-lt"/>
+                    <a:ea typeface="+mn-ea"/>
+                    <a:cs typeface="+mn-cs"/>
+                  </a:defRPr>
+                </a:pPr>
+                <a:r>
+                  <a:rPr lang="en-US"/>
+                  <a:t>Sequential Cutoff</a:t>
+                </a:r>
+              </a:p>
+            </c:rich>
+          </c:tx>
+          <c:layout/>
+          <c:overlay val="0"/>
+          <c:spPr>
+            <a:noFill/>
+            <a:ln>
+              <a:noFill/>
+            </a:ln>
+            <a:effectLst/>
+          </c:spPr>
+          <c:txPr>
+            <a:bodyPr rot="0" spcFirstLastPara="1" vertOverflow="ellipsis" vert="horz" wrap="square" anchor="ctr" anchorCtr="1"/>
+            <a:lstStyle/>
+            <a:p>
+              <a:pPr>
+                <a:defRPr sz="1000" b="0" i="0" u="none" strike="noStrike" kern="1200" baseline="0">
+                  <a:solidFill>
+                    <a:schemeClr val="tx1">
+                      <a:lumMod val="65000"/>
+                      <a:lumOff val="35000"/>
+                    </a:schemeClr>
+                  </a:solidFill>
+                  <a:latin typeface="+mn-lt"/>
+                  <a:ea typeface="+mn-ea"/>
+                  <a:cs typeface="+mn-cs"/>
+                </a:defRPr>
+              </a:pPr>
+              <a:endParaRPr lang="en-US"/>
+            </a:p>
+          </c:txPr>
+        </c:title>
+        <c:numFmt formatCode="General" sourceLinked="1"/>
+        <c:majorTickMark val="none"/>
+        <c:minorTickMark val="none"/>
+        <c:tickLblPos val="nextTo"/>
+        <c:spPr>
+          <a:noFill/>
+          <a:ln w="9525" cap="flat" cmpd="sng" algn="ctr">
+            <a:solidFill>
+              <a:schemeClr val="tx1">
+                <a:lumMod val="15000"/>
+                <a:lumOff val="85000"/>
+              </a:schemeClr>
+            </a:solidFill>
+            <a:round/>
+          </a:ln>
+          <a:effectLst/>
+        </c:spPr>
+        <c:txPr>
+          <a:bodyPr rot="-60000000" spcFirstLastPara="1" vertOverflow="ellipsis" vert="horz" wrap="square" anchor="ctr" anchorCtr="1"/>
+          <a:lstStyle/>
+          <a:p>
+            <a:pPr>
+              <a:defRPr sz="900" b="0" i="0" u="none" strike="noStrike" kern="1200" baseline="0">
+                <a:solidFill>
+                  <a:schemeClr val="tx1">
+                    <a:lumMod val="65000"/>
+                    <a:lumOff val="35000"/>
+                  </a:schemeClr>
+                </a:solidFill>
+                <a:latin typeface="+mn-lt"/>
+                <a:ea typeface="+mn-ea"/>
+                <a:cs typeface="+mn-cs"/>
+              </a:defRPr>
+            </a:pPr>
+            <a:endParaRPr lang="en-US"/>
+          </a:p>
+        </c:txPr>
+        <c:crossAx val="263366072"/>
+        <c:crosses val="autoZero"/>
+        <c:auto val="1"/>
+        <c:lblAlgn val="ctr"/>
+        <c:lblOffset val="100"/>
+        <c:noMultiLvlLbl val="0"/>
+      </c:catAx>
+      <c:valAx>
+        <c:axId val="263366072"/>
+        <c:scaling>
+          <c:orientation val="minMax"/>
+        </c:scaling>
+        <c:delete val="0"/>
+        <c:axPos val="l"/>
+        <c:majorGridlines>
+          <c:spPr>
+            <a:ln w="9525" cap="flat" cmpd="sng" algn="ctr">
+              <a:solidFill>
+                <a:schemeClr val="tx1">
+                  <a:lumMod val="15000"/>
+                  <a:lumOff val="85000"/>
+                </a:schemeClr>
+              </a:solidFill>
+              <a:round/>
+            </a:ln>
+            <a:effectLst/>
+          </c:spPr>
+        </c:majorGridlines>
+        <c:title>
+          <c:tx>
+            <c:rich>
+              <a:bodyPr rot="-5400000" spcFirstLastPara="1" vertOverflow="ellipsis" vert="horz" wrap="square" anchor="ctr" anchorCtr="1"/>
+              <a:lstStyle/>
+              <a:p>
+                <a:pPr>
+                  <a:defRPr sz="1000" b="0" i="0" u="none" strike="noStrike" kern="1200" baseline="0">
+                    <a:solidFill>
+                      <a:schemeClr val="tx1">
+                        <a:lumMod val="65000"/>
+                        <a:lumOff val="35000"/>
+                      </a:schemeClr>
+                    </a:solidFill>
+                    <a:latin typeface="+mn-lt"/>
+                    <a:ea typeface="+mn-ea"/>
+                    <a:cs typeface="+mn-cs"/>
+                  </a:defRPr>
+                </a:pPr>
+                <a:r>
+                  <a:rPr lang="en-US"/>
+                  <a:t>Milliseconds</a:t>
+                </a:r>
+              </a:p>
+            </c:rich>
+          </c:tx>
+          <c:layout/>
+          <c:overlay val="0"/>
+          <c:spPr>
+            <a:noFill/>
+            <a:ln>
+              <a:noFill/>
+            </a:ln>
+            <a:effectLst/>
+          </c:spPr>
+          <c:txPr>
+            <a:bodyPr rot="-5400000" spcFirstLastPara="1" vertOverflow="ellipsis" vert="horz" wrap="square" anchor="ctr" anchorCtr="1"/>
+            <a:lstStyle/>
+            <a:p>
+              <a:pPr>
+                <a:defRPr sz="1000" b="0" i="0" u="none" strike="noStrike" kern="1200" baseline="0">
+                  <a:solidFill>
+                    <a:schemeClr val="tx1">
+                      <a:lumMod val="65000"/>
+                      <a:lumOff val="35000"/>
+                    </a:schemeClr>
+                  </a:solidFill>
+                  <a:latin typeface="+mn-lt"/>
+                  <a:ea typeface="+mn-ea"/>
+                  <a:cs typeface="+mn-cs"/>
+                </a:defRPr>
+              </a:pPr>
+              <a:endParaRPr lang="en-US"/>
+            </a:p>
+          </c:txPr>
+        </c:title>
+        <c:numFmt formatCode="General" sourceLinked="1"/>
+        <c:majorTickMark val="none"/>
+        <c:minorTickMark val="none"/>
+        <c:tickLblPos val="nextTo"/>
+        <c:spPr>
+          <a:noFill/>
+          <a:ln>
+            <a:noFill/>
+          </a:ln>
+          <a:effectLst/>
+        </c:spPr>
+        <c:txPr>
+          <a:bodyPr rot="-60000000" spcFirstLastPara="1" vertOverflow="ellipsis" vert="horz" wrap="square" anchor="ctr" anchorCtr="1"/>
+          <a:lstStyle/>
+          <a:p>
+            <a:pPr>
+              <a:defRPr sz="900" b="0" i="0" u="none" strike="noStrike" kern="1200" baseline="0">
+                <a:solidFill>
+                  <a:schemeClr val="tx1">
+                    <a:lumMod val="65000"/>
+                    <a:lumOff val="35000"/>
+                  </a:schemeClr>
+                </a:solidFill>
+                <a:latin typeface="+mn-lt"/>
+                <a:ea typeface="+mn-ea"/>
+                <a:cs typeface="+mn-cs"/>
+              </a:defRPr>
+            </a:pPr>
+            <a:endParaRPr lang="en-US"/>
+          </a:p>
+        </c:txPr>
+        <c:crossAx val="263365680"/>
+        <c:crosses val="autoZero"/>
+        <c:crossBetween val="between"/>
+      </c:valAx>
+      <c:spPr>
+        <a:noFill/>
+        <a:ln>
+          <a:noFill/>
+        </a:ln>
+        <a:effectLst/>
+      </c:spPr>
+    </c:plotArea>
+    <c:legend>
+      <c:legendPos val="b"/>
+      <c:layout/>
+      <c:overlay val="0"/>
+      <c:spPr>
+        <a:noFill/>
+        <a:ln>
+          <a:noFill/>
+        </a:ln>
+        <a:effectLst/>
+      </c:spPr>
+      <c:txPr>
+        <a:bodyPr rot="0" spcFirstLastPara="1" vertOverflow="ellipsis" vert="horz" wrap="square" anchor="ctr" anchorCtr="1"/>
+        <a:lstStyle/>
+        <a:p>
+          <a:pPr>
+            <a:defRPr sz="900" b="0" i="0" u="none" strike="noStrike" kern="1200" baseline="0">
+              <a:solidFill>
+                <a:schemeClr val="tx1">
+                  <a:lumMod val="65000"/>
+                  <a:lumOff val="35000"/>
+                </a:schemeClr>
+              </a:solidFill>
+              <a:latin typeface="+mn-lt"/>
+              <a:ea typeface="+mn-ea"/>
+              <a:cs typeface="+mn-cs"/>
+            </a:defRPr>
+          </a:pPr>
+          <a:endParaRPr lang="en-US"/>
+        </a:p>
+      </c:txPr>
+    </c:legend>
+    <c:plotVisOnly val="1"/>
+    <c:dispBlanksAs val="gap"/>
+    <c:showDLblsOverMax val="0"/>
+  </c:chart>
+  <c:spPr>
+    <a:solidFill>
+      <a:schemeClr val="bg1"/>
+    </a:solidFill>
+    <a:ln w="9525" cap="flat" cmpd="sng" algn="ctr">
+      <a:solidFill>
+        <a:schemeClr val="tx1">
+          <a:lumMod val="15000"/>
+          <a:lumOff val="85000"/>
+        </a:schemeClr>
+      </a:solidFill>
+      <a:round/>
+    </a:ln>
+    <a:effectLst/>
+  </c:spPr>
+  <c:txPr>
+    <a:bodyPr/>
+    <a:lstStyle/>
+    <a:p>
+      <a:pPr>
+        <a:defRPr/>
+      </a:pPr>
+      <a:endParaRPr lang="en-US"/>
+    </a:p>
+  </c:txPr>
+  <c:externalData r:id="rId3">
+    <c:autoUpdate val="0"/>
+  </c:externalData>
+</c:chartSpace>
+</file>
+
+<file path=word/charts/chart2.xml><?xml version="1.0" encoding="utf-8"?>
+<c:chartSpace xmlns:c="http://schemas.openxmlformats.org/drawingml/2006/chart" xmlns:a="http://schemas.openxmlformats.org/drawingml/2006/main" xmlns:r="http://schemas.openxmlformats.org/officeDocument/2006/relationships">
+  <c:date1904 val="0"/>
+  <c:lang val="en-US"/>
+  <c:roundedCorners val="0"/>
+  <mc:AlternateContent xmlns:mc="http://schemas.openxmlformats.org/markup-compatibility/2006">
+    <mc:Choice xmlns:c14="http://schemas.microsoft.com/office/drawing/2007/8/2/chart" Requires="c14">
+      <c14:style val="102"/>
+    </mc:Choice>
+    <mc:Fallback>
+      <c:style val="2"/>
+    </mc:Fallback>
+  </mc:AlternateContent>
+  <c:chart>
+    <c:title>
+      <c:tx>
+        <c:rich>
+          <a:bodyPr rot="0" spcFirstLastPara="1" vertOverflow="ellipsis" vert="horz" wrap="square" anchor="ctr" anchorCtr="1"/>
+          <a:lstStyle/>
+          <a:p>
+            <a:pPr>
+              <a:defRPr sz="1400" b="0" i="0" u="none" strike="noStrike" kern="1200" spc="0" baseline="0">
+                <a:solidFill>
+                  <a:schemeClr val="tx1">
+                    <a:lumMod val="65000"/>
+                    <a:lumOff val="35000"/>
+                  </a:schemeClr>
+                </a:solidFill>
+                <a:latin typeface="+mn-lt"/>
+                <a:ea typeface="+mn-ea"/>
+                <a:cs typeface="+mn-cs"/>
+              </a:defRPr>
+            </a:pPr>
+            <a:r>
+              <a:rPr lang="en-US"/>
+              <a:t>Version 4 ParallelGridSection Cutoff</a:t>
+            </a:r>
+          </a:p>
+        </c:rich>
+      </c:tx>
+      <c:layout>
+        <c:manualLayout>
+          <c:xMode val="edge"/>
+          <c:yMode val="edge"/>
+          <c:x val="0.24586111111111111"/>
+          <c:y val="3.2407407407407406E-2"/>
+        </c:manualLayout>
+      </c:layout>
+      <c:overlay val="0"/>
+      <c:spPr>
+        <a:noFill/>
+        <a:ln>
+          <a:noFill/>
+        </a:ln>
+        <a:effectLst/>
+      </c:spPr>
+      <c:txPr>
+        <a:bodyPr rot="0" spcFirstLastPara="1" vertOverflow="ellipsis" vert="horz" wrap="square" anchor="ctr" anchorCtr="1"/>
+        <a:lstStyle/>
+        <a:p>
+          <a:pPr>
+            <a:defRPr sz="1400" b="0" i="0" u="none" strike="noStrike" kern="1200" spc="0" baseline="0">
+              <a:solidFill>
+                <a:schemeClr val="tx1">
+                  <a:lumMod val="65000"/>
+                  <a:lumOff val="35000"/>
+                </a:schemeClr>
+              </a:solidFill>
+              <a:latin typeface="+mn-lt"/>
+              <a:ea typeface="+mn-ea"/>
+              <a:cs typeface="+mn-cs"/>
+            </a:defRPr>
+          </a:pPr>
+          <a:endParaRPr lang="en-US"/>
+        </a:p>
+      </c:txPr>
+    </c:title>
+    <c:autoTitleDeleted val="0"/>
+    <c:plotArea>
+      <c:layout/>
+      <c:lineChart>
+        <c:grouping val="standard"/>
+        <c:varyColors val="0"/>
+        <c:ser>
+          <c:idx val="0"/>
+          <c:order val="0"/>
+          <c:tx>
+            <c:v>version 4</c:v>
+          </c:tx>
+          <c:spPr>
+            <a:ln w="28575" cap="rnd">
+              <a:solidFill>
+                <a:schemeClr val="accent1"/>
+              </a:solidFill>
+              <a:round/>
+            </a:ln>
+            <a:effectLst/>
+          </c:spPr>
+          <c:marker>
+            <c:symbol val="none"/>
+          </c:marker>
+          <c:cat>
+            <c:numRef>
+              <c:f>Sheet2!$A$2:$A$101</c:f>
+              <c:numCache>
+                <c:formatCode>General</c:formatCode>
+                <c:ptCount val="100"/>
+                <c:pt idx="0">
+                  <c:v>1000</c:v>
+                </c:pt>
+                <c:pt idx="1">
+                  <c:v>2000</c:v>
+                </c:pt>
+                <c:pt idx="2">
+                  <c:v>3000</c:v>
+                </c:pt>
+                <c:pt idx="3">
+                  <c:v>4000</c:v>
+                </c:pt>
+                <c:pt idx="4">
+                  <c:v>5000</c:v>
+                </c:pt>
+                <c:pt idx="5">
+                  <c:v>6000</c:v>
+                </c:pt>
+                <c:pt idx="6">
+                  <c:v>7000</c:v>
+                </c:pt>
+                <c:pt idx="7">
+                  <c:v>8000</c:v>
+                </c:pt>
+                <c:pt idx="8">
+                  <c:v>9000</c:v>
+                </c:pt>
+                <c:pt idx="9">
+                  <c:v>10000</c:v>
+                </c:pt>
+                <c:pt idx="10">
+                  <c:v>11000</c:v>
+                </c:pt>
+                <c:pt idx="11">
+                  <c:v>12000</c:v>
+                </c:pt>
+                <c:pt idx="12">
+                  <c:v>13000</c:v>
+                </c:pt>
+                <c:pt idx="13">
+                  <c:v>14000</c:v>
+                </c:pt>
+                <c:pt idx="14">
+                  <c:v>15000</c:v>
+                </c:pt>
+                <c:pt idx="15">
+                  <c:v>16000</c:v>
+                </c:pt>
+                <c:pt idx="16">
+                  <c:v>17000</c:v>
+                </c:pt>
+                <c:pt idx="17">
+                  <c:v>18000</c:v>
+                </c:pt>
+                <c:pt idx="18">
+                  <c:v>19000</c:v>
+                </c:pt>
+                <c:pt idx="19">
+                  <c:v>20000</c:v>
+                </c:pt>
+                <c:pt idx="20">
+                  <c:v>21000</c:v>
+                </c:pt>
+                <c:pt idx="21">
+                  <c:v>22000</c:v>
+                </c:pt>
+                <c:pt idx="22">
+                  <c:v>23000</c:v>
+                </c:pt>
+                <c:pt idx="23">
+                  <c:v>24000</c:v>
+                </c:pt>
+                <c:pt idx="24">
+                  <c:v>25000</c:v>
+                </c:pt>
+                <c:pt idx="25">
+                  <c:v>26000</c:v>
+                </c:pt>
+                <c:pt idx="26">
+                  <c:v>27000</c:v>
+                </c:pt>
+                <c:pt idx="27">
+                  <c:v>28000</c:v>
+                </c:pt>
+                <c:pt idx="28">
+                  <c:v>29000</c:v>
+                </c:pt>
+                <c:pt idx="29">
+                  <c:v>30000</c:v>
+                </c:pt>
+                <c:pt idx="30">
+                  <c:v>31000</c:v>
+                </c:pt>
+                <c:pt idx="31">
+                  <c:v>32000</c:v>
+                </c:pt>
+                <c:pt idx="32">
+                  <c:v>33000</c:v>
+                </c:pt>
+                <c:pt idx="33">
+                  <c:v>34000</c:v>
+                </c:pt>
+                <c:pt idx="34">
+                  <c:v>35000</c:v>
+                </c:pt>
+                <c:pt idx="35">
+                  <c:v>36000</c:v>
+                </c:pt>
+                <c:pt idx="36">
+                  <c:v>37000</c:v>
+                </c:pt>
+                <c:pt idx="37">
+                  <c:v>38000</c:v>
+                </c:pt>
+                <c:pt idx="38">
+                  <c:v>39000</c:v>
+                </c:pt>
+                <c:pt idx="39">
+                  <c:v>40000</c:v>
+                </c:pt>
+                <c:pt idx="40">
+                  <c:v>41000</c:v>
+                </c:pt>
+                <c:pt idx="41">
+                  <c:v>42000</c:v>
+                </c:pt>
+                <c:pt idx="42">
+                  <c:v>43000</c:v>
+                </c:pt>
+                <c:pt idx="43">
+                  <c:v>44000</c:v>
+                </c:pt>
+                <c:pt idx="44">
+                  <c:v>45000</c:v>
+                </c:pt>
+                <c:pt idx="45">
+                  <c:v>46000</c:v>
+                </c:pt>
+                <c:pt idx="46">
+                  <c:v>47000</c:v>
+                </c:pt>
+                <c:pt idx="47">
+                  <c:v>48000</c:v>
+                </c:pt>
+                <c:pt idx="48">
+                  <c:v>49000</c:v>
+                </c:pt>
+                <c:pt idx="49">
+                  <c:v>50000</c:v>
+                </c:pt>
+                <c:pt idx="50">
+                  <c:v>51000</c:v>
+                </c:pt>
+                <c:pt idx="51">
+                  <c:v>52000</c:v>
+                </c:pt>
+                <c:pt idx="52">
+                  <c:v>53000</c:v>
+                </c:pt>
+                <c:pt idx="53">
+                  <c:v>54000</c:v>
+                </c:pt>
+                <c:pt idx="54">
+                  <c:v>55000</c:v>
+                </c:pt>
+                <c:pt idx="55">
+                  <c:v>56000</c:v>
+                </c:pt>
+                <c:pt idx="56">
+                  <c:v>57000</c:v>
+                </c:pt>
+                <c:pt idx="57">
+                  <c:v>58000</c:v>
+                </c:pt>
+                <c:pt idx="58">
+                  <c:v>59000</c:v>
+                </c:pt>
+                <c:pt idx="59">
+                  <c:v>60000</c:v>
+                </c:pt>
+                <c:pt idx="60">
+                  <c:v>61000</c:v>
+                </c:pt>
+                <c:pt idx="61">
+                  <c:v>62000</c:v>
+                </c:pt>
+                <c:pt idx="62">
+                  <c:v>63000</c:v>
+                </c:pt>
+                <c:pt idx="63">
+                  <c:v>64000</c:v>
+                </c:pt>
+                <c:pt idx="64">
+                  <c:v>65000</c:v>
+                </c:pt>
+                <c:pt idx="65">
+                  <c:v>66000</c:v>
+                </c:pt>
+                <c:pt idx="66">
+                  <c:v>67000</c:v>
+                </c:pt>
+                <c:pt idx="67">
+                  <c:v>68000</c:v>
+                </c:pt>
+                <c:pt idx="68">
+                  <c:v>69000</c:v>
+                </c:pt>
+                <c:pt idx="69">
+                  <c:v>70000</c:v>
+                </c:pt>
+                <c:pt idx="70">
+                  <c:v>71000</c:v>
+                </c:pt>
+                <c:pt idx="71">
+                  <c:v>72000</c:v>
+                </c:pt>
+                <c:pt idx="72">
+                  <c:v>73000</c:v>
+                </c:pt>
+                <c:pt idx="73">
+                  <c:v>74000</c:v>
+                </c:pt>
+                <c:pt idx="74">
+                  <c:v>75000</c:v>
+                </c:pt>
+                <c:pt idx="75">
+                  <c:v>76000</c:v>
+                </c:pt>
+                <c:pt idx="76">
+                  <c:v>77000</c:v>
+                </c:pt>
+                <c:pt idx="77">
+                  <c:v>78000</c:v>
+                </c:pt>
+                <c:pt idx="78">
+                  <c:v>79000</c:v>
+                </c:pt>
+                <c:pt idx="79">
+                  <c:v>80000</c:v>
+                </c:pt>
+                <c:pt idx="80">
+                  <c:v>81000</c:v>
+                </c:pt>
+                <c:pt idx="81">
+                  <c:v>82000</c:v>
+                </c:pt>
+                <c:pt idx="82">
+                  <c:v>83000</c:v>
+                </c:pt>
+                <c:pt idx="83">
+                  <c:v>84000</c:v>
+                </c:pt>
+                <c:pt idx="84">
+                  <c:v>85000</c:v>
+                </c:pt>
+                <c:pt idx="85">
+                  <c:v>86000</c:v>
+                </c:pt>
+                <c:pt idx="86">
+                  <c:v>87000</c:v>
+                </c:pt>
+                <c:pt idx="87">
+                  <c:v>88000</c:v>
+                </c:pt>
+                <c:pt idx="88">
+                  <c:v>89000</c:v>
+                </c:pt>
+                <c:pt idx="89">
+                  <c:v>90000</c:v>
+                </c:pt>
+                <c:pt idx="90">
+                  <c:v>91000</c:v>
+                </c:pt>
+                <c:pt idx="91">
+                  <c:v>92000</c:v>
+                </c:pt>
+                <c:pt idx="92">
+                  <c:v>93000</c:v>
+                </c:pt>
+                <c:pt idx="93">
+                  <c:v>94000</c:v>
+                </c:pt>
+                <c:pt idx="94">
+                  <c:v>95000</c:v>
+                </c:pt>
+                <c:pt idx="95">
+                  <c:v>96000</c:v>
+                </c:pt>
+                <c:pt idx="96">
+                  <c:v>97000</c:v>
+                </c:pt>
+                <c:pt idx="97">
+                  <c:v>98000</c:v>
+                </c:pt>
+                <c:pt idx="98">
+                  <c:v>99000</c:v>
+                </c:pt>
+                <c:pt idx="99">
+                  <c:v>100000</c:v>
+                </c:pt>
+              </c:numCache>
+            </c:numRef>
+          </c:cat>
+          <c:val>
+            <c:numRef>
+              <c:f>Sheet2!$B$2:$B$101</c:f>
+              <c:numCache>
+                <c:formatCode>General</c:formatCode>
+                <c:ptCount val="100"/>
+                <c:pt idx="0">
+                  <c:v>3.5074999999999998</c:v>
+                </c:pt>
+                <c:pt idx="1">
+                  <c:v>3.5</c:v>
+                </c:pt>
+                <c:pt idx="2">
+                  <c:v>3.5249999999999999</c:v>
+                </c:pt>
+                <c:pt idx="3">
+                  <c:v>3.57</c:v>
+                </c:pt>
+                <c:pt idx="4">
+                  <c:v>3.6375000000000002</c:v>
+                </c:pt>
+                <c:pt idx="5">
+                  <c:v>3.6549999999999998</c:v>
+                </c:pt>
+                <c:pt idx="6">
+                  <c:v>3.71</c:v>
+                </c:pt>
+                <c:pt idx="7">
+                  <c:v>3.68</c:v>
+                </c:pt>
+                <c:pt idx="8">
+                  <c:v>3.7225000000000001</c:v>
+                </c:pt>
+                <c:pt idx="9">
+                  <c:v>3.7075</c:v>
+                </c:pt>
+                <c:pt idx="10">
+                  <c:v>3.7850000000000001</c:v>
+                </c:pt>
+                <c:pt idx="11">
+                  <c:v>3.8050000000000002</c:v>
+                </c:pt>
+                <c:pt idx="12">
+                  <c:v>3.8725000000000001</c:v>
+                </c:pt>
+                <c:pt idx="13">
+                  <c:v>4.04</c:v>
+                </c:pt>
+                <c:pt idx="14">
+                  <c:v>3.9</c:v>
+                </c:pt>
+                <c:pt idx="15">
+                  <c:v>3.8875000000000002</c:v>
+                </c:pt>
+                <c:pt idx="16">
+                  <c:v>4.125</c:v>
+                </c:pt>
+                <c:pt idx="17">
+                  <c:v>4.05</c:v>
+                </c:pt>
+                <c:pt idx="18">
+                  <c:v>4.09</c:v>
+                </c:pt>
+                <c:pt idx="19">
+                  <c:v>4.2625000000000002</c:v>
+                </c:pt>
+                <c:pt idx="20">
+                  <c:v>4.1749999999999998</c:v>
+                </c:pt>
+                <c:pt idx="21">
+                  <c:v>4.2225000000000001</c:v>
+                </c:pt>
+                <c:pt idx="22">
+                  <c:v>4.1025</c:v>
+                </c:pt>
+                <c:pt idx="23">
+                  <c:v>4.3099999999999996</c:v>
+                </c:pt>
+                <c:pt idx="24">
+                  <c:v>4.0625</c:v>
+                </c:pt>
+                <c:pt idx="25">
+                  <c:v>4.2874999999999996</c:v>
+                </c:pt>
+                <c:pt idx="26">
+                  <c:v>4.2675000000000001</c:v>
+                </c:pt>
+                <c:pt idx="27">
+                  <c:v>4.2324999999999999</c:v>
+                </c:pt>
+                <c:pt idx="28">
+                  <c:v>4.3674999999999997</c:v>
+                </c:pt>
+                <c:pt idx="29">
+                  <c:v>4.4675000000000002</c:v>
+                </c:pt>
+                <c:pt idx="30">
+                  <c:v>4.2774999999999999</c:v>
+                </c:pt>
+                <c:pt idx="31">
+                  <c:v>4.4974999999999996</c:v>
+                </c:pt>
+                <c:pt idx="32">
+                  <c:v>4.4375</c:v>
+                </c:pt>
+                <c:pt idx="33">
+                  <c:v>4.4024999999999999</c:v>
+                </c:pt>
+                <c:pt idx="34">
+                  <c:v>4.3525</c:v>
+                </c:pt>
+                <c:pt idx="35">
+                  <c:v>4.58</c:v>
+                </c:pt>
+                <c:pt idx="36">
+                  <c:v>4.415</c:v>
+                </c:pt>
+                <c:pt idx="37">
+                  <c:v>4.5324999999999998</c:v>
+                </c:pt>
+                <c:pt idx="38">
+                  <c:v>4.3499999999999996</c:v>
+                </c:pt>
+                <c:pt idx="39">
+                  <c:v>4.4574999999999996</c:v>
+                </c:pt>
+                <c:pt idx="40">
+                  <c:v>4.3849999999999998</c:v>
+                </c:pt>
+                <c:pt idx="41">
+                  <c:v>4.6974999999999998</c:v>
+                </c:pt>
+                <c:pt idx="42">
+                  <c:v>4.5250000000000004</c:v>
+                </c:pt>
+                <c:pt idx="43">
+                  <c:v>4.6025</c:v>
+                </c:pt>
+                <c:pt idx="44">
+                  <c:v>4.5625</c:v>
+                </c:pt>
+                <c:pt idx="45">
+                  <c:v>4.585</c:v>
+                </c:pt>
+                <c:pt idx="46">
+                  <c:v>4.7925000000000004</c:v>
+                </c:pt>
+                <c:pt idx="47">
+                  <c:v>4.7649999999999997</c:v>
+                </c:pt>
+                <c:pt idx="48">
+                  <c:v>4.8674999999999997</c:v>
+                </c:pt>
+                <c:pt idx="49">
+                  <c:v>4.5599999999999996</c:v>
+                </c:pt>
+                <c:pt idx="50">
+                  <c:v>4.6050000000000004</c:v>
+                </c:pt>
+                <c:pt idx="51">
+                  <c:v>4.6624999999999996</c:v>
+                </c:pt>
+                <c:pt idx="52">
+                  <c:v>4.7374999999999998</c:v>
+                </c:pt>
+                <c:pt idx="53">
+                  <c:v>4.7324999999999999</c:v>
+                </c:pt>
+                <c:pt idx="54">
+                  <c:v>4.8075000000000001</c:v>
+                </c:pt>
+                <c:pt idx="55">
+                  <c:v>4.9874999999999998</c:v>
+                </c:pt>
+                <c:pt idx="56">
+                  <c:v>4.7750000000000004</c:v>
+                </c:pt>
+                <c:pt idx="57">
+                  <c:v>4.9800000000000004</c:v>
+                </c:pt>
+                <c:pt idx="58">
+                  <c:v>4.9550000000000001</c:v>
+                </c:pt>
+                <c:pt idx="59">
+                  <c:v>4.7874999999999996</c:v>
+                </c:pt>
+                <c:pt idx="60">
+                  <c:v>5.1074999999999999</c:v>
+                </c:pt>
+                <c:pt idx="61">
+                  <c:v>4.7249999999999996</c:v>
+                </c:pt>
+                <c:pt idx="62">
+                  <c:v>4.8099999999999996</c:v>
+                </c:pt>
+                <c:pt idx="63">
+                  <c:v>4.7249999999999996</c:v>
+                </c:pt>
+                <c:pt idx="64">
+                  <c:v>4.9800000000000004</c:v>
+                </c:pt>
+                <c:pt idx="65">
+                  <c:v>4.875</c:v>
+                </c:pt>
+                <c:pt idx="66">
+                  <c:v>4.97</c:v>
+                </c:pt>
+                <c:pt idx="67">
+                  <c:v>4.8574999999999999</c:v>
+                </c:pt>
+                <c:pt idx="68">
+                  <c:v>4.7774999999999999</c:v>
+                </c:pt>
+                <c:pt idx="69">
+                  <c:v>5.0774999999999997</c:v>
+                </c:pt>
+                <c:pt idx="70">
+                  <c:v>4.87</c:v>
+                </c:pt>
+                <c:pt idx="71">
+                  <c:v>5.1825000000000001</c:v>
+                </c:pt>
+                <c:pt idx="72">
+                  <c:v>4.8825000000000003</c:v>
+                </c:pt>
+                <c:pt idx="73">
+                  <c:v>5.0350000000000001</c:v>
+                </c:pt>
+                <c:pt idx="74">
+                  <c:v>4.9775</c:v>
+                </c:pt>
+                <c:pt idx="75">
+                  <c:v>5.0199999999999996</c:v>
+                </c:pt>
+                <c:pt idx="76">
+                  <c:v>5.1074999999999999</c:v>
+                </c:pt>
+                <c:pt idx="77">
+                  <c:v>5.3375000000000004</c:v>
+                </c:pt>
+                <c:pt idx="78">
+                  <c:v>4.9675000000000002</c:v>
+                </c:pt>
+                <c:pt idx="79">
+                  <c:v>5.1224999999999996</c:v>
+                </c:pt>
+                <c:pt idx="80">
+                  <c:v>4.97</c:v>
+                </c:pt>
+                <c:pt idx="81">
+                  <c:v>4.9649999999999999</c:v>
+                </c:pt>
+                <c:pt idx="82">
+                  <c:v>5.22</c:v>
+                </c:pt>
+                <c:pt idx="83">
+                  <c:v>5.0925000000000002</c:v>
+                </c:pt>
+                <c:pt idx="84">
+                  <c:v>5.29</c:v>
+                </c:pt>
+                <c:pt idx="85">
+                  <c:v>5.0250000000000004</c:v>
+                </c:pt>
+                <c:pt idx="86">
+                  <c:v>5.0975000000000001</c:v>
+                </c:pt>
+                <c:pt idx="87">
+                  <c:v>5.0525000000000002</c:v>
+                </c:pt>
+                <c:pt idx="88">
+                  <c:v>5.19</c:v>
+                </c:pt>
+                <c:pt idx="89">
+                  <c:v>4.9974999999999996</c:v>
+                </c:pt>
+                <c:pt idx="90">
+                  <c:v>5.33</c:v>
+                </c:pt>
+                <c:pt idx="91">
+                  <c:v>5.2750000000000004</c:v>
+                </c:pt>
+                <c:pt idx="92">
+                  <c:v>5.2525000000000004</c:v>
+                </c:pt>
+                <c:pt idx="93">
+                  <c:v>5.3075000000000001</c:v>
+                </c:pt>
+                <c:pt idx="94">
+                  <c:v>5.5425000000000004</c:v>
+                </c:pt>
+                <c:pt idx="95">
+                  <c:v>5.0274999999999999</c:v>
+                </c:pt>
+                <c:pt idx="96">
+                  <c:v>5.38</c:v>
+                </c:pt>
+                <c:pt idx="97">
+                  <c:v>5.2949999999999999</c:v>
+                </c:pt>
+                <c:pt idx="98">
+                  <c:v>5.4325000000000001</c:v>
+                </c:pt>
+                <c:pt idx="99">
+                  <c:v>5.59</c:v>
+                </c:pt>
+              </c:numCache>
+            </c:numRef>
+          </c:val>
+          <c:smooth val="0"/>
+        </c:ser>
+        <c:ser>
+          <c:idx val="1"/>
+          <c:order val="1"/>
+          <c:tx>
+            <c:strRef>
+              <c:f>Sheet2!$G$1</c:f>
+              <c:strCache>
+                <c:ptCount val="1"/>
+                <c:pt idx="0">
+                  <c:v>version 3</c:v>
+                </c:pt>
+              </c:strCache>
+            </c:strRef>
+          </c:tx>
+          <c:spPr>
+            <a:ln w="28575" cap="rnd">
+              <a:solidFill>
+                <a:schemeClr val="accent2"/>
+              </a:solidFill>
+              <a:round/>
+            </a:ln>
+            <a:effectLst/>
+          </c:spPr>
+          <c:marker>
+            <c:symbol val="none"/>
+          </c:marker>
+          <c:val>
+            <c:numRef>
+              <c:f>Sheet2!$G$2:$G$101</c:f>
+              <c:numCache>
+                <c:formatCode>General</c:formatCode>
+                <c:ptCount val="100"/>
+                <c:pt idx="0">
+                  <c:v>1.07777777777777</c:v>
+                </c:pt>
+                <c:pt idx="1">
+                  <c:v>1.1000000000000001</c:v>
+                </c:pt>
+                <c:pt idx="2">
+                  <c:v>1.1000000000000001</c:v>
+                </c:pt>
+                <c:pt idx="3">
+                  <c:v>1.13333333333333</c:v>
+                </c:pt>
+                <c:pt idx="4">
+                  <c:v>1.0888888888888799</c:v>
+                </c:pt>
+                <c:pt idx="5">
+                  <c:v>1.1000000000000001</c:v>
+                </c:pt>
+                <c:pt idx="6">
+                  <c:v>1.0888888888888799</c:v>
+                </c:pt>
+                <c:pt idx="7">
+                  <c:v>1.1111111111111101</c:v>
+                </c:pt>
+                <c:pt idx="8">
+                  <c:v>1.12222222222222</c:v>
+                </c:pt>
+                <c:pt idx="9">
+                  <c:v>1.12222222222222</c:v>
+                </c:pt>
+                <c:pt idx="10">
+                  <c:v>1.13333333333333</c:v>
+                </c:pt>
+                <c:pt idx="11">
+                  <c:v>1.0888888888888799</c:v>
+                </c:pt>
+                <c:pt idx="12">
+                  <c:v>1.0888888888888799</c:v>
+                </c:pt>
+                <c:pt idx="13">
+                  <c:v>1.0888888888888799</c:v>
+                </c:pt>
+                <c:pt idx="14">
+                  <c:v>1.1000000000000001</c:v>
+                </c:pt>
+                <c:pt idx="15">
+                  <c:v>1.07777777777777</c:v>
+                </c:pt>
+                <c:pt idx="16">
+                  <c:v>1.12222222222222</c:v>
+                </c:pt>
+                <c:pt idx="17">
+                  <c:v>1.0888888888888799</c:v>
+                </c:pt>
+                <c:pt idx="18">
+                  <c:v>1.07777777777777</c:v>
+                </c:pt>
+                <c:pt idx="19">
+                  <c:v>1.12222222222222</c:v>
+                </c:pt>
+                <c:pt idx="20">
+                  <c:v>1.1000000000000001</c:v>
+                </c:pt>
+                <c:pt idx="21">
+                  <c:v>1.0888888888888799</c:v>
+                </c:pt>
+                <c:pt idx="22">
+                  <c:v>1.07777777777777</c:v>
+                </c:pt>
+                <c:pt idx="23">
+                  <c:v>1.0888888888888799</c:v>
+                </c:pt>
+                <c:pt idx="24">
+                  <c:v>1.1111111111111101</c:v>
+                </c:pt>
+                <c:pt idx="25">
+                  <c:v>1.13333333333333</c:v>
+                </c:pt>
+                <c:pt idx="26">
+                  <c:v>1.12222222222222</c:v>
+                </c:pt>
+                <c:pt idx="27">
+                  <c:v>1.12222222222222</c:v>
+                </c:pt>
+                <c:pt idx="28">
+                  <c:v>1.1666666666666601</c:v>
+                </c:pt>
+                <c:pt idx="29">
+                  <c:v>1.1000000000000001</c:v>
+                </c:pt>
+                <c:pt idx="30">
+                  <c:v>1.1444444444444399</c:v>
+                </c:pt>
+                <c:pt idx="31">
+                  <c:v>1.1000000000000001</c:v>
+                </c:pt>
+                <c:pt idx="32">
+                  <c:v>1.1111111111111101</c:v>
+                </c:pt>
+                <c:pt idx="33">
+                  <c:v>1.12222222222222</c:v>
+                </c:pt>
+                <c:pt idx="34">
+                  <c:v>1.1000000000000001</c:v>
+                </c:pt>
+                <c:pt idx="35">
+                  <c:v>1.12222222222222</c:v>
+                </c:pt>
+                <c:pt idx="36">
+                  <c:v>1.1111111111111101</c:v>
+                </c:pt>
+                <c:pt idx="37">
+                  <c:v>1.12222222222222</c:v>
+                </c:pt>
+                <c:pt idx="38">
+                  <c:v>1.1111111111111101</c:v>
+                </c:pt>
+                <c:pt idx="39">
+                  <c:v>1.1111111111111101</c:v>
+                </c:pt>
+                <c:pt idx="40">
+                  <c:v>1.1000000000000001</c:v>
+                </c:pt>
+                <c:pt idx="41">
+                  <c:v>1.1000000000000001</c:v>
+                </c:pt>
+                <c:pt idx="42">
+                  <c:v>1.1111111111111101</c:v>
+                </c:pt>
+                <c:pt idx="43">
+                  <c:v>1.1111111111111101</c:v>
+                </c:pt>
+                <c:pt idx="44">
+                  <c:v>1.1111111111111101</c:v>
+                </c:pt>
+                <c:pt idx="45">
+                  <c:v>1.1111111111111101</c:v>
+                </c:pt>
+                <c:pt idx="46">
+                  <c:v>1.12222222222222</c:v>
+                </c:pt>
+                <c:pt idx="47">
+                  <c:v>1.1000000000000001</c:v>
+                </c:pt>
+                <c:pt idx="48">
+                  <c:v>1.1111111111111101</c:v>
+                </c:pt>
+                <c:pt idx="49">
+                  <c:v>1.12222222222222</c:v>
+                </c:pt>
+                <c:pt idx="50">
+                  <c:v>1.1111111111111101</c:v>
+                </c:pt>
+                <c:pt idx="51">
+                  <c:v>1.1000000000000001</c:v>
+                </c:pt>
+                <c:pt idx="52">
+                  <c:v>1.1111111111111101</c:v>
+                </c:pt>
+                <c:pt idx="53">
+                  <c:v>1.1000000000000001</c:v>
+                </c:pt>
+                <c:pt idx="54">
+                  <c:v>1.1111111111111101</c:v>
+                </c:pt>
+                <c:pt idx="55">
+                  <c:v>1.12222222222222</c:v>
+                </c:pt>
+                <c:pt idx="56">
+                  <c:v>1.1111111111111101</c:v>
+                </c:pt>
+                <c:pt idx="57">
+                  <c:v>1.1111111111111101</c:v>
+                </c:pt>
+                <c:pt idx="58">
+                  <c:v>1.1444444444444399</c:v>
+                </c:pt>
+                <c:pt idx="59">
+                  <c:v>1.13333333333333</c:v>
+                </c:pt>
+                <c:pt idx="60">
+                  <c:v>1.13333333333333</c:v>
+                </c:pt>
+                <c:pt idx="61">
+                  <c:v>1.1444444444444399</c:v>
+                </c:pt>
+                <c:pt idx="62">
+                  <c:v>1.1444444444444399</c:v>
+                </c:pt>
+                <c:pt idx="63">
+                  <c:v>1.13333333333333</c:v>
+                </c:pt>
+                <c:pt idx="64">
+                  <c:v>1.1444444444444399</c:v>
+                </c:pt>
+                <c:pt idx="65">
+                  <c:v>1.13333333333333</c:v>
+                </c:pt>
+                <c:pt idx="66">
+                  <c:v>1.1000000000000001</c:v>
+                </c:pt>
+                <c:pt idx="67">
+                  <c:v>1.1000000000000001</c:v>
+                </c:pt>
+                <c:pt idx="68">
+                  <c:v>1.1000000000000001</c:v>
+                </c:pt>
+                <c:pt idx="69">
+                  <c:v>1.1111111111111101</c:v>
+                </c:pt>
+                <c:pt idx="70">
+                  <c:v>1.1000000000000001</c:v>
+                </c:pt>
+                <c:pt idx="71">
+                  <c:v>1.1111111111111101</c:v>
+                </c:pt>
+                <c:pt idx="72">
+                  <c:v>1.1000000000000001</c:v>
+                </c:pt>
+                <c:pt idx="73">
+                  <c:v>1.12222222222222</c:v>
+                </c:pt>
+                <c:pt idx="74">
+                  <c:v>1.12222222222222</c:v>
+                </c:pt>
+                <c:pt idx="75">
+                  <c:v>1.12222222222222</c:v>
+                </c:pt>
+                <c:pt idx="76">
+                  <c:v>1.1000000000000001</c:v>
+                </c:pt>
+                <c:pt idx="77">
+                  <c:v>1.1111111111111101</c:v>
+                </c:pt>
+                <c:pt idx="78">
+                  <c:v>1.1111111111111101</c:v>
+                </c:pt>
+                <c:pt idx="79">
+                  <c:v>1.1000000000000001</c:v>
+                </c:pt>
+                <c:pt idx="80">
+                  <c:v>1.1111111111111101</c:v>
+                </c:pt>
+                <c:pt idx="81">
+                  <c:v>1.1111111111111101</c:v>
+                </c:pt>
+                <c:pt idx="82">
+                  <c:v>1.1111111111111101</c:v>
+                </c:pt>
+                <c:pt idx="83">
+                  <c:v>1.1111111111111101</c:v>
+                </c:pt>
+                <c:pt idx="84">
+                  <c:v>1.1000000000000001</c:v>
+                </c:pt>
+                <c:pt idx="85">
+                  <c:v>1.1000000000000001</c:v>
+                </c:pt>
+                <c:pt idx="86">
+                  <c:v>1.1111111111111101</c:v>
+                </c:pt>
+                <c:pt idx="87">
+                  <c:v>1.1000000000000001</c:v>
+                </c:pt>
+                <c:pt idx="88">
+                  <c:v>1.0888888888888799</c:v>
+                </c:pt>
+                <c:pt idx="89">
+                  <c:v>1.12222222222222</c:v>
+                </c:pt>
+                <c:pt idx="90">
+                  <c:v>1.1000000000000001</c:v>
+                </c:pt>
+                <c:pt idx="91">
+                  <c:v>1.1000000000000001</c:v>
+                </c:pt>
+                <c:pt idx="92">
+                  <c:v>1.13333333333333</c:v>
+                </c:pt>
+                <c:pt idx="93">
+                  <c:v>1.1000000000000001</c:v>
+                </c:pt>
+                <c:pt idx="94">
+                  <c:v>1.1000000000000001</c:v>
+                </c:pt>
+                <c:pt idx="95">
+                  <c:v>1.1111111111111101</c:v>
+                </c:pt>
+                <c:pt idx="96">
+                  <c:v>1.1000000000000001</c:v>
+                </c:pt>
+                <c:pt idx="97">
+                  <c:v>1.1111111111111101</c:v>
+                </c:pt>
+                <c:pt idx="98">
+                  <c:v>1.1111111111111101</c:v>
+                </c:pt>
+                <c:pt idx="99">
+                  <c:v>1.1111111111111101</c:v>
+                </c:pt>
+              </c:numCache>
+            </c:numRef>
+          </c:val>
+          <c:smooth val="0"/>
+        </c:ser>
+        <c:dLbls>
+          <c:showLegendKey val="0"/>
+          <c:showVal val="0"/>
+          <c:showCatName val="0"/>
+          <c:showSerName val="0"/>
+          <c:showPercent val="0"/>
+          <c:showBubbleSize val="0"/>
+        </c:dLbls>
+        <c:smooth val="0"/>
+        <c:axId val="263367248"/>
+        <c:axId val="263367640"/>
+      </c:lineChart>
+      <c:catAx>
+        <c:axId val="263367248"/>
+        <c:scaling>
+          <c:orientation val="minMax"/>
+        </c:scaling>
+        <c:delete val="0"/>
+        <c:axPos val="b"/>
+        <c:title>
+          <c:tx>
+            <c:rich>
+              <a:bodyPr rot="0" spcFirstLastPara="1" vertOverflow="ellipsis" vert="horz" wrap="square" anchor="ctr" anchorCtr="1"/>
+              <a:lstStyle/>
+              <a:p>
+                <a:pPr>
+                  <a:defRPr sz="1000" b="0" i="0" u="none" strike="noStrike" kern="1200" baseline="0">
+                    <a:solidFill>
+                      <a:schemeClr val="tx1">
+                        <a:lumMod val="65000"/>
+                        <a:lumOff val="35000"/>
+                      </a:schemeClr>
+                    </a:solidFill>
+                    <a:latin typeface="+mn-lt"/>
+                    <a:ea typeface="+mn-ea"/>
+                    <a:cs typeface="+mn-cs"/>
+                  </a:defRPr>
+                </a:pPr>
+                <a:r>
+                  <a:rPr lang="en-US" sz="1200" b="0" i="0" baseline="0">
+                    <a:effectLst/>
+                  </a:rPr>
+                  <a:t>Sequential Cutoff</a:t>
+                </a:r>
+                <a:endParaRPr lang="en-US" sz="1200">
+                  <a:effectLst/>
+                </a:endParaRPr>
+              </a:p>
+            </c:rich>
+          </c:tx>
+          <c:layout/>
+          <c:overlay val="0"/>
+          <c:spPr>
+            <a:noFill/>
+            <a:ln>
+              <a:noFill/>
+            </a:ln>
+            <a:effectLst/>
+          </c:spPr>
+          <c:txPr>
+            <a:bodyPr rot="0" spcFirstLastPara="1" vertOverflow="ellipsis" vert="horz" wrap="square" anchor="ctr" anchorCtr="1"/>
+            <a:lstStyle/>
+            <a:p>
+              <a:pPr>
+                <a:defRPr sz="1000" b="0" i="0" u="none" strike="noStrike" kern="1200" baseline="0">
+                  <a:solidFill>
+                    <a:schemeClr val="tx1">
+                      <a:lumMod val="65000"/>
+                      <a:lumOff val="35000"/>
+                    </a:schemeClr>
+                  </a:solidFill>
+                  <a:latin typeface="+mn-lt"/>
+                  <a:ea typeface="+mn-ea"/>
+                  <a:cs typeface="+mn-cs"/>
+                </a:defRPr>
+              </a:pPr>
+              <a:endParaRPr lang="en-US"/>
+            </a:p>
+          </c:txPr>
+        </c:title>
+        <c:numFmt formatCode="General" sourceLinked="1"/>
+        <c:majorTickMark val="none"/>
+        <c:minorTickMark val="none"/>
+        <c:tickLblPos val="nextTo"/>
+        <c:spPr>
+          <a:noFill/>
+          <a:ln w="9525" cap="flat" cmpd="sng" algn="ctr">
+            <a:solidFill>
+              <a:schemeClr val="tx1">
+                <a:lumMod val="15000"/>
+                <a:lumOff val="85000"/>
+              </a:schemeClr>
+            </a:solidFill>
+            <a:round/>
+          </a:ln>
+          <a:effectLst/>
+        </c:spPr>
+        <c:txPr>
+          <a:bodyPr rot="-60000000" spcFirstLastPara="1" vertOverflow="ellipsis" vert="horz" wrap="square" anchor="ctr" anchorCtr="1"/>
+          <a:lstStyle/>
+          <a:p>
+            <a:pPr>
+              <a:defRPr sz="900" b="0" i="0" u="none" strike="noStrike" kern="1200" baseline="0">
+                <a:solidFill>
+                  <a:schemeClr val="tx1">
+                    <a:lumMod val="65000"/>
+                    <a:lumOff val="35000"/>
+                  </a:schemeClr>
+                </a:solidFill>
+                <a:latin typeface="+mn-lt"/>
+                <a:ea typeface="+mn-ea"/>
+                <a:cs typeface="+mn-cs"/>
+              </a:defRPr>
+            </a:pPr>
+            <a:endParaRPr lang="en-US"/>
+          </a:p>
+        </c:txPr>
+        <c:crossAx val="263367640"/>
+        <c:crosses val="autoZero"/>
+        <c:auto val="1"/>
+        <c:lblAlgn val="ctr"/>
+        <c:lblOffset val="100"/>
+        <c:noMultiLvlLbl val="0"/>
+      </c:catAx>
+      <c:valAx>
+        <c:axId val="263367640"/>
+        <c:scaling>
+          <c:orientation val="minMax"/>
+        </c:scaling>
+        <c:delete val="0"/>
+        <c:axPos val="l"/>
+        <c:majorGridlines>
+          <c:spPr>
+            <a:ln w="9525" cap="flat" cmpd="sng" algn="ctr">
+              <a:solidFill>
+                <a:schemeClr val="tx1">
+                  <a:lumMod val="15000"/>
+                  <a:lumOff val="85000"/>
+                </a:schemeClr>
+              </a:solidFill>
+              <a:round/>
+            </a:ln>
+            <a:effectLst/>
+          </c:spPr>
+        </c:majorGridlines>
+        <c:title>
+          <c:tx>
+            <c:rich>
+              <a:bodyPr rot="-5400000" spcFirstLastPara="1" vertOverflow="ellipsis" vert="horz" wrap="square" anchor="ctr" anchorCtr="1"/>
+              <a:lstStyle/>
+              <a:p>
+                <a:pPr>
+                  <a:defRPr sz="1000" b="0" i="0" u="none" strike="noStrike" kern="1200" baseline="0">
+                    <a:solidFill>
+                      <a:schemeClr val="tx1">
+                        <a:lumMod val="65000"/>
+                        <a:lumOff val="35000"/>
+                      </a:schemeClr>
+                    </a:solidFill>
+                    <a:latin typeface="+mn-lt"/>
+                    <a:ea typeface="+mn-ea"/>
+                    <a:cs typeface="+mn-cs"/>
+                  </a:defRPr>
+                </a:pPr>
+                <a:r>
+                  <a:rPr lang="en-US"/>
+                  <a:t>Millise</a:t>
+                </a:r>
+                <a:r>
+                  <a:rPr lang="en-US" baseline="0"/>
+                  <a:t>conds</a:t>
+                </a:r>
+                <a:endParaRPr lang="en-US"/>
+              </a:p>
+            </c:rich>
+          </c:tx>
+          <c:layout/>
+          <c:overlay val="0"/>
+          <c:spPr>
+            <a:noFill/>
+            <a:ln>
+              <a:noFill/>
+            </a:ln>
+            <a:effectLst/>
+          </c:spPr>
+          <c:txPr>
+            <a:bodyPr rot="-5400000" spcFirstLastPara="1" vertOverflow="ellipsis" vert="horz" wrap="square" anchor="ctr" anchorCtr="1"/>
+            <a:lstStyle/>
+            <a:p>
+              <a:pPr>
+                <a:defRPr sz="1000" b="0" i="0" u="none" strike="noStrike" kern="1200" baseline="0">
+                  <a:solidFill>
+                    <a:schemeClr val="tx1">
+                      <a:lumMod val="65000"/>
+                      <a:lumOff val="35000"/>
+                    </a:schemeClr>
+                  </a:solidFill>
+                  <a:latin typeface="+mn-lt"/>
+                  <a:ea typeface="+mn-ea"/>
+                  <a:cs typeface="+mn-cs"/>
+                </a:defRPr>
+              </a:pPr>
+              <a:endParaRPr lang="en-US"/>
+            </a:p>
+          </c:txPr>
+        </c:title>
+        <c:numFmt formatCode="General" sourceLinked="1"/>
+        <c:majorTickMark val="none"/>
+        <c:minorTickMark val="none"/>
+        <c:tickLblPos val="nextTo"/>
+        <c:spPr>
+          <a:noFill/>
+          <a:ln>
+            <a:noFill/>
+          </a:ln>
+          <a:effectLst/>
+        </c:spPr>
+        <c:txPr>
+          <a:bodyPr rot="-60000000" spcFirstLastPara="1" vertOverflow="ellipsis" vert="horz" wrap="square" anchor="ctr" anchorCtr="1"/>
+          <a:lstStyle/>
+          <a:p>
+            <a:pPr>
+              <a:defRPr sz="900" b="0" i="0" u="none" strike="noStrike" kern="1200" baseline="0">
+                <a:solidFill>
+                  <a:schemeClr val="tx1">
+                    <a:lumMod val="65000"/>
+                    <a:lumOff val="35000"/>
+                  </a:schemeClr>
+                </a:solidFill>
+                <a:latin typeface="+mn-lt"/>
+                <a:ea typeface="+mn-ea"/>
+                <a:cs typeface="+mn-cs"/>
+              </a:defRPr>
+            </a:pPr>
+            <a:endParaRPr lang="en-US"/>
+          </a:p>
+        </c:txPr>
+        <c:crossAx val="263367248"/>
+        <c:crosses val="autoZero"/>
+        <c:crossBetween val="between"/>
+      </c:valAx>
+      <c:spPr>
+        <a:noFill/>
+        <a:ln>
+          <a:noFill/>
+        </a:ln>
+        <a:effectLst/>
+      </c:spPr>
+    </c:plotArea>
+    <c:legend>
+      <c:legendPos val="b"/>
+      <c:layout/>
+      <c:overlay val="0"/>
+      <c:spPr>
+        <a:noFill/>
+        <a:ln>
+          <a:noFill/>
+        </a:ln>
+        <a:effectLst/>
+      </c:spPr>
+      <c:txPr>
+        <a:bodyPr rot="0" spcFirstLastPara="1" vertOverflow="ellipsis" vert="horz" wrap="square" anchor="ctr" anchorCtr="1"/>
+        <a:lstStyle/>
+        <a:p>
+          <a:pPr>
+            <a:defRPr sz="900" b="0" i="0" u="none" strike="noStrike" kern="1200" baseline="0">
+              <a:solidFill>
+                <a:schemeClr val="tx1">
+                  <a:lumMod val="65000"/>
+                  <a:lumOff val="35000"/>
+                </a:schemeClr>
+              </a:solidFill>
+              <a:latin typeface="+mn-lt"/>
+              <a:ea typeface="+mn-ea"/>
+              <a:cs typeface="+mn-cs"/>
+            </a:defRPr>
+          </a:pPr>
+          <a:endParaRPr lang="en-US"/>
+        </a:p>
+      </c:txPr>
+    </c:legend>
+    <c:plotVisOnly val="1"/>
+    <c:dispBlanksAs val="gap"/>
+    <c:showDLblsOverMax val="0"/>
+  </c:chart>
+  <c:spPr>
+    <a:solidFill>
+      <a:schemeClr val="bg1"/>
+    </a:solidFill>
+    <a:ln w="9525" cap="flat" cmpd="sng" algn="ctr">
+      <a:solidFill>
+        <a:schemeClr val="tx1">
+          <a:lumMod val="15000"/>
+          <a:lumOff val="85000"/>
+        </a:schemeClr>
+      </a:solidFill>
+      <a:round/>
+    </a:ln>
+    <a:effectLst/>
+  </c:spPr>
+  <c:txPr>
+    <a:bodyPr/>
+    <a:lstStyle/>
+    <a:p>
+      <a:pPr>
+        <a:defRPr/>
+      </a:pPr>
+      <a:endParaRPr lang="en-US"/>
+    </a:p>
+  </c:txPr>
+  <c:externalData r:id="rId3">
+    <c:autoUpdate val="0"/>
+  </c:externalData>
+</c:chartSpace>
+</file>
+
+<file path=word/charts/chart3.xml><?xml version="1.0" encoding="utf-8"?>
+<c:chartSpace xmlns:c="http://schemas.openxmlformats.org/drawingml/2006/chart" xmlns:a="http://schemas.openxmlformats.org/drawingml/2006/main" xmlns:r="http://schemas.openxmlformats.org/officeDocument/2006/relationships">
+  <c:date1904 val="0"/>
+  <c:lang val="en-US"/>
+  <c:roundedCorners val="0"/>
+  <mc:AlternateContent xmlns:mc="http://schemas.openxmlformats.org/markup-compatibility/2006">
+    <mc:Choice xmlns:c14="http://schemas.microsoft.com/office/drawing/2007/8/2/chart" Requires="c14">
+      <c14:style val="102"/>
+    </mc:Choice>
+    <mc:Fallback>
+      <c:style val="2"/>
+    </mc:Fallback>
+  </mc:AlternateContent>
+  <c:chart>
+    <c:title>
+      <c:tx>
+        <c:rich>
+          <a:bodyPr rot="0" spcFirstLastPara="1" vertOverflow="ellipsis" vert="horz" wrap="square" anchor="ctr" anchorCtr="1"/>
+          <a:lstStyle/>
+          <a:p>
+            <a:pPr>
+              <a:defRPr sz="1400" b="0" i="0" u="none" strike="noStrike" kern="1200" spc="0" baseline="0">
+                <a:solidFill>
+                  <a:schemeClr val="tx1">
+                    <a:lumMod val="65000"/>
+                    <a:lumOff val="35000"/>
+                  </a:schemeClr>
+                </a:solidFill>
+                <a:latin typeface="+mn-lt"/>
+                <a:ea typeface="+mn-ea"/>
+                <a:cs typeface="+mn-cs"/>
+              </a:defRPr>
+            </a:pPr>
+            <a:r>
+              <a:rPr lang="en-US"/>
+              <a:t>Version 4 MergeGrid Cutoff Tests</a:t>
+            </a:r>
+          </a:p>
+        </c:rich>
+      </c:tx>
+      <c:layout/>
+      <c:overlay val="0"/>
+      <c:spPr>
+        <a:noFill/>
+        <a:ln>
+          <a:noFill/>
+        </a:ln>
+        <a:effectLst/>
+      </c:spPr>
+      <c:txPr>
+        <a:bodyPr rot="0" spcFirstLastPara="1" vertOverflow="ellipsis" vert="horz" wrap="square" anchor="ctr" anchorCtr="1"/>
+        <a:lstStyle/>
+        <a:p>
+          <a:pPr>
+            <a:defRPr sz="1400" b="0" i="0" u="none" strike="noStrike" kern="1200" spc="0" baseline="0">
+              <a:solidFill>
+                <a:schemeClr val="tx1">
+                  <a:lumMod val="65000"/>
+                  <a:lumOff val="35000"/>
+                </a:schemeClr>
+              </a:solidFill>
+              <a:latin typeface="+mn-lt"/>
+              <a:ea typeface="+mn-ea"/>
+              <a:cs typeface="+mn-cs"/>
+            </a:defRPr>
+          </a:pPr>
+          <a:endParaRPr lang="en-US"/>
+        </a:p>
+      </c:txPr>
+    </c:title>
+    <c:autoTitleDeleted val="0"/>
+    <c:plotArea>
+      <c:layout/>
+      <c:lineChart>
+        <c:grouping val="standard"/>
+        <c:varyColors val="0"/>
+        <c:ser>
+          <c:idx val="0"/>
+          <c:order val="0"/>
+          <c:tx>
+            <c:strRef>
+              <c:f>Sheet2!$E$1</c:f>
+              <c:strCache>
+                <c:ptCount val="1"/>
+                <c:pt idx="0">
+                  <c:v>Version 4</c:v>
+                </c:pt>
+              </c:strCache>
+            </c:strRef>
+          </c:tx>
+          <c:spPr>
+            <a:ln w="28575" cap="rnd">
+              <a:solidFill>
+                <a:schemeClr val="accent1"/>
+              </a:solidFill>
+              <a:round/>
+            </a:ln>
+            <a:effectLst/>
+          </c:spPr>
+          <c:marker>
+            <c:symbol val="none"/>
+          </c:marker>
+          <c:cat>
+            <c:numRef>
+              <c:f>Sheet2!$D$2:$D$41</c:f>
+              <c:numCache>
+                <c:formatCode>General</c:formatCode>
+                <c:ptCount val="40"/>
+                <c:pt idx="0">
+                  <c:v>100</c:v>
+                </c:pt>
+                <c:pt idx="1">
+                  <c:v>200</c:v>
+                </c:pt>
+                <c:pt idx="2">
+                  <c:v>300</c:v>
+                </c:pt>
+                <c:pt idx="3">
+                  <c:v>400</c:v>
+                </c:pt>
+                <c:pt idx="4">
+                  <c:v>500</c:v>
+                </c:pt>
+                <c:pt idx="5">
+                  <c:v>600</c:v>
+                </c:pt>
+                <c:pt idx="6">
+                  <c:v>700</c:v>
+                </c:pt>
+                <c:pt idx="7">
+                  <c:v>800</c:v>
+                </c:pt>
+                <c:pt idx="8">
+                  <c:v>900</c:v>
+                </c:pt>
+                <c:pt idx="9">
+                  <c:v>1000</c:v>
+                </c:pt>
+                <c:pt idx="10">
+                  <c:v>2000</c:v>
+                </c:pt>
+                <c:pt idx="11">
+                  <c:v>3000</c:v>
+                </c:pt>
+                <c:pt idx="12">
+                  <c:v>4000</c:v>
+                </c:pt>
+                <c:pt idx="13">
+                  <c:v>5000</c:v>
+                </c:pt>
+                <c:pt idx="14">
+                  <c:v>6000</c:v>
+                </c:pt>
+                <c:pt idx="15">
+                  <c:v>7000</c:v>
+                </c:pt>
+                <c:pt idx="16">
+                  <c:v>8000</c:v>
+                </c:pt>
+                <c:pt idx="17">
+                  <c:v>9000</c:v>
+                </c:pt>
+                <c:pt idx="18">
+                  <c:v>10000</c:v>
+                </c:pt>
+                <c:pt idx="19">
+                  <c:v>11000</c:v>
+                </c:pt>
+                <c:pt idx="20">
+                  <c:v>12000</c:v>
+                </c:pt>
+                <c:pt idx="21">
+                  <c:v>13000</c:v>
+                </c:pt>
+                <c:pt idx="22">
+                  <c:v>14000</c:v>
+                </c:pt>
+                <c:pt idx="23">
+                  <c:v>15000</c:v>
+                </c:pt>
+                <c:pt idx="24">
+                  <c:v>16000</c:v>
+                </c:pt>
+                <c:pt idx="25">
+                  <c:v>17000</c:v>
+                </c:pt>
+                <c:pt idx="26">
+                  <c:v>18000</c:v>
+                </c:pt>
+                <c:pt idx="27">
+                  <c:v>19000</c:v>
+                </c:pt>
+                <c:pt idx="28">
+                  <c:v>20000</c:v>
+                </c:pt>
+                <c:pt idx="29">
+                  <c:v>50000</c:v>
+                </c:pt>
+                <c:pt idx="30">
+                  <c:v>100000</c:v>
+                </c:pt>
+                <c:pt idx="31">
+                  <c:v>200000</c:v>
+                </c:pt>
+                <c:pt idx="32">
+                  <c:v>300000</c:v>
+                </c:pt>
+                <c:pt idx="33">
+                  <c:v>400000</c:v>
+                </c:pt>
+                <c:pt idx="34">
+                  <c:v>500000</c:v>
+                </c:pt>
+                <c:pt idx="35">
+                  <c:v>600000</c:v>
+                </c:pt>
+                <c:pt idx="36">
+                  <c:v>700000</c:v>
+                </c:pt>
+                <c:pt idx="37">
+                  <c:v>800000</c:v>
+                </c:pt>
+                <c:pt idx="38">
+                  <c:v>900000</c:v>
+                </c:pt>
+                <c:pt idx="39">
+                  <c:v>1000000</c:v>
+                </c:pt>
+              </c:numCache>
+            </c:numRef>
+          </c:cat>
+          <c:val>
+            <c:numRef>
+              <c:f>Sheet2!$E$2:$E$41</c:f>
+              <c:numCache>
+                <c:formatCode>General</c:formatCode>
+                <c:ptCount val="40"/>
+                <c:pt idx="0">
+                  <c:v>8.36</c:v>
+                </c:pt>
+                <c:pt idx="1">
+                  <c:v>4.7024999999999997</c:v>
+                </c:pt>
+                <c:pt idx="2">
+                  <c:v>3.8875000000000002</c:v>
+                </c:pt>
+                <c:pt idx="3">
+                  <c:v>3.7524999999999999</c:v>
+                </c:pt>
+                <c:pt idx="4">
+                  <c:v>3.7075</c:v>
+                </c:pt>
+                <c:pt idx="5">
+                  <c:v>3.335</c:v>
+                </c:pt>
+                <c:pt idx="6">
+                  <c:v>3.3025000000000002</c:v>
+                </c:pt>
+                <c:pt idx="7">
+                  <c:v>3.0724999999999998</c:v>
+                </c:pt>
+                <c:pt idx="8">
+                  <c:v>3.0074999999999998</c:v>
+                </c:pt>
+                <c:pt idx="9">
+                  <c:v>2.9525000000000001</c:v>
+                </c:pt>
+                <c:pt idx="10">
+                  <c:v>2.7250000000000001</c:v>
+                </c:pt>
+                <c:pt idx="11">
+                  <c:v>2.5775000000000001</c:v>
+                </c:pt>
+                <c:pt idx="12">
+                  <c:v>2.4424999999999999</c:v>
+                </c:pt>
+                <c:pt idx="13">
+                  <c:v>2.3525</c:v>
+                </c:pt>
+                <c:pt idx="14">
+                  <c:v>2.3374999999999999</c:v>
+                </c:pt>
+                <c:pt idx="15">
+                  <c:v>2.3325</c:v>
+                </c:pt>
+                <c:pt idx="16">
+                  <c:v>2.33</c:v>
+                </c:pt>
+                <c:pt idx="17">
+                  <c:v>2.3199999999999998</c:v>
+                </c:pt>
+                <c:pt idx="18">
+                  <c:v>2.36</c:v>
+                </c:pt>
+                <c:pt idx="19">
+                  <c:v>2.3149999999999999</c:v>
+                </c:pt>
+                <c:pt idx="20">
+                  <c:v>2.4</c:v>
+                </c:pt>
+                <c:pt idx="21">
+                  <c:v>2.4325000000000001</c:v>
+                </c:pt>
+                <c:pt idx="22">
+                  <c:v>2.3199999999999998</c:v>
+                </c:pt>
+                <c:pt idx="23">
+                  <c:v>2.3174999999999999</c:v>
+                </c:pt>
+                <c:pt idx="24">
+                  <c:v>2.3224999999999998</c:v>
+                </c:pt>
+                <c:pt idx="25">
+                  <c:v>2.3199999999999998</c:v>
+                </c:pt>
+                <c:pt idx="26">
+                  <c:v>2.33</c:v>
+                </c:pt>
+                <c:pt idx="27">
+                  <c:v>2.3325</c:v>
+                </c:pt>
+                <c:pt idx="28">
+                  <c:v>2.38</c:v>
+                </c:pt>
+                <c:pt idx="29">
+                  <c:v>2.585</c:v>
+                </c:pt>
+                <c:pt idx="30">
+                  <c:v>2.6825000000000001</c:v>
+                </c:pt>
+                <c:pt idx="31">
+                  <c:v>2.605</c:v>
+                </c:pt>
+                <c:pt idx="32">
+                  <c:v>2.6</c:v>
+                </c:pt>
+                <c:pt idx="33">
+                  <c:v>2.6</c:v>
+                </c:pt>
+                <c:pt idx="34">
+                  <c:v>2.5950000000000002</c:v>
+                </c:pt>
+                <c:pt idx="35">
+                  <c:v>2.585</c:v>
+                </c:pt>
+                <c:pt idx="36">
+                  <c:v>2.6025</c:v>
+                </c:pt>
+                <c:pt idx="37">
+                  <c:v>2.6074999999999999</c:v>
+                </c:pt>
+                <c:pt idx="38">
+                  <c:v>2.6274999999999999</c:v>
+                </c:pt>
+                <c:pt idx="39">
+                  <c:v>2.6324999999999998</c:v>
+                </c:pt>
+              </c:numCache>
+            </c:numRef>
+          </c:val>
+          <c:smooth val="0"/>
+        </c:ser>
+        <c:ser>
+          <c:idx val="1"/>
+          <c:order val="1"/>
+          <c:tx>
+            <c:strRef>
+              <c:f>Sheet2!$G$1</c:f>
+              <c:strCache>
+                <c:ptCount val="1"/>
+                <c:pt idx="0">
+                  <c:v>version 3</c:v>
+                </c:pt>
+              </c:strCache>
+            </c:strRef>
+          </c:tx>
+          <c:spPr>
+            <a:ln w="28575" cap="rnd">
+              <a:solidFill>
+                <a:schemeClr val="accent2"/>
+              </a:solidFill>
+              <a:round/>
+            </a:ln>
+            <a:effectLst/>
+          </c:spPr>
+          <c:marker>
+            <c:symbol val="none"/>
+          </c:marker>
+          <c:cat>
+            <c:numRef>
+              <c:f>Sheet2!$D$2:$D$41</c:f>
+              <c:numCache>
+                <c:formatCode>General</c:formatCode>
+                <c:ptCount val="40"/>
+                <c:pt idx="0">
+                  <c:v>100</c:v>
+                </c:pt>
+                <c:pt idx="1">
+                  <c:v>200</c:v>
+                </c:pt>
+                <c:pt idx="2">
+                  <c:v>300</c:v>
+                </c:pt>
+                <c:pt idx="3">
+                  <c:v>400</c:v>
+                </c:pt>
+                <c:pt idx="4">
+                  <c:v>500</c:v>
+                </c:pt>
+                <c:pt idx="5">
+                  <c:v>600</c:v>
+                </c:pt>
+                <c:pt idx="6">
+                  <c:v>700</c:v>
+                </c:pt>
+                <c:pt idx="7">
+                  <c:v>800</c:v>
+                </c:pt>
+                <c:pt idx="8">
+                  <c:v>900</c:v>
+                </c:pt>
+                <c:pt idx="9">
+                  <c:v>1000</c:v>
+                </c:pt>
+                <c:pt idx="10">
+                  <c:v>2000</c:v>
+                </c:pt>
+                <c:pt idx="11">
+                  <c:v>3000</c:v>
+                </c:pt>
+                <c:pt idx="12">
+                  <c:v>4000</c:v>
+                </c:pt>
+                <c:pt idx="13">
+                  <c:v>5000</c:v>
+                </c:pt>
+                <c:pt idx="14">
+                  <c:v>6000</c:v>
+                </c:pt>
+                <c:pt idx="15">
+                  <c:v>7000</c:v>
+                </c:pt>
+                <c:pt idx="16">
+                  <c:v>8000</c:v>
+                </c:pt>
+                <c:pt idx="17">
+                  <c:v>9000</c:v>
+                </c:pt>
+                <c:pt idx="18">
+                  <c:v>10000</c:v>
+                </c:pt>
+                <c:pt idx="19">
+                  <c:v>11000</c:v>
+                </c:pt>
+                <c:pt idx="20">
+                  <c:v>12000</c:v>
+                </c:pt>
+                <c:pt idx="21">
+                  <c:v>13000</c:v>
+                </c:pt>
+                <c:pt idx="22">
+                  <c:v>14000</c:v>
+                </c:pt>
+                <c:pt idx="23">
+                  <c:v>15000</c:v>
+                </c:pt>
+                <c:pt idx="24">
+                  <c:v>16000</c:v>
+                </c:pt>
+                <c:pt idx="25">
+                  <c:v>17000</c:v>
+                </c:pt>
+                <c:pt idx="26">
+                  <c:v>18000</c:v>
+                </c:pt>
+                <c:pt idx="27">
+                  <c:v>19000</c:v>
+                </c:pt>
+                <c:pt idx="28">
+                  <c:v>20000</c:v>
+                </c:pt>
+                <c:pt idx="29">
+                  <c:v>50000</c:v>
+                </c:pt>
+                <c:pt idx="30">
+                  <c:v>100000</c:v>
+                </c:pt>
+                <c:pt idx="31">
+                  <c:v>200000</c:v>
+                </c:pt>
+                <c:pt idx="32">
+                  <c:v>300000</c:v>
+                </c:pt>
+                <c:pt idx="33">
+                  <c:v>400000</c:v>
+                </c:pt>
+                <c:pt idx="34">
+                  <c:v>500000</c:v>
+                </c:pt>
+                <c:pt idx="35">
+                  <c:v>600000</c:v>
+                </c:pt>
+                <c:pt idx="36">
+                  <c:v>700000</c:v>
+                </c:pt>
+                <c:pt idx="37">
+                  <c:v>800000</c:v>
+                </c:pt>
+                <c:pt idx="38">
+                  <c:v>900000</c:v>
+                </c:pt>
+                <c:pt idx="39">
+                  <c:v>1000000</c:v>
+                </c:pt>
+              </c:numCache>
+            </c:numRef>
+          </c:cat>
+          <c:val>
+            <c:numRef>
+              <c:f>Sheet2!$G$2:$G$41</c:f>
+              <c:numCache>
+                <c:formatCode>General</c:formatCode>
+                <c:ptCount val="40"/>
+                <c:pt idx="0">
+                  <c:v>1.07777777777777</c:v>
+                </c:pt>
+                <c:pt idx="1">
+                  <c:v>1.1000000000000001</c:v>
+                </c:pt>
+                <c:pt idx="2">
+                  <c:v>1.1000000000000001</c:v>
+                </c:pt>
+                <c:pt idx="3">
+                  <c:v>1.13333333333333</c:v>
+                </c:pt>
+                <c:pt idx="4">
+                  <c:v>1.0888888888888799</c:v>
+                </c:pt>
+                <c:pt idx="5">
+                  <c:v>1.1000000000000001</c:v>
+                </c:pt>
+                <c:pt idx="6">
+                  <c:v>1.0888888888888799</c:v>
+                </c:pt>
+                <c:pt idx="7">
+                  <c:v>1.1111111111111101</c:v>
+                </c:pt>
+                <c:pt idx="8">
+                  <c:v>1.12222222222222</c:v>
+                </c:pt>
+                <c:pt idx="9">
+                  <c:v>1.12222222222222</c:v>
+                </c:pt>
+                <c:pt idx="10">
+                  <c:v>1.13333333333333</c:v>
+                </c:pt>
+                <c:pt idx="11">
+                  <c:v>1.0888888888888799</c:v>
+                </c:pt>
+                <c:pt idx="12">
+                  <c:v>1.0888888888888799</c:v>
+                </c:pt>
+                <c:pt idx="13">
+                  <c:v>1.0888888888888799</c:v>
+                </c:pt>
+                <c:pt idx="14">
+                  <c:v>1.1000000000000001</c:v>
+                </c:pt>
+                <c:pt idx="15">
+                  <c:v>1.07777777777777</c:v>
+                </c:pt>
+                <c:pt idx="16">
+                  <c:v>1.12222222222222</c:v>
+                </c:pt>
+                <c:pt idx="17">
+                  <c:v>1.0888888888888799</c:v>
+                </c:pt>
+                <c:pt idx="18">
+                  <c:v>1.07777777777777</c:v>
+                </c:pt>
+                <c:pt idx="19">
+                  <c:v>1.12222222222222</c:v>
+                </c:pt>
+                <c:pt idx="20">
+                  <c:v>1.1000000000000001</c:v>
+                </c:pt>
+                <c:pt idx="21">
+                  <c:v>1.0888888888888799</c:v>
+                </c:pt>
+                <c:pt idx="22">
+                  <c:v>1.07777777777777</c:v>
+                </c:pt>
+                <c:pt idx="23">
+                  <c:v>1.0888888888888799</c:v>
+                </c:pt>
+                <c:pt idx="24">
+                  <c:v>1.1111111111111101</c:v>
+                </c:pt>
+                <c:pt idx="25">
+                  <c:v>1.13333333333333</c:v>
+                </c:pt>
+                <c:pt idx="26">
+                  <c:v>1.12222222222222</c:v>
+                </c:pt>
+                <c:pt idx="27">
+                  <c:v>1.12222222222222</c:v>
+                </c:pt>
+                <c:pt idx="28">
+                  <c:v>1.1666666666666601</c:v>
+                </c:pt>
+                <c:pt idx="29">
+                  <c:v>1.1000000000000001</c:v>
+                </c:pt>
+                <c:pt idx="30">
+                  <c:v>1.1444444444444399</c:v>
+                </c:pt>
+                <c:pt idx="31">
+                  <c:v>1.1000000000000001</c:v>
+                </c:pt>
+                <c:pt idx="32">
+                  <c:v>1.1111111111111101</c:v>
+                </c:pt>
+                <c:pt idx="33">
+                  <c:v>1.12222222222222</c:v>
+                </c:pt>
+                <c:pt idx="34">
+                  <c:v>1.1000000000000001</c:v>
+                </c:pt>
+                <c:pt idx="35">
+                  <c:v>1.12222222222222</c:v>
+                </c:pt>
+                <c:pt idx="36">
+                  <c:v>1.1111111111111101</c:v>
+                </c:pt>
+                <c:pt idx="37">
+                  <c:v>1.12222222222222</c:v>
+                </c:pt>
+                <c:pt idx="38">
+                  <c:v>1.1111111111111101</c:v>
+                </c:pt>
+                <c:pt idx="39">
+                  <c:v>1.1111111111111101</c:v>
+                </c:pt>
+              </c:numCache>
+            </c:numRef>
+          </c:val>
+          <c:smooth val="0"/>
+        </c:ser>
+        <c:dLbls>
+          <c:showLegendKey val="0"/>
+          <c:showVal val="0"/>
+          <c:showCatName val="0"/>
+          <c:showSerName val="0"/>
+          <c:showPercent val="0"/>
+          <c:showBubbleSize val="0"/>
+        </c:dLbls>
+        <c:smooth val="0"/>
+        <c:axId val="290793480"/>
+        <c:axId val="290792304"/>
+      </c:lineChart>
+      <c:catAx>
+        <c:axId val="290793480"/>
+        <c:scaling>
+          <c:orientation val="minMax"/>
+        </c:scaling>
+        <c:delete val="0"/>
+        <c:axPos val="b"/>
+        <c:title>
+          <c:tx>
+            <c:rich>
+              <a:bodyPr rot="0" spcFirstLastPara="1" vertOverflow="ellipsis" vert="horz" wrap="square" anchor="ctr" anchorCtr="1"/>
+              <a:lstStyle/>
+              <a:p>
+                <a:pPr>
+                  <a:defRPr sz="1000" b="0" i="0" u="none" strike="noStrike" kern="1200" baseline="0">
+                    <a:solidFill>
+                      <a:schemeClr val="tx1">
+                        <a:lumMod val="65000"/>
+                        <a:lumOff val="35000"/>
+                      </a:schemeClr>
+                    </a:solidFill>
+                    <a:latin typeface="+mn-lt"/>
+                    <a:ea typeface="+mn-ea"/>
+                    <a:cs typeface="+mn-cs"/>
+                  </a:defRPr>
+                </a:pPr>
+                <a:r>
+                  <a:rPr lang="en-US"/>
+                  <a:t>Sequential</a:t>
+                </a:r>
+                <a:r>
+                  <a:rPr lang="en-US" baseline="0"/>
+                  <a:t> Cutoff</a:t>
+                </a:r>
+                <a:endParaRPr lang="en-US"/>
+              </a:p>
+            </c:rich>
+          </c:tx>
+          <c:layout/>
+          <c:overlay val="0"/>
+          <c:spPr>
+            <a:noFill/>
+            <a:ln>
+              <a:noFill/>
+            </a:ln>
+            <a:effectLst/>
+          </c:spPr>
+          <c:txPr>
+            <a:bodyPr rot="0" spcFirstLastPara="1" vertOverflow="ellipsis" vert="horz" wrap="square" anchor="ctr" anchorCtr="1"/>
+            <a:lstStyle/>
+            <a:p>
+              <a:pPr>
+                <a:defRPr sz="1000" b="0" i="0" u="none" strike="noStrike" kern="1200" baseline="0">
+                  <a:solidFill>
+                    <a:schemeClr val="tx1">
+                      <a:lumMod val="65000"/>
+                      <a:lumOff val="35000"/>
+                    </a:schemeClr>
+                  </a:solidFill>
+                  <a:latin typeface="+mn-lt"/>
+                  <a:ea typeface="+mn-ea"/>
+                  <a:cs typeface="+mn-cs"/>
+                </a:defRPr>
+              </a:pPr>
+              <a:endParaRPr lang="en-US"/>
+            </a:p>
+          </c:txPr>
+        </c:title>
+        <c:numFmt formatCode="General" sourceLinked="1"/>
+        <c:majorTickMark val="none"/>
+        <c:minorTickMark val="none"/>
+        <c:tickLblPos val="nextTo"/>
+        <c:spPr>
+          <a:noFill/>
+          <a:ln w="9525" cap="flat" cmpd="sng" algn="ctr">
+            <a:solidFill>
+              <a:schemeClr val="tx1">
+                <a:lumMod val="15000"/>
+                <a:lumOff val="85000"/>
+              </a:schemeClr>
+            </a:solidFill>
+            <a:round/>
+          </a:ln>
+          <a:effectLst/>
+        </c:spPr>
+        <c:txPr>
+          <a:bodyPr rot="-60000000" spcFirstLastPara="1" vertOverflow="ellipsis" vert="horz" wrap="square" anchor="ctr" anchorCtr="1"/>
+          <a:lstStyle/>
+          <a:p>
+            <a:pPr>
+              <a:defRPr sz="900" b="0" i="0" u="none" strike="noStrike" kern="1200" baseline="0">
+                <a:solidFill>
+                  <a:schemeClr val="tx1">
+                    <a:lumMod val="65000"/>
+                    <a:lumOff val="35000"/>
+                  </a:schemeClr>
+                </a:solidFill>
+                <a:latin typeface="+mn-lt"/>
+                <a:ea typeface="+mn-ea"/>
+                <a:cs typeface="+mn-cs"/>
+              </a:defRPr>
+            </a:pPr>
+            <a:endParaRPr lang="en-US"/>
+          </a:p>
+        </c:txPr>
+        <c:crossAx val="290792304"/>
+        <c:crosses val="autoZero"/>
+        <c:auto val="1"/>
+        <c:lblAlgn val="ctr"/>
+        <c:lblOffset val="100"/>
+        <c:noMultiLvlLbl val="0"/>
+      </c:catAx>
+      <c:valAx>
+        <c:axId val="290792304"/>
+        <c:scaling>
+          <c:orientation val="minMax"/>
+        </c:scaling>
+        <c:delete val="0"/>
+        <c:axPos val="l"/>
+        <c:majorGridlines>
+          <c:spPr>
+            <a:ln w="9525" cap="flat" cmpd="sng" algn="ctr">
+              <a:solidFill>
+                <a:schemeClr val="tx1">
+                  <a:lumMod val="15000"/>
+                  <a:lumOff val="85000"/>
+                </a:schemeClr>
+              </a:solidFill>
+              <a:round/>
+            </a:ln>
+            <a:effectLst/>
+          </c:spPr>
+        </c:majorGridlines>
+        <c:title>
+          <c:tx>
+            <c:rich>
+              <a:bodyPr rot="-5400000" spcFirstLastPara="1" vertOverflow="ellipsis" vert="horz" wrap="square" anchor="ctr" anchorCtr="1"/>
+              <a:lstStyle/>
+              <a:p>
+                <a:pPr>
+                  <a:defRPr sz="1000" b="0" i="0" u="none" strike="noStrike" kern="1200" baseline="0">
+                    <a:solidFill>
+                      <a:schemeClr val="tx1">
+                        <a:lumMod val="65000"/>
+                        <a:lumOff val="35000"/>
+                      </a:schemeClr>
+                    </a:solidFill>
+                    <a:latin typeface="+mn-lt"/>
+                    <a:ea typeface="+mn-ea"/>
+                    <a:cs typeface="+mn-cs"/>
+                  </a:defRPr>
+                </a:pPr>
+                <a:r>
+                  <a:rPr lang="en-US"/>
+                  <a:t>Milliseconds</a:t>
+                </a:r>
+              </a:p>
+            </c:rich>
+          </c:tx>
+          <c:layout/>
+          <c:overlay val="0"/>
+          <c:spPr>
+            <a:noFill/>
+            <a:ln>
+              <a:noFill/>
+            </a:ln>
+            <a:effectLst/>
+          </c:spPr>
+          <c:txPr>
+            <a:bodyPr rot="-5400000" spcFirstLastPara="1" vertOverflow="ellipsis" vert="horz" wrap="square" anchor="ctr" anchorCtr="1"/>
+            <a:lstStyle/>
+            <a:p>
+              <a:pPr>
+                <a:defRPr sz="1000" b="0" i="0" u="none" strike="noStrike" kern="1200" baseline="0">
+                  <a:solidFill>
+                    <a:schemeClr val="tx1">
+                      <a:lumMod val="65000"/>
+                      <a:lumOff val="35000"/>
+                    </a:schemeClr>
+                  </a:solidFill>
+                  <a:latin typeface="+mn-lt"/>
+                  <a:ea typeface="+mn-ea"/>
+                  <a:cs typeface="+mn-cs"/>
+                </a:defRPr>
+              </a:pPr>
+              <a:endParaRPr lang="en-US"/>
+            </a:p>
+          </c:txPr>
+        </c:title>
+        <c:numFmt formatCode="General" sourceLinked="1"/>
+        <c:majorTickMark val="none"/>
+        <c:minorTickMark val="none"/>
+        <c:tickLblPos val="nextTo"/>
+        <c:spPr>
+          <a:noFill/>
+          <a:ln>
+            <a:noFill/>
+          </a:ln>
+          <a:effectLst/>
+        </c:spPr>
+        <c:txPr>
+          <a:bodyPr rot="-60000000" spcFirstLastPara="1" vertOverflow="ellipsis" vert="horz" wrap="square" anchor="ctr" anchorCtr="1"/>
+          <a:lstStyle/>
+          <a:p>
+            <a:pPr>
+              <a:defRPr sz="900" b="0" i="0" u="none" strike="noStrike" kern="1200" baseline="0">
+                <a:solidFill>
+                  <a:schemeClr val="tx1">
+                    <a:lumMod val="65000"/>
+                    <a:lumOff val="35000"/>
+                  </a:schemeClr>
+                </a:solidFill>
+                <a:latin typeface="+mn-lt"/>
+                <a:ea typeface="+mn-ea"/>
+                <a:cs typeface="+mn-cs"/>
+              </a:defRPr>
+            </a:pPr>
+            <a:endParaRPr lang="en-US"/>
+          </a:p>
+        </c:txPr>
+        <c:crossAx val="290793480"/>
+        <c:crosses val="autoZero"/>
+        <c:crossBetween val="between"/>
+      </c:valAx>
+      <c:spPr>
+        <a:noFill/>
+        <a:ln>
+          <a:noFill/>
+        </a:ln>
+        <a:effectLst/>
+      </c:spPr>
+    </c:plotArea>
+    <c:legend>
+      <c:legendPos val="b"/>
+      <c:layout/>
+      <c:overlay val="0"/>
+      <c:spPr>
+        <a:noFill/>
+        <a:ln>
+          <a:noFill/>
+        </a:ln>
+        <a:effectLst/>
+      </c:spPr>
+      <c:txPr>
+        <a:bodyPr rot="0" spcFirstLastPara="1" vertOverflow="ellipsis" vert="horz" wrap="square" anchor="ctr" anchorCtr="1"/>
+        <a:lstStyle/>
+        <a:p>
+          <a:pPr>
+            <a:defRPr sz="900" b="0" i="0" u="none" strike="noStrike" kern="1200" baseline="0">
+              <a:solidFill>
+                <a:schemeClr val="tx1">
+                  <a:lumMod val="65000"/>
+                  <a:lumOff val="35000"/>
+                </a:schemeClr>
+              </a:solidFill>
+              <a:latin typeface="+mn-lt"/>
+              <a:ea typeface="+mn-ea"/>
+              <a:cs typeface="+mn-cs"/>
+            </a:defRPr>
+          </a:pPr>
+          <a:endParaRPr lang="en-US"/>
+        </a:p>
+      </c:txPr>
+    </c:legend>
+    <c:plotVisOnly val="1"/>
+    <c:dispBlanksAs val="gap"/>
+    <c:showDLblsOverMax val="0"/>
+  </c:chart>
+  <c:spPr>
+    <a:solidFill>
+      <a:schemeClr val="bg1"/>
+    </a:solidFill>
+    <a:ln w="9525" cap="flat" cmpd="sng" algn="ctr">
+      <a:solidFill>
+        <a:schemeClr val="tx1">
+          <a:lumMod val="15000"/>
+          <a:lumOff val="85000"/>
+        </a:schemeClr>
+      </a:solidFill>
+      <a:round/>
+    </a:ln>
+    <a:effectLst/>
+  </c:spPr>
+  <c:txPr>
+    <a:bodyPr/>
+    <a:lstStyle/>
+    <a:p>
+      <a:pPr>
+        <a:defRPr/>
+      </a:pPr>
+      <a:endParaRPr lang="en-US"/>
+    </a:p>
+  </c:txPr>
+  <c:externalData r:id="rId3">
+    <c:autoUpdate val="0"/>
+  </c:externalData>
+</c:chartSpace>
+</file>
+
+<file path=word/charts/chart4.xml><?xml version="1.0" encoding="utf-8"?>
+<c:chartSpace xmlns:c="http://schemas.openxmlformats.org/drawingml/2006/chart" xmlns:a="http://schemas.openxmlformats.org/drawingml/2006/main" xmlns:r="http://schemas.openxmlformats.org/officeDocument/2006/relationships">
+  <c:date1904 val="0"/>
+  <c:lang val="en-US"/>
+  <c:roundedCorners val="0"/>
+  <mc:AlternateContent xmlns:mc="http://schemas.openxmlformats.org/markup-compatibility/2006">
+    <mc:Choice xmlns:c14="http://schemas.microsoft.com/office/drawing/2007/8/2/chart" Requires="c14">
+      <c14:style val="102"/>
+    </mc:Choice>
+    <mc:Fallback>
+      <c:style val="2"/>
+    </mc:Fallback>
+  </mc:AlternateContent>
+  <c:chart>
+    <c:title>
+      <c:tx>
+        <c:rich>
+          <a:bodyPr rot="0" spcFirstLastPara="1" vertOverflow="ellipsis" vert="horz" wrap="square" anchor="ctr" anchorCtr="1"/>
+          <a:lstStyle/>
+          <a:p>
+            <a:pPr>
+              <a:defRPr sz="1400" b="0" i="0" u="none" strike="noStrike" kern="1200" spc="0" baseline="0">
+                <a:solidFill>
+                  <a:schemeClr val="tx1">
+                    <a:lumMod val="65000"/>
+                    <a:lumOff val="35000"/>
+                  </a:schemeClr>
+                </a:solidFill>
+                <a:latin typeface="+mn-lt"/>
+                <a:ea typeface="+mn-ea"/>
+                <a:cs typeface="+mn-cs"/>
+              </a:defRPr>
+            </a:pPr>
+            <a:r>
+              <a:rPr lang="en-US"/>
+              <a:t>GridSize Cutoff Test</a:t>
+            </a:r>
+          </a:p>
+        </c:rich>
+      </c:tx>
+      <c:layout/>
+      <c:overlay val="0"/>
+      <c:spPr>
+        <a:noFill/>
+        <a:ln>
+          <a:noFill/>
+        </a:ln>
+        <a:effectLst/>
+      </c:spPr>
+      <c:txPr>
+        <a:bodyPr rot="0" spcFirstLastPara="1" vertOverflow="ellipsis" vert="horz" wrap="square" anchor="ctr" anchorCtr="1"/>
+        <a:lstStyle/>
+        <a:p>
+          <a:pPr>
+            <a:defRPr sz="1400" b="0" i="0" u="none" strike="noStrike" kern="1200" spc="0" baseline="0">
+              <a:solidFill>
+                <a:schemeClr val="tx1">
+                  <a:lumMod val="65000"/>
+                  <a:lumOff val="35000"/>
+                </a:schemeClr>
+              </a:solidFill>
+              <a:latin typeface="+mn-lt"/>
+              <a:ea typeface="+mn-ea"/>
+              <a:cs typeface="+mn-cs"/>
+            </a:defRPr>
+          </a:pPr>
+          <a:endParaRPr lang="en-US"/>
+        </a:p>
+      </c:txPr>
+    </c:title>
+    <c:autoTitleDeleted val="0"/>
+    <c:plotArea>
+      <c:layout/>
+      <c:lineChart>
+        <c:grouping val="standard"/>
+        <c:varyColors val="0"/>
+        <c:ser>
+          <c:idx val="0"/>
+          <c:order val="0"/>
+          <c:tx>
+            <c:strRef>
+              <c:f>Sheet3!$B$1</c:f>
+              <c:strCache>
+                <c:ptCount val="1"/>
+                <c:pt idx="0">
+                  <c:v>Version 4</c:v>
+                </c:pt>
+              </c:strCache>
+            </c:strRef>
+          </c:tx>
+          <c:spPr>
+            <a:ln w="28575" cap="rnd">
+              <a:solidFill>
+                <a:schemeClr val="accent1"/>
+              </a:solidFill>
+              <a:round/>
+            </a:ln>
+            <a:effectLst/>
+          </c:spPr>
+          <c:marker>
+            <c:symbol val="none"/>
+          </c:marker>
+          <c:cat>
+            <c:numRef>
+              <c:f>Sheet3!$A$3:$A$15</c:f>
+              <c:numCache>
+                <c:formatCode>General</c:formatCode>
+                <c:ptCount val="13"/>
+                <c:pt idx="0">
+                  <c:v>200</c:v>
+                </c:pt>
+                <c:pt idx="1">
+                  <c:v>1000</c:v>
+                </c:pt>
+                <c:pt idx="2">
+                  <c:v>5000</c:v>
+                </c:pt>
+                <c:pt idx="3">
+                  <c:v>10000</c:v>
+                </c:pt>
+                <c:pt idx="4">
+                  <c:v>20000</c:v>
+                </c:pt>
+                <c:pt idx="5">
+                  <c:v>25000</c:v>
+                </c:pt>
+                <c:pt idx="6">
+                  <c:v>50000</c:v>
+                </c:pt>
+                <c:pt idx="7">
+                  <c:v>75000</c:v>
+                </c:pt>
+                <c:pt idx="8">
+                  <c:v>100000</c:v>
+                </c:pt>
+                <c:pt idx="9">
+                  <c:v>200000</c:v>
+                </c:pt>
+                <c:pt idx="10">
+                  <c:v>250000</c:v>
+                </c:pt>
+                <c:pt idx="11">
+                  <c:v>500000</c:v>
+                </c:pt>
+                <c:pt idx="12">
+                  <c:v>1000000</c:v>
+                </c:pt>
+              </c:numCache>
+            </c:numRef>
+          </c:cat>
+          <c:val>
+            <c:numRef>
+              <c:f>Sheet3!$B$3:$B$15</c:f>
+              <c:numCache>
+                <c:formatCode>General</c:formatCode>
+                <c:ptCount val="13"/>
+                <c:pt idx="0">
+                  <c:v>3.96470588235294</c:v>
+                </c:pt>
+                <c:pt idx="1">
+                  <c:v>4.2117647058823504</c:v>
+                </c:pt>
+                <c:pt idx="2">
+                  <c:v>4.2823529411764696</c:v>
+                </c:pt>
+                <c:pt idx="3">
+                  <c:v>4.3294117647058803</c:v>
+                </c:pt>
+                <c:pt idx="4">
+                  <c:v>4.4705882352941098</c:v>
+                </c:pt>
+                <c:pt idx="5">
+                  <c:v>4.5058823529411702</c:v>
+                </c:pt>
+                <c:pt idx="6">
+                  <c:v>5.49411764705882</c:v>
+                </c:pt>
+                <c:pt idx="7">
+                  <c:v>6.5294117647058796</c:v>
+                </c:pt>
+                <c:pt idx="8">
+                  <c:v>8.7411764705882309</c:v>
+                </c:pt>
+                <c:pt idx="9">
+                  <c:v>12.0235294117647</c:v>
+                </c:pt>
+                <c:pt idx="10">
+                  <c:v>12.764705882352899</c:v>
+                </c:pt>
+                <c:pt idx="11">
+                  <c:v>23.094117647058798</c:v>
+                </c:pt>
+                <c:pt idx="12">
+                  <c:v>43.8823529411764</c:v>
+                </c:pt>
+              </c:numCache>
+            </c:numRef>
+          </c:val>
+          <c:smooth val="0"/>
+        </c:ser>
+        <c:ser>
+          <c:idx val="1"/>
+          <c:order val="1"/>
+          <c:tx>
+            <c:strRef>
+              <c:f>Sheet3!$C$1</c:f>
+              <c:strCache>
+                <c:ptCount val="1"/>
+                <c:pt idx="0">
+                  <c:v>Version 5</c:v>
+                </c:pt>
+              </c:strCache>
+            </c:strRef>
+          </c:tx>
+          <c:spPr>
+            <a:ln w="28575" cap="rnd">
+              <a:solidFill>
+                <a:schemeClr val="accent2"/>
+              </a:solidFill>
+              <a:round/>
+            </a:ln>
+            <a:effectLst/>
+          </c:spPr>
+          <c:marker>
+            <c:symbol val="none"/>
+          </c:marker>
+          <c:cat>
+            <c:numRef>
+              <c:f>Sheet3!$A$3:$A$15</c:f>
+              <c:numCache>
+                <c:formatCode>General</c:formatCode>
+                <c:ptCount val="13"/>
+                <c:pt idx="0">
+                  <c:v>200</c:v>
+                </c:pt>
+                <c:pt idx="1">
+                  <c:v>1000</c:v>
+                </c:pt>
+                <c:pt idx="2">
+                  <c:v>5000</c:v>
+                </c:pt>
+                <c:pt idx="3">
+                  <c:v>10000</c:v>
+                </c:pt>
+                <c:pt idx="4">
+                  <c:v>20000</c:v>
+                </c:pt>
+                <c:pt idx="5">
+                  <c:v>25000</c:v>
+                </c:pt>
+                <c:pt idx="6">
+                  <c:v>50000</c:v>
+                </c:pt>
+                <c:pt idx="7">
+                  <c:v>75000</c:v>
+                </c:pt>
+                <c:pt idx="8">
+                  <c:v>100000</c:v>
+                </c:pt>
+                <c:pt idx="9">
+                  <c:v>200000</c:v>
+                </c:pt>
+                <c:pt idx="10">
+                  <c:v>250000</c:v>
+                </c:pt>
+                <c:pt idx="11">
+                  <c:v>500000</c:v>
+                </c:pt>
+                <c:pt idx="12">
+                  <c:v>1000000</c:v>
+                </c:pt>
+              </c:numCache>
+            </c:numRef>
+          </c:cat>
+          <c:val>
+            <c:numRef>
+              <c:f>Sheet3!$C$3:$C$15</c:f>
+              <c:numCache>
+                <c:formatCode>General</c:formatCode>
+                <c:ptCount val="13"/>
+                <c:pt idx="0">
+                  <c:v>10.5647058823529</c:v>
+                </c:pt>
+                <c:pt idx="1">
+                  <c:v>7.0352941176470498</c:v>
+                </c:pt>
+                <c:pt idx="2">
+                  <c:v>6.8235294117647003</c:v>
+                </c:pt>
+                <c:pt idx="3">
+                  <c:v>6.8823529411764701</c:v>
+                </c:pt>
+                <c:pt idx="4">
+                  <c:v>6.7764705882352896</c:v>
+                </c:pt>
+                <c:pt idx="5">
+                  <c:v>6.6588235294117597</c:v>
+                </c:pt>
+                <c:pt idx="6">
+                  <c:v>7.7882352941176398</c:v>
+                </c:pt>
+                <c:pt idx="7">
+                  <c:v>8.5882352941176396</c:v>
+                </c:pt>
+                <c:pt idx="8">
+                  <c:v>8.8588235294117599</c:v>
+                </c:pt>
+                <c:pt idx="9">
+                  <c:v>9.4117647058823497</c:v>
+                </c:pt>
+                <c:pt idx="10">
+                  <c:v>9.8823529411764692</c:v>
+                </c:pt>
+                <c:pt idx="11">
+                  <c:v>12.0117647058823</c:v>
+                </c:pt>
+                <c:pt idx="12">
+                  <c:v>19.8</c:v>
+                </c:pt>
+              </c:numCache>
+            </c:numRef>
+          </c:val>
+          <c:smooth val="0"/>
+        </c:ser>
+        <c:dLbls>
+          <c:showLegendKey val="0"/>
+          <c:showVal val="0"/>
+          <c:showCatName val="0"/>
+          <c:showSerName val="0"/>
+          <c:showPercent val="0"/>
+          <c:showBubbleSize val="0"/>
+        </c:dLbls>
+        <c:smooth val="0"/>
+        <c:axId val="291205504"/>
+        <c:axId val="291205896"/>
+      </c:lineChart>
+      <c:catAx>
+        <c:axId val="291205504"/>
+        <c:scaling>
+          <c:orientation val="minMax"/>
+        </c:scaling>
+        <c:delete val="0"/>
+        <c:axPos val="b"/>
+        <c:title>
+          <c:tx>
+            <c:rich>
+              <a:bodyPr rot="0" spcFirstLastPara="1" vertOverflow="ellipsis" vert="horz" wrap="square" anchor="ctr" anchorCtr="1"/>
+              <a:lstStyle/>
+              <a:p>
+                <a:pPr>
+                  <a:defRPr sz="1000" b="0" i="0" u="none" strike="noStrike" kern="1200" baseline="0">
+                    <a:solidFill>
+                      <a:schemeClr val="tx1">
+                        <a:lumMod val="65000"/>
+                        <a:lumOff val="35000"/>
+                      </a:schemeClr>
+                    </a:solidFill>
+                    <a:latin typeface="+mn-lt"/>
+                    <a:ea typeface="+mn-ea"/>
+                    <a:cs typeface="+mn-cs"/>
+                  </a:defRPr>
+                </a:pPr>
+                <a:r>
+                  <a:rPr lang="en-US"/>
+                  <a:t>Grid Area</a:t>
+                </a:r>
+              </a:p>
+            </c:rich>
+          </c:tx>
+          <c:layout/>
+          <c:overlay val="0"/>
+          <c:spPr>
+            <a:noFill/>
+            <a:ln>
+              <a:noFill/>
+            </a:ln>
+            <a:effectLst/>
+          </c:spPr>
+          <c:txPr>
+            <a:bodyPr rot="0" spcFirstLastPara="1" vertOverflow="ellipsis" vert="horz" wrap="square" anchor="ctr" anchorCtr="1"/>
+            <a:lstStyle/>
+            <a:p>
+              <a:pPr>
+                <a:defRPr sz="1000" b="0" i="0" u="none" strike="noStrike" kern="1200" baseline="0">
+                  <a:solidFill>
+                    <a:schemeClr val="tx1">
+                      <a:lumMod val="65000"/>
+                      <a:lumOff val="35000"/>
+                    </a:schemeClr>
+                  </a:solidFill>
+                  <a:latin typeface="+mn-lt"/>
+                  <a:ea typeface="+mn-ea"/>
+                  <a:cs typeface="+mn-cs"/>
+                </a:defRPr>
+              </a:pPr>
+              <a:endParaRPr lang="en-US"/>
+            </a:p>
+          </c:txPr>
+        </c:title>
+        <c:numFmt formatCode="General" sourceLinked="1"/>
+        <c:majorTickMark val="none"/>
+        <c:minorTickMark val="none"/>
+        <c:tickLblPos val="nextTo"/>
+        <c:spPr>
+          <a:noFill/>
+          <a:ln w="9525" cap="flat" cmpd="sng" algn="ctr">
+            <a:solidFill>
+              <a:schemeClr val="tx1">
+                <a:lumMod val="15000"/>
+                <a:lumOff val="85000"/>
+              </a:schemeClr>
+            </a:solidFill>
+            <a:round/>
+          </a:ln>
+          <a:effectLst/>
+        </c:spPr>
+        <c:txPr>
+          <a:bodyPr rot="-60000000" spcFirstLastPara="1" vertOverflow="ellipsis" vert="horz" wrap="square" anchor="ctr" anchorCtr="1"/>
+          <a:lstStyle/>
+          <a:p>
+            <a:pPr>
+              <a:defRPr sz="900" b="0" i="0" u="none" strike="noStrike" kern="1200" baseline="0">
+                <a:solidFill>
+                  <a:schemeClr val="tx1">
+                    <a:lumMod val="65000"/>
+                    <a:lumOff val="35000"/>
+                  </a:schemeClr>
+                </a:solidFill>
+                <a:latin typeface="+mn-lt"/>
+                <a:ea typeface="+mn-ea"/>
+                <a:cs typeface="+mn-cs"/>
+              </a:defRPr>
+            </a:pPr>
+            <a:endParaRPr lang="en-US"/>
+          </a:p>
+        </c:txPr>
+        <c:crossAx val="291205896"/>
+        <c:crosses val="autoZero"/>
+        <c:auto val="1"/>
+        <c:lblAlgn val="ctr"/>
+        <c:lblOffset val="100"/>
+        <c:noMultiLvlLbl val="0"/>
+      </c:catAx>
+      <c:valAx>
+        <c:axId val="291205896"/>
+        <c:scaling>
+          <c:orientation val="minMax"/>
+        </c:scaling>
+        <c:delete val="0"/>
+        <c:axPos val="l"/>
+        <c:majorGridlines>
+          <c:spPr>
+            <a:ln w="9525" cap="flat" cmpd="sng" algn="ctr">
+              <a:solidFill>
+                <a:schemeClr val="tx1">
+                  <a:lumMod val="15000"/>
+                  <a:lumOff val="85000"/>
+                </a:schemeClr>
+              </a:solidFill>
+              <a:round/>
+            </a:ln>
+            <a:effectLst/>
+          </c:spPr>
+        </c:majorGridlines>
+        <c:title>
+          <c:tx>
+            <c:rich>
+              <a:bodyPr rot="-5400000" spcFirstLastPara="1" vertOverflow="ellipsis" vert="horz" wrap="square" anchor="ctr" anchorCtr="1"/>
+              <a:lstStyle/>
+              <a:p>
+                <a:pPr>
+                  <a:defRPr sz="1000" b="0" i="0" u="none" strike="noStrike" kern="1200" baseline="0">
+                    <a:solidFill>
+                      <a:schemeClr val="tx1">
+                        <a:lumMod val="65000"/>
+                        <a:lumOff val="35000"/>
+                      </a:schemeClr>
+                    </a:solidFill>
+                    <a:latin typeface="+mn-lt"/>
+                    <a:ea typeface="+mn-ea"/>
+                    <a:cs typeface="+mn-cs"/>
+                  </a:defRPr>
+                </a:pPr>
+                <a:r>
+                  <a:rPr lang="en-US"/>
+                  <a:t>Milliseconds</a:t>
+                </a:r>
+              </a:p>
+            </c:rich>
+          </c:tx>
+          <c:layout/>
+          <c:overlay val="0"/>
+          <c:spPr>
+            <a:noFill/>
+            <a:ln>
+              <a:noFill/>
+            </a:ln>
+            <a:effectLst/>
+          </c:spPr>
+          <c:txPr>
+            <a:bodyPr rot="-5400000" spcFirstLastPara="1" vertOverflow="ellipsis" vert="horz" wrap="square" anchor="ctr" anchorCtr="1"/>
+            <a:lstStyle/>
+            <a:p>
+              <a:pPr>
+                <a:defRPr sz="1000" b="0" i="0" u="none" strike="noStrike" kern="1200" baseline="0">
+                  <a:solidFill>
+                    <a:schemeClr val="tx1">
+                      <a:lumMod val="65000"/>
+                      <a:lumOff val="35000"/>
+                    </a:schemeClr>
+                  </a:solidFill>
+                  <a:latin typeface="+mn-lt"/>
+                  <a:ea typeface="+mn-ea"/>
+                  <a:cs typeface="+mn-cs"/>
+                </a:defRPr>
+              </a:pPr>
+              <a:endParaRPr lang="en-US"/>
+            </a:p>
+          </c:txPr>
+        </c:title>
+        <c:numFmt formatCode="General" sourceLinked="1"/>
+        <c:majorTickMark val="none"/>
+        <c:minorTickMark val="none"/>
+        <c:tickLblPos val="nextTo"/>
+        <c:spPr>
+          <a:noFill/>
+          <a:ln>
+            <a:noFill/>
+          </a:ln>
+          <a:effectLst/>
+        </c:spPr>
+        <c:txPr>
+          <a:bodyPr rot="-60000000" spcFirstLastPara="1" vertOverflow="ellipsis" vert="horz" wrap="square" anchor="ctr" anchorCtr="1"/>
+          <a:lstStyle/>
+          <a:p>
+            <a:pPr>
+              <a:defRPr sz="900" b="0" i="0" u="none" strike="noStrike" kern="1200" baseline="0">
+                <a:solidFill>
+                  <a:schemeClr val="tx1">
+                    <a:lumMod val="65000"/>
+                    <a:lumOff val="35000"/>
+                  </a:schemeClr>
+                </a:solidFill>
+                <a:latin typeface="+mn-lt"/>
+                <a:ea typeface="+mn-ea"/>
+                <a:cs typeface="+mn-cs"/>
+              </a:defRPr>
+            </a:pPr>
+            <a:endParaRPr lang="en-US"/>
+          </a:p>
+        </c:txPr>
+        <c:crossAx val="291205504"/>
+        <c:crosses val="autoZero"/>
+        <c:crossBetween val="between"/>
+      </c:valAx>
+      <c:spPr>
+        <a:noFill/>
+        <a:ln>
+          <a:noFill/>
+        </a:ln>
+        <a:effectLst/>
+      </c:spPr>
+    </c:plotArea>
+    <c:legend>
+      <c:legendPos val="b"/>
+      <c:layout/>
+      <c:overlay val="0"/>
+      <c:spPr>
+        <a:noFill/>
+        <a:ln>
+          <a:noFill/>
+        </a:ln>
+        <a:effectLst/>
+      </c:spPr>
+      <c:txPr>
+        <a:bodyPr rot="0" spcFirstLastPara="1" vertOverflow="ellipsis" vert="horz" wrap="square" anchor="ctr" anchorCtr="1"/>
+        <a:lstStyle/>
+        <a:p>
+          <a:pPr>
+            <a:defRPr sz="900" b="0" i="0" u="none" strike="noStrike" kern="1200" baseline="0">
+              <a:solidFill>
+                <a:schemeClr val="tx1">
+                  <a:lumMod val="65000"/>
+                  <a:lumOff val="35000"/>
+                </a:schemeClr>
+              </a:solidFill>
+              <a:latin typeface="+mn-lt"/>
+              <a:ea typeface="+mn-ea"/>
+              <a:cs typeface="+mn-cs"/>
+            </a:defRPr>
+          </a:pPr>
+          <a:endParaRPr lang="en-US"/>
+        </a:p>
+      </c:txPr>
+    </c:legend>
+    <c:plotVisOnly val="1"/>
+    <c:dispBlanksAs val="gap"/>
+    <c:showDLblsOverMax val="0"/>
+  </c:chart>
+  <c:spPr>
+    <a:solidFill>
+      <a:schemeClr val="bg1"/>
+    </a:solidFill>
+    <a:ln w="9525" cap="flat" cmpd="sng" algn="ctr">
+      <a:solidFill>
+        <a:schemeClr val="tx1">
+          <a:lumMod val="15000"/>
+          <a:lumOff val="85000"/>
+        </a:schemeClr>
+      </a:solidFill>
+      <a:round/>
+    </a:ln>
+    <a:effectLst/>
+  </c:spPr>
+  <c:txPr>
+    <a:bodyPr/>
+    <a:lstStyle/>
+    <a:p>
+      <a:pPr>
+        <a:defRPr/>
+      </a:pPr>
+      <a:endParaRPr lang="en-US"/>
+    </a:p>
+  </c:txPr>
+  <c:externalData r:id="rId3">
+    <c:autoUpdate val="0"/>
+  </c:externalData>
+</c:chartSpace>
+</file>
+
+<file path=word/charts/chart5.xml><?xml version="1.0" encoding="utf-8"?>
+<c:chartSpace xmlns:c="http://schemas.openxmlformats.org/drawingml/2006/chart" xmlns:a="http://schemas.openxmlformats.org/drawingml/2006/main" xmlns:r="http://schemas.openxmlformats.org/officeDocument/2006/relationships">
+  <c:date1904 val="0"/>
+  <c:lang val="en-US"/>
+  <c:roundedCorners val="0"/>
+  <mc:AlternateContent xmlns:mc="http://schemas.openxmlformats.org/markup-compatibility/2006">
+    <mc:Choice xmlns:c14="http://schemas.microsoft.com/office/drawing/2007/8/2/chart" Requires="c14">
+      <c14:style val="102"/>
+    </mc:Choice>
+    <mc:Fallback>
+      <c:style val="2"/>
+    </mc:Fallback>
+  </mc:AlternateContent>
+  <c:chart>
+    <c:title>
+      <c:tx>
+        <c:rich>
+          <a:bodyPr rot="0" spcFirstLastPara="1" vertOverflow="ellipsis" vert="horz" wrap="square" anchor="ctr" anchorCtr="1"/>
+          <a:lstStyle/>
+          <a:p>
+            <a:pPr>
+              <a:defRPr sz="1400" b="0" i="0" u="none" strike="noStrike" kern="1200" spc="0" baseline="0">
+                <a:solidFill>
+                  <a:schemeClr val="tx1">
+                    <a:lumMod val="65000"/>
+                    <a:lumOff val="35000"/>
+                  </a:schemeClr>
+                </a:solidFill>
+                <a:latin typeface="+mn-lt"/>
+                <a:ea typeface="+mn-ea"/>
+                <a:cs typeface="+mn-cs"/>
+              </a:defRPr>
+            </a:pPr>
+            <a:r>
+              <a:rPr lang="en-US"/>
+              <a:t>Sequential</a:t>
+            </a:r>
+            <a:r>
+              <a:rPr lang="en-US" baseline="0"/>
+              <a:t> </a:t>
+            </a:r>
+            <a:r>
+              <a:rPr lang="en-US" sz="1400" b="0" i="0" u="none" strike="noStrike" baseline="0">
+                <a:effectLst/>
+              </a:rPr>
+              <a:t>Query </a:t>
+            </a:r>
+            <a:r>
+              <a:rPr lang="en-US"/>
+              <a:t>Test</a:t>
+            </a:r>
+          </a:p>
+        </c:rich>
+      </c:tx>
+      <c:layout/>
+      <c:overlay val="0"/>
+      <c:spPr>
+        <a:noFill/>
+        <a:ln>
+          <a:noFill/>
+        </a:ln>
+        <a:effectLst/>
+      </c:spPr>
+      <c:txPr>
+        <a:bodyPr rot="0" spcFirstLastPara="1" vertOverflow="ellipsis" vert="horz" wrap="square" anchor="ctr" anchorCtr="1"/>
+        <a:lstStyle/>
+        <a:p>
+          <a:pPr>
+            <a:defRPr sz="1400" b="0" i="0" u="none" strike="noStrike" kern="1200" spc="0" baseline="0">
+              <a:solidFill>
+                <a:schemeClr val="tx1">
+                  <a:lumMod val="65000"/>
+                  <a:lumOff val="35000"/>
+                </a:schemeClr>
+              </a:solidFill>
+              <a:latin typeface="+mn-lt"/>
+              <a:ea typeface="+mn-ea"/>
+              <a:cs typeface="+mn-cs"/>
+            </a:defRPr>
+          </a:pPr>
+          <a:endParaRPr lang="en-US"/>
+        </a:p>
+      </c:txPr>
+    </c:title>
+    <c:autoTitleDeleted val="0"/>
+    <c:plotArea>
+      <c:layout/>
+      <c:lineChart>
+        <c:grouping val="standard"/>
+        <c:varyColors val="0"/>
+        <c:ser>
+          <c:idx val="0"/>
+          <c:order val="0"/>
+          <c:tx>
+            <c:strRef>
+              <c:f>Sheet4!$C$2</c:f>
+              <c:strCache>
+                <c:ptCount val="1"/>
+                <c:pt idx="0">
+                  <c:v>version 1</c:v>
+                </c:pt>
+              </c:strCache>
+            </c:strRef>
+          </c:tx>
+          <c:spPr>
+            <a:ln w="28575" cap="rnd">
+              <a:solidFill>
+                <a:schemeClr val="accent1"/>
+              </a:solidFill>
+              <a:round/>
+            </a:ln>
+            <a:effectLst/>
+          </c:spPr>
+          <c:marker>
+            <c:symbol val="none"/>
+          </c:marker>
+          <c:cat>
+            <c:numRef>
+              <c:f>Sheet4!$B$3:$B$9</c:f>
+              <c:numCache>
+                <c:formatCode>General</c:formatCode>
+                <c:ptCount val="7"/>
+                <c:pt idx="0">
+                  <c:v>1</c:v>
+                </c:pt>
+                <c:pt idx="1">
+                  <c:v>2</c:v>
+                </c:pt>
+                <c:pt idx="2">
+                  <c:v>3</c:v>
+                </c:pt>
+                <c:pt idx="3">
+                  <c:v>6</c:v>
+                </c:pt>
+                <c:pt idx="4">
+                  <c:v>9</c:v>
+                </c:pt>
+                <c:pt idx="5">
+                  <c:v>12</c:v>
+                </c:pt>
+                <c:pt idx="6">
+                  <c:v>15</c:v>
+                </c:pt>
+              </c:numCache>
+            </c:numRef>
+          </c:cat>
+          <c:val>
+            <c:numRef>
+              <c:f>Sheet4!$C$3:$C$9</c:f>
+              <c:numCache>
+                <c:formatCode>General</c:formatCode>
+                <c:ptCount val="7"/>
+                <c:pt idx="0">
+                  <c:v>1.91578947368421</c:v>
+                </c:pt>
+                <c:pt idx="1">
+                  <c:v>2.3684210526315699</c:v>
+                </c:pt>
+                <c:pt idx="2">
+                  <c:v>2.8947368421052602</c:v>
+                </c:pt>
+                <c:pt idx="3">
+                  <c:v>4.4842105263157803</c:v>
+                </c:pt>
+                <c:pt idx="4">
+                  <c:v>5.8105263157894704</c:v>
+                </c:pt>
+                <c:pt idx="5">
+                  <c:v>7.1578947368421</c:v>
+                </c:pt>
+                <c:pt idx="6">
+                  <c:v>8.9368421052631497</c:v>
+                </c:pt>
+              </c:numCache>
+            </c:numRef>
+          </c:val>
+          <c:smooth val="0"/>
+        </c:ser>
+        <c:ser>
+          <c:idx val="1"/>
+          <c:order val="1"/>
+          <c:tx>
+            <c:strRef>
+              <c:f>Sheet4!$D$2</c:f>
+              <c:strCache>
+                <c:ptCount val="1"/>
+                <c:pt idx="0">
+                  <c:v>version 3</c:v>
+                </c:pt>
+              </c:strCache>
+            </c:strRef>
+          </c:tx>
+          <c:spPr>
+            <a:ln w="28575" cap="rnd">
+              <a:solidFill>
+                <a:schemeClr val="accent2"/>
+              </a:solidFill>
+              <a:round/>
+            </a:ln>
+            <a:effectLst/>
+          </c:spPr>
+          <c:marker>
+            <c:symbol val="none"/>
+          </c:marker>
+          <c:cat>
+            <c:numRef>
+              <c:f>Sheet4!$B$3:$B$9</c:f>
+              <c:numCache>
+                <c:formatCode>General</c:formatCode>
+                <c:ptCount val="7"/>
+                <c:pt idx="0">
+                  <c:v>1</c:v>
+                </c:pt>
+                <c:pt idx="1">
+                  <c:v>2</c:v>
+                </c:pt>
+                <c:pt idx="2">
+                  <c:v>3</c:v>
+                </c:pt>
+                <c:pt idx="3">
+                  <c:v>6</c:v>
+                </c:pt>
+                <c:pt idx="4">
+                  <c:v>9</c:v>
+                </c:pt>
+                <c:pt idx="5">
+                  <c:v>12</c:v>
+                </c:pt>
+                <c:pt idx="6">
+                  <c:v>15</c:v>
+                </c:pt>
+              </c:numCache>
+            </c:numRef>
+          </c:cat>
+          <c:val>
+            <c:numRef>
+              <c:f>Sheet4!$D$3:$D$9</c:f>
+              <c:numCache>
+                <c:formatCode>General</c:formatCode>
+                <c:ptCount val="7"/>
+                <c:pt idx="0">
+                  <c:v>2.7789473684210502</c:v>
+                </c:pt>
+                <c:pt idx="1">
+                  <c:v>2.81052631578947</c:v>
+                </c:pt>
+                <c:pt idx="2">
+                  <c:v>2.9157894736842098</c:v>
+                </c:pt>
+                <c:pt idx="3">
+                  <c:v>3.1789473684210501</c:v>
+                </c:pt>
+                <c:pt idx="4">
+                  <c:v>3.3578947368421002</c:v>
+                </c:pt>
+                <c:pt idx="5">
+                  <c:v>3.4947368421052598</c:v>
+                </c:pt>
+                <c:pt idx="6">
+                  <c:v>3.5684210526315701</c:v>
+                </c:pt>
+              </c:numCache>
+            </c:numRef>
+          </c:val>
+          <c:smooth val="0"/>
+        </c:ser>
+        <c:dLbls>
+          <c:showLegendKey val="0"/>
+          <c:showVal val="0"/>
+          <c:showCatName val="0"/>
+          <c:showSerName val="0"/>
+          <c:showPercent val="0"/>
+          <c:showBubbleSize val="0"/>
+        </c:dLbls>
+        <c:smooth val="0"/>
+        <c:axId val="291203936"/>
+        <c:axId val="291204720"/>
+      </c:lineChart>
+      <c:catAx>
+        <c:axId val="291203936"/>
+        <c:scaling>
+          <c:orientation val="minMax"/>
+        </c:scaling>
+        <c:delete val="0"/>
+        <c:axPos val="b"/>
+        <c:title>
+          <c:tx>
+            <c:rich>
+              <a:bodyPr rot="0" spcFirstLastPara="1" vertOverflow="ellipsis" vert="horz" wrap="square" anchor="ctr" anchorCtr="1"/>
+              <a:lstStyle/>
+              <a:p>
+                <a:pPr>
+                  <a:defRPr sz="1000" b="0" i="0" u="none" strike="noStrike" kern="1200" baseline="0">
+                    <a:solidFill>
+                      <a:schemeClr val="tx1">
+                        <a:lumMod val="65000"/>
+                        <a:lumOff val="35000"/>
+                      </a:schemeClr>
+                    </a:solidFill>
+                    <a:latin typeface="+mn-lt"/>
+                    <a:ea typeface="+mn-ea"/>
+                    <a:cs typeface="+mn-cs"/>
+                  </a:defRPr>
+                </a:pPr>
+                <a:r>
+                  <a:rPr lang="en-US"/>
+                  <a:t>Number of queries</a:t>
+                </a:r>
+              </a:p>
+            </c:rich>
+          </c:tx>
+          <c:layout/>
+          <c:overlay val="0"/>
+          <c:spPr>
+            <a:noFill/>
+            <a:ln>
+              <a:noFill/>
+            </a:ln>
+            <a:effectLst/>
+          </c:spPr>
+          <c:txPr>
+            <a:bodyPr rot="0" spcFirstLastPara="1" vertOverflow="ellipsis" vert="horz" wrap="square" anchor="ctr" anchorCtr="1"/>
+            <a:lstStyle/>
+            <a:p>
+              <a:pPr>
+                <a:defRPr sz="1000" b="0" i="0" u="none" strike="noStrike" kern="1200" baseline="0">
+                  <a:solidFill>
+                    <a:schemeClr val="tx1">
+                      <a:lumMod val="65000"/>
+                      <a:lumOff val="35000"/>
+                    </a:schemeClr>
+                  </a:solidFill>
+                  <a:latin typeface="+mn-lt"/>
+                  <a:ea typeface="+mn-ea"/>
+                  <a:cs typeface="+mn-cs"/>
+                </a:defRPr>
+              </a:pPr>
+              <a:endParaRPr lang="en-US"/>
+            </a:p>
+          </c:txPr>
+        </c:title>
+        <c:numFmt formatCode="General" sourceLinked="1"/>
+        <c:majorTickMark val="none"/>
+        <c:minorTickMark val="none"/>
+        <c:tickLblPos val="nextTo"/>
+        <c:spPr>
+          <a:noFill/>
+          <a:ln w="9525" cap="flat" cmpd="sng" algn="ctr">
+            <a:solidFill>
+              <a:schemeClr val="tx1">
+                <a:lumMod val="15000"/>
+                <a:lumOff val="85000"/>
+              </a:schemeClr>
+            </a:solidFill>
+            <a:round/>
+          </a:ln>
+          <a:effectLst/>
+        </c:spPr>
+        <c:txPr>
+          <a:bodyPr rot="-60000000" spcFirstLastPara="1" vertOverflow="ellipsis" vert="horz" wrap="square" anchor="ctr" anchorCtr="1"/>
+          <a:lstStyle/>
+          <a:p>
+            <a:pPr>
+              <a:defRPr sz="900" b="0" i="0" u="none" strike="noStrike" kern="1200" baseline="0">
+                <a:solidFill>
+                  <a:schemeClr val="tx1">
+                    <a:lumMod val="65000"/>
+                    <a:lumOff val="35000"/>
+                  </a:schemeClr>
+                </a:solidFill>
+                <a:latin typeface="+mn-lt"/>
+                <a:ea typeface="+mn-ea"/>
+                <a:cs typeface="+mn-cs"/>
+              </a:defRPr>
+            </a:pPr>
+            <a:endParaRPr lang="en-US"/>
+          </a:p>
+        </c:txPr>
+        <c:crossAx val="291204720"/>
+        <c:crosses val="autoZero"/>
+        <c:auto val="1"/>
+        <c:lblAlgn val="ctr"/>
+        <c:lblOffset val="100"/>
+        <c:noMultiLvlLbl val="0"/>
+      </c:catAx>
+      <c:valAx>
+        <c:axId val="291204720"/>
+        <c:scaling>
+          <c:orientation val="minMax"/>
+        </c:scaling>
+        <c:delete val="0"/>
+        <c:axPos val="l"/>
+        <c:majorGridlines>
+          <c:spPr>
+            <a:ln w="9525" cap="flat" cmpd="sng" algn="ctr">
+              <a:solidFill>
+                <a:schemeClr val="tx1">
+                  <a:lumMod val="15000"/>
+                  <a:lumOff val="85000"/>
+                </a:schemeClr>
+              </a:solidFill>
+              <a:round/>
+            </a:ln>
+            <a:effectLst/>
+          </c:spPr>
+        </c:majorGridlines>
+        <c:title>
+          <c:tx>
+            <c:rich>
+              <a:bodyPr rot="-5400000" spcFirstLastPara="1" vertOverflow="ellipsis" vert="horz" wrap="square" anchor="ctr" anchorCtr="1"/>
+              <a:lstStyle/>
+              <a:p>
+                <a:pPr>
+                  <a:defRPr sz="1000" b="0" i="0" u="none" strike="noStrike" kern="1200" baseline="0">
+                    <a:solidFill>
+                      <a:schemeClr val="tx1">
+                        <a:lumMod val="65000"/>
+                        <a:lumOff val="35000"/>
+                      </a:schemeClr>
+                    </a:solidFill>
+                    <a:latin typeface="+mn-lt"/>
+                    <a:ea typeface="+mn-ea"/>
+                    <a:cs typeface="+mn-cs"/>
+                  </a:defRPr>
+                </a:pPr>
+                <a:r>
+                  <a:rPr lang="en-US"/>
+                  <a:t>Milliseconds</a:t>
+                </a:r>
+              </a:p>
+            </c:rich>
+          </c:tx>
+          <c:layout/>
+          <c:overlay val="0"/>
+          <c:spPr>
+            <a:noFill/>
+            <a:ln>
+              <a:noFill/>
+            </a:ln>
+            <a:effectLst/>
+          </c:spPr>
+          <c:txPr>
+            <a:bodyPr rot="-5400000" spcFirstLastPara="1" vertOverflow="ellipsis" vert="horz" wrap="square" anchor="ctr" anchorCtr="1"/>
+            <a:lstStyle/>
+            <a:p>
+              <a:pPr>
+                <a:defRPr sz="1000" b="0" i="0" u="none" strike="noStrike" kern="1200" baseline="0">
+                  <a:solidFill>
+                    <a:schemeClr val="tx1">
+                      <a:lumMod val="65000"/>
+                      <a:lumOff val="35000"/>
+                    </a:schemeClr>
+                  </a:solidFill>
+                  <a:latin typeface="+mn-lt"/>
+                  <a:ea typeface="+mn-ea"/>
+                  <a:cs typeface="+mn-cs"/>
+                </a:defRPr>
+              </a:pPr>
+              <a:endParaRPr lang="en-US"/>
+            </a:p>
+          </c:txPr>
+        </c:title>
+        <c:numFmt formatCode="General" sourceLinked="1"/>
+        <c:majorTickMark val="none"/>
+        <c:minorTickMark val="none"/>
+        <c:tickLblPos val="nextTo"/>
+        <c:spPr>
+          <a:noFill/>
+          <a:ln>
+            <a:noFill/>
+          </a:ln>
+          <a:effectLst/>
+        </c:spPr>
+        <c:txPr>
+          <a:bodyPr rot="-60000000" spcFirstLastPara="1" vertOverflow="ellipsis" vert="horz" wrap="square" anchor="ctr" anchorCtr="1"/>
+          <a:lstStyle/>
+          <a:p>
+            <a:pPr>
+              <a:defRPr sz="900" b="0" i="0" u="none" strike="noStrike" kern="1200" baseline="0">
+                <a:solidFill>
+                  <a:schemeClr val="tx1">
+                    <a:lumMod val="65000"/>
+                    <a:lumOff val="35000"/>
+                  </a:schemeClr>
+                </a:solidFill>
+                <a:latin typeface="+mn-lt"/>
+                <a:ea typeface="+mn-ea"/>
+                <a:cs typeface="+mn-cs"/>
+              </a:defRPr>
+            </a:pPr>
+            <a:endParaRPr lang="en-US"/>
+          </a:p>
+        </c:txPr>
+        <c:crossAx val="291203936"/>
+        <c:crosses val="autoZero"/>
+        <c:crossBetween val="between"/>
+      </c:valAx>
+      <c:spPr>
+        <a:noFill/>
+        <a:ln>
+          <a:noFill/>
+        </a:ln>
+        <a:effectLst/>
+      </c:spPr>
+    </c:plotArea>
+    <c:legend>
+      <c:legendPos val="b"/>
+      <c:layout/>
+      <c:overlay val="0"/>
+      <c:spPr>
+        <a:noFill/>
+        <a:ln>
+          <a:noFill/>
+        </a:ln>
+        <a:effectLst/>
+      </c:spPr>
+      <c:txPr>
+        <a:bodyPr rot="0" spcFirstLastPara="1" vertOverflow="ellipsis" vert="horz" wrap="square" anchor="ctr" anchorCtr="1"/>
+        <a:lstStyle/>
+        <a:p>
+          <a:pPr>
+            <a:defRPr sz="900" b="0" i="0" u="none" strike="noStrike" kern="1200" baseline="0">
+              <a:solidFill>
+                <a:schemeClr val="tx1">
+                  <a:lumMod val="65000"/>
+                  <a:lumOff val="35000"/>
+                </a:schemeClr>
+              </a:solidFill>
+              <a:latin typeface="+mn-lt"/>
+              <a:ea typeface="+mn-ea"/>
+              <a:cs typeface="+mn-cs"/>
+            </a:defRPr>
+          </a:pPr>
+          <a:endParaRPr lang="en-US"/>
+        </a:p>
+      </c:txPr>
+    </c:legend>
+    <c:plotVisOnly val="1"/>
+    <c:dispBlanksAs val="gap"/>
+    <c:showDLblsOverMax val="0"/>
+  </c:chart>
+  <c:spPr>
+    <a:solidFill>
+      <a:schemeClr val="bg1"/>
+    </a:solidFill>
+    <a:ln w="9525" cap="flat" cmpd="sng" algn="ctr">
+      <a:solidFill>
+        <a:schemeClr val="tx1">
+          <a:lumMod val="15000"/>
+          <a:lumOff val="85000"/>
+        </a:schemeClr>
+      </a:solidFill>
+      <a:round/>
+    </a:ln>
+    <a:effectLst/>
+  </c:spPr>
+  <c:txPr>
+    <a:bodyPr/>
+    <a:lstStyle/>
+    <a:p>
+      <a:pPr>
+        <a:defRPr/>
+      </a:pPr>
+      <a:endParaRPr lang="en-US"/>
+    </a:p>
+  </c:txPr>
+  <c:externalData r:id="rId3">
+    <c:autoUpdate val="0"/>
+  </c:externalData>
+</c:chartSpace>
+</file>
+
+<file path=word/charts/chart6.xml><?xml version="1.0" encoding="utf-8"?>
+<c:chartSpace xmlns:c="http://schemas.openxmlformats.org/drawingml/2006/chart" xmlns:a="http://schemas.openxmlformats.org/drawingml/2006/main" xmlns:r="http://schemas.openxmlformats.org/officeDocument/2006/relationships">
+  <c:date1904 val="0"/>
+  <c:lang val="en-US"/>
+  <c:roundedCorners val="0"/>
+  <mc:AlternateContent xmlns:mc="http://schemas.openxmlformats.org/markup-compatibility/2006">
+    <mc:Choice xmlns:c14="http://schemas.microsoft.com/office/drawing/2007/8/2/chart" Requires="c14">
+      <c14:style val="102"/>
+    </mc:Choice>
+    <mc:Fallback>
+      <c:style val="2"/>
+    </mc:Fallback>
+  </mc:AlternateContent>
+  <c:chart>
+    <c:title>
+      <c:tx>
+        <c:rich>
+          <a:bodyPr rot="0" spcFirstLastPara="1" vertOverflow="ellipsis" vert="horz" wrap="square" anchor="ctr" anchorCtr="1"/>
+          <a:lstStyle/>
+          <a:p>
+            <a:pPr>
+              <a:defRPr sz="1400" b="0" i="0" u="none" strike="noStrike" kern="1200" spc="0" baseline="0">
+                <a:solidFill>
+                  <a:schemeClr val="tx1">
+                    <a:lumMod val="65000"/>
+                    <a:lumOff val="35000"/>
+                  </a:schemeClr>
+                </a:solidFill>
+                <a:latin typeface="+mn-lt"/>
+                <a:ea typeface="+mn-ea"/>
+                <a:cs typeface="+mn-cs"/>
+              </a:defRPr>
+            </a:pPr>
+            <a:r>
+              <a:rPr lang="en-US"/>
+              <a:t>Parallel Query Test</a:t>
+            </a:r>
+          </a:p>
+        </c:rich>
+      </c:tx>
+      <c:layout/>
+      <c:overlay val="0"/>
+      <c:spPr>
+        <a:noFill/>
+        <a:ln>
+          <a:noFill/>
+        </a:ln>
+        <a:effectLst/>
+      </c:spPr>
+      <c:txPr>
+        <a:bodyPr rot="0" spcFirstLastPara="1" vertOverflow="ellipsis" vert="horz" wrap="square" anchor="ctr" anchorCtr="1"/>
+        <a:lstStyle/>
+        <a:p>
+          <a:pPr>
+            <a:defRPr sz="1400" b="0" i="0" u="none" strike="noStrike" kern="1200" spc="0" baseline="0">
+              <a:solidFill>
+                <a:schemeClr val="tx1">
+                  <a:lumMod val="65000"/>
+                  <a:lumOff val="35000"/>
+                </a:schemeClr>
+              </a:solidFill>
+              <a:latin typeface="+mn-lt"/>
+              <a:ea typeface="+mn-ea"/>
+              <a:cs typeface="+mn-cs"/>
+            </a:defRPr>
+          </a:pPr>
+          <a:endParaRPr lang="en-US"/>
+        </a:p>
+      </c:txPr>
+    </c:title>
+    <c:autoTitleDeleted val="0"/>
+    <c:plotArea>
+      <c:layout/>
+      <c:lineChart>
+        <c:grouping val="standard"/>
+        <c:varyColors val="0"/>
+        <c:ser>
+          <c:idx val="0"/>
+          <c:order val="0"/>
+          <c:tx>
+            <c:strRef>
+              <c:f>Sheet4!$F$2</c:f>
+              <c:strCache>
+                <c:ptCount val="1"/>
+                <c:pt idx="0">
+                  <c:v>version2</c:v>
+                </c:pt>
+              </c:strCache>
+            </c:strRef>
+          </c:tx>
+          <c:spPr>
+            <a:ln w="28575" cap="rnd">
+              <a:solidFill>
+                <a:schemeClr val="accent1"/>
+              </a:solidFill>
+              <a:round/>
+            </a:ln>
+            <a:effectLst/>
+          </c:spPr>
+          <c:marker>
+            <c:symbol val="none"/>
+          </c:marker>
+          <c:cat>
+            <c:numRef>
+              <c:f>Sheet4!$B$3:$B$9</c:f>
+              <c:numCache>
+                <c:formatCode>General</c:formatCode>
+                <c:ptCount val="7"/>
+                <c:pt idx="0">
+                  <c:v>1</c:v>
+                </c:pt>
+                <c:pt idx="1">
+                  <c:v>2</c:v>
+                </c:pt>
+                <c:pt idx="2">
+                  <c:v>3</c:v>
+                </c:pt>
+                <c:pt idx="3">
+                  <c:v>6</c:v>
+                </c:pt>
+                <c:pt idx="4">
+                  <c:v>9</c:v>
+                </c:pt>
+                <c:pt idx="5">
+                  <c:v>12</c:v>
+                </c:pt>
+                <c:pt idx="6">
+                  <c:v>15</c:v>
+                </c:pt>
+              </c:numCache>
+            </c:numRef>
+          </c:cat>
+          <c:val>
+            <c:numRef>
+              <c:f>Sheet4!$F$3:$F$9</c:f>
+              <c:numCache>
+                <c:formatCode>General</c:formatCode>
+                <c:ptCount val="7"/>
+                <c:pt idx="0">
+                  <c:v>4.5368421052631502</c:v>
+                </c:pt>
+                <c:pt idx="1">
+                  <c:v>5.1578947368421</c:v>
+                </c:pt>
+                <c:pt idx="2">
+                  <c:v>6.0947368421052603</c:v>
+                </c:pt>
+                <c:pt idx="3">
+                  <c:v>8.2947368421052605</c:v>
+                </c:pt>
+                <c:pt idx="4">
+                  <c:v>10.7052631578947</c:v>
+                </c:pt>
+                <c:pt idx="5">
+                  <c:v>12.9157894736842</c:v>
+                </c:pt>
+                <c:pt idx="6">
+                  <c:v>15.2947368421052</c:v>
+                </c:pt>
+              </c:numCache>
+            </c:numRef>
+          </c:val>
+          <c:smooth val="0"/>
+        </c:ser>
+        <c:ser>
+          <c:idx val="1"/>
+          <c:order val="1"/>
+          <c:tx>
+            <c:strRef>
+              <c:f>Sheet4!$G$2</c:f>
+              <c:strCache>
+                <c:ptCount val="1"/>
+                <c:pt idx="0">
+                  <c:v>version 4</c:v>
+                </c:pt>
+              </c:strCache>
+            </c:strRef>
+          </c:tx>
+          <c:spPr>
+            <a:ln w="28575" cap="rnd">
+              <a:solidFill>
+                <a:schemeClr val="accent2"/>
+              </a:solidFill>
+              <a:round/>
+            </a:ln>
+            <a:effectLst/>
+          </c:spPr>
+          <c:marker>
+            <c:symbol val="none"/>
+          </c:marker>
+          <c:cat>
+            <c:numRef>
+              <c:f>Sheet4!$B$3:$B$9</c:f>
+              <c:numCache>
+                <c:formatCode>General</c:formatCode>
+                <c:ptCount val="7"/>
+                <c:pt idx="0">
+                  <c:v>1</c:v>
+                </c:pt>
+                <c:pt idx="1">
+                  <c:v>2</c:v>
+                </c:pt>
+                <c:pt idx="2">
+                  <c:v>3</c:v>
+                </c:pt>
+                <c:pt idx="3">
+                  <c:v>6</c:v>
+                </c:pt>
+                <c:pt idx="4">
+                  <c:v>9</c:v>
+                </c:pt>
+                <c:pt idx="5">
+                  <c:v>12</c:v>
+                </c:pt>
+                <c:pt idx="6">
+                  <c:v>15</c:v>
+                </c:pt>
+              </c:numCache>
+            </c:numRef>
+          </c:cat>
+          <c:val>
+            <c:numRef>
+              <c:f>Sheet4!$G$3:$G$9</c:f>
+              <c:numCache>
+                <c:formatCode>General</c:formatCode>
+                <c:ptCount val="7"/>
+                <c:pt idx="0">
+                  <c:v>6.1263157894736802</c:v>
+                </c:pt>
+                <c:pt idx="1">
+                  <c:v>6.2</c:v>
+                </c:pt>
+                <c:pt idx="2">
+                  <c:v>6.5684210526315701</c:v>
+                </c:pt>
+                <c:pt idx="3">
+                  <c:v>6.62105263157894</c:v>
+                </c:pt>
+                <c:pt idx="4">
+                  <c:v>6.8315789473684196</c:v>
+                </c:pt>
+                <c:pt idx="5">
+                  <c:v>7.1263157894736802</c:v>
+                </c:pt>
+                <c:pt idx="6">
+                  <c:v>7.3789473684210503</c:v>
+                </c:pt>
+              </c:numCache>
+            </c:numRef>
+          </c:val>
+          <c:smooth val="0"/>
+        </c:ser>
+        <c:dLbls>
+          <c:showLegendKey val="0"/>
+          <c:showVal val="0"/>
+          <c:showCatName val="0"/>
+          <c:showSerName val="0"/>
+          <c:showPercent val="0"/>
+          <c:showBubbleSize val="0"/>
+        </c:dLbls>
+        <c:smooth val="0"/>
+        <c:axId val="293034648"/>
+        <c:axId val="293034256"/>
+      </c:lineChart>
+      <c:catAx>
+        <c:axId val="293034648"/>
+        <c:scaling>
+          <c:orientation val="minMax"/>
+        </c:scaling>
+        <c:delete val="0"/>
+        <c:axPos val="b"/>
+        <c:title>
+          <c:tx>
+            <c:rich>
+              <a:bodyPr rot="0" spcFirstLastPara="1" vertOverflow="ellipsis" vert="horz" wrap="square" anchor="ctr" anchorCtr="1"/>
+              <a:lstStyle/>
+              <a:p>
+                <a:pPr>
+                  <a:defRPr sz="1000" b="0" i="0" u="none" strike="noStrike" kern="1200" baseline="0">
+                    <a:solidFill>
+                      <a:schemeClr val="tx1">
+                        <a:lumMod val="65000"/>
+                        <a:lumOff val="35000"/>
+                      </a:schemeClr>
+                    </a:solidFill>
+                    <a:latin typeface="+mn-lt"/>
+                    <a:ea typeface="+mn-ea"/>
+                    <a:cs typeface="+mn-cs"/>
+                  </a:defRPr>
+                </a:pPr>
+                <a:r>
+                  <a:rPr lang="en-US"/>
+                  <a:t>Number of</a:t>
+                </a:r>
+                <a:r>
+                  <a:rPr lang="en-US" baseline="0"/>
+                  <a:t> queries</a:t>
+                </a:r>
+                <a:endParaRPr lang="en-US"/>
+              </a:p>
+            </c:rich>
+          </c:tx>
+          <c:layout>
+            <c:manualLayout>
+              <c:xMode val="edge"/>
+              <c:yMode val="edge"/>
+              <c:x val="0.39133902012248467"/>
+              <c:y val="0.78203630796150481"/>
+            </c:manualLayout>
+          </c:layout>
+          <c:overlay val="0"/>
+          <c:spPr>
+            <a:noFill/>
+            <a:ln>
+              <a:noFill/>
+            </a:ln>
+            <a:effectLst/>
+          </c:spPr>
+          <c:txPr>
+            <a:bodyPr rot="0" spcFirstLastPara="1" vertOverflow="ellipsis" vert="horz" wrap="square" anchor="ctr" anchorCtr="1"/>
+            <a:lstStyle/>
+            <a:p>
+              <a:pPr>
+                <a:defRPr sz="1000" b="0" i="0" u="none" strike="noStrike" kern="1200" baseline="0">
+                  <a:solidFill>
+                    <a:schemeClr val="tx1">
+                      <a:lumMod val="65000"/>
+                      <a:lumOff val="35000"/>
+                    </a:schemeClr>
+                  </a:solidFill>
+                  <a:latin typeface="+mn-lt"/>
+                  <a:ea typeface="+mn-ea"/>
+                  <a:cs typeface="+mn-cs"/>
+                </a:defRPr>
+              </a:pPr>
+              <a:endParaRPr lang="en-US"/>
+            </a:p>
+          </c:txPr>
+        </c:title>
+        <c:numFmt formatCode="General" sourceLinked="1"/>
+        <c:majorTickMark val="none"/>
+        <c:minorTickMark val="none"/>
+        <c:tickLblPos val="nextTo"/>
+        <c:spPr>
+          <a:noFill/>
+          <a:ln w="9525" cap="flat" cmpd="sng" algn="ctr">
+            <a:solidFill>
+              <a:schemeClr val="tx1">
+                <a:lumMod val="15000"/>
+                <a:lumOff val="85000"/>
+              </a:schemeClr>
+            </a:solidFill>
+            <a:round/>
+          </a:ln>
+          <a:effectLst/>
+        </c:spPr>
+        <c:txPr>
+          <a:bodyPr rot="-60000000" spcFirstLastPara="1" vertOverflow="ellipsis" vert="horz" wrap="square" anchor="ctr" anchorCtr="1"/>
+          <a:lstStyle/>
+          <a:p>
+            <a:pPr>
+              <a:defRPr sz="900" b="0" i="0" u="none" strike="noStrike" kern="1200" baseline="0">
+                <a:solidFill>
+                  <a:schemeClr val="tx1">
+                    <a:lumMod val="65000"/>
+                    <a:lumOff val="35000"/>
+                  </a:schemeClr>
+                </a:solidFill>
+                <a:latin typeface="+mn-lt"/>
+                <a:ea typeface="+mn-ea"/>
+                <a:cs typeface="+mn-cs"/>
+              </a:defRPr>
+            </a:pPr>
+            <a:endParaRPr lang="en-US"/>
+          </a:p>
+        </c:txPr>
+        <c:crossAx val="293034256"/>
+        <c:crosses val="autoZero"/>
+        <c:auto val="1"/>
+        <c:lblAlgn val="ctr"/>
+        <c:lblOffset val="100"/>
+        <c:noMultiLvlLbl val="0"/>
+      </c:catAx>
+      <c:valAx>
+        <c:axId val="293034256"/>
+        <c:scaling>
+          <c:orientation val="minMax"/>
+        </c:scaling>
+        <c:delete val="0"/>
+        <c:axPos val="l"/>
+        <c:majorGridlines>
+          <c:spPr>
+            <a:ln w="9525" cap="flat" cmpd="sng" algn="ctr">
+              <a:solidFill>
+                <a:schemeClr val="tx1">
+                  <a:lumMod val="15000"/>
+                  <a:lumOff val="85000"/>
+                </a:schemeClr>
+              </a:solidFill>
+              <a:round/>
+            </a:ln>
+            <a:effectLst/>
+          </c:spPr>
+        </c:majorGridlines>
+        <c:title>
+          <c:tx>
+            <c:rich>
+              <a:bodyPr rot="-5400000" spcFirstLastPara="1" vertOverflow="ellipsis" vert="horz" wrap="square" anchor="ctr" anchorCtr="1"/>
+              <a:lstStyle/>
+              <a:p>
+                <a:pPr>
+                  <a:defRPr sz="1000" b="0" i="0" u="none" strike="noStrike" kern="1200" baseline="0">
+                    <a:solidFill>
+                      <a:schemeClr val="tx1">
+                        <a:lumMod val="65000"/>
+                        <a:lumOff val="35000"/>
+                      </a:schemeClr>
+                    </a:solidFill>
+                    <a:latin typeface="+mn-lt"/>
+                    <a:ea typeface="+mn-ea"/>
+                    <a:cs typeface="+mn-cs"/>
+                  </a:defRPr>
+                </a:pPr>
+                <a:r>
+                  <a:rPr lang="en-US"/>
+                  <a:t>Milliseconds</a:t>
+                </a:r>
+              </a:p>
+            </c:rich>
+          </c:tx>
+          <c:layout/>
+          <c:overlay val="0"/>
+          <c:spPr>
+            <a:noFill/>
+            <a:ln>
+              <a:noFill/>
+            </a:ln>
+            <a:effectLst/>
+          </c:spPr>
+          <c:txPr>
+            <a:bodyPr rot="-5400000" spcFirstLastPara="1" vertOverflow="ellipsis" vert="horz" wrap="square" anchor="ctr" anchorCtr="1"/>
+            <a:lstStyle/>
+            <a:p>
+              <a:pPr>
+                <a:defRPr sz="1000" b="0" i="0" u="none" strike="noStrike" kern="1200" baseline="0">
+                  <a:solidFill>
+                    <a:schemeClr val="tx1">
+                      <a:lumMod val="65000"/>
+                      <a:lumOff val="35000"/>
+                    </a:schemeClr>
+                  </a:solidFill>
+                  <a:latin typeface="+mn-lt"/>
+                  <a:ea typeface="+mn-ea"/>
+                  <a:cs typeface="+mn-cs"/>
+                </a:defRPr>
+              </a:pPr>
+              <a:endParaRPr lang="en-US"/>
+            </a:p>
+          </c:txPr>
+        </c:title>
+        <c:numFmt formatCode="General" sourceLinked="1"/>
+        <c:majorTickMark val="none"/>
+        <c:minorTickMark val="none"/>
+        <c:tickLblPos val="nextTo"/>
+        <c:spPr>
+          <a:noFill/>
+          <a:ln>
+            <a:noFill/>
+          </a:ln>
+          <a:effectLst/>
+        </c:spPr>
+        <c:txPr>
+          <a:bodyPr rot="-60000000" spcFirstLastPara="1" vertOverflow="ellipsis" vert="horz" wrap="square" anchor="ctr" anchorCtr="1"/>
+          <a:lstStyle/>
+          <a:p>
+            <a:pPr>
+              <a:defRPr sz="900" b="0" i="0" u="none" strike="noStrike" kern="1200" baseline="0">
+                <a:solidFill>
+                  <a:schemeClr val="tx1">
+                    <a:lumMod val="65000"/>
+                    <a:lumOff val="35000"/>
+                  </a:schemeClr>
+                </a:solidFill>
+                <a:latin typeface="+mn-lt"/>
+                <a:ea typeface="+mn-ea"/>
+                <a:cs typeface="+mn-cs"/>
+              </a:defRPr>
+            </a:pPr>
+            <a:endParaRPr lang="en-US"/>
+          </a:p>
+        </c:txPr>
+        <c:crossAx val="293034648"/>
+        <c:crosses val="autoZero"/>
+        <c:crossBetween val="between"/>
+      </c:valAx>
+      <c:spPr>
+        <a:noFill/>
+        <a:ln>
+          <a:noFill/>
+        </a:ln>
+        <a:effectLst/>
+      </c:spPr>
+    </c:plotArea>
+    <c:legend>
+      <c:legendPos val="b"/>
+      <c:layout/>
+      <c:overlay val="0"/>
+      <c:spPr>
+        <a:noFill/>
+        <a:ln>
+          <a:noFill/>
+        </a:ln>
+        <a:effectLst/>
+      </c:spPr>
+      <c:txPr>
+        <a:bodyPr rot="0" spcFirstLastPara="1" vertOverflow="ellipsis" vert="horz" wrap="square" anchor="ctr" anchorCtr="1"/>
+        <a:lstStyle/>
+        <a:p>
+          <a:pPr>
+            <a:defRPr sz="900" b="0" i="0" u="none" strike="noStrike" kern="1200" baseline="0">
+              <a:solidFill>
+                <a:schemeClr val="tx1">
+                  <a:lumMod val="65000"/>
+                  <a:lumOff val="35000"/>
+                </a:schemeClr>
+              </a:solidFill>
+              <a:latin typeface="+mn-lt"/>
+              <a:ea typeface="+mn-ea"/>
+              <a:cs typeface="+mn-cs"/>
+            </a:defRPr>
+          </a:pPr>
+          <a:endParaRPr lang="en-US"/>
+        </a:p>
+      </c:txPr>
+    </c:legend>
+    <c:plotVisOnly val="1"/>
+    <c:dispBlanksAs val="gap"/>
+    <c:showDLblsOverMax val="0"/>
+  </c:chart>
+  <c:spPr>
+    <a:solidFill>
+      <a:schemeClr val="bg1"/>
+    </a:solidFill>
+    <a:ln w="9525" cap="flat" cmpd="sng" algn="ctr">
+      <a:solidFill>
+        <a:schemeClr val="tx1">
+          <a:lumMod val="15000"/>
+          <a:lumOff val="85000"/>
+        </a:schemeClr>
+      </a:solidFill>
+      <a:round/>
+    </a:ln>
+    <a:effectLst/>
+  </c:spPr>
+  <c:txPr>
+    <a:bodyPr/>
+    <a:lstStyle/>
+    <a:p>
+      <a:pPr>
+        <a:defRPr/>
+      </a:pPr>
+      <a:endParaRPr lang="en-US"/>
+    </a:p>
+  </c:txPr>
+  <c:externalData r:id="rId3">
+    <c:autoUpdate val="0"/>
+  </c:externalData>
+</c:chartSpace>
+</file>
+
+<file path=word/charts/colors1.xml><?xml version="1.0" encoding="utf-8"?>
+<cs:colorStyle xmlns:cs="http://schemas.microsoft.com/office/drawing/2012/chartStyle" xmlns:a="http://schemas.openxmlformats.org/drawingml/2006/main" meth="cycle" id="10">
+  <a:schemeClr val="accent1"/>
+  <a:schemeClr val="accent2"/>
+  <a:schemeClr val="accent3"/>
+  <a:schemeClr val="accent4"/>
+  <a:schemeClr val="accent5"/>
+  <a:schemeClr val="accent6"/>
+  <cs:variation/>
+  <cs:variation>
+    <a:lumMod val="60000"/>
+  </cs:variation>
+  <cs:variation>
+    <a:lumMod val="80000"/>
+    <a:lumOff val="20000"/>
+  </cs:variation>
+  <cs:variation>
+    <a:lumMod val="80000"/>
+  </cs:variation>
+  <cs:variation>
+    <a:lumMod val="60000"/>
+    <a:lumOff val="40000"/>
+  </cs:variation>
+  <cs:variation>
+    <a:lumMod val="50000"/>
+  </cs:variation>
+  <cs:variation>
+    <a:lumMod val="70000"/>
+    <a:lumOff val="30000"/>
+  </cs:variation>
+  <cs:variation>
+    <a:lumMod val="70000"/>
+  </cs:variation>
+  <cs:variation>
+    <a:lumMod val="50000"/>
+    <a:lumOff val="50000"/>
+  </cs:variation>
+</cs:colorStyle>
+</file>
+
+<file path=word/charts/colors2.xml><?xml version="1.0" encoding="utf-8"?>
+<cs:colorStyle xmlns:cs="http://schemas.microsoft.com/office/drawing/2012/chartStyle" xmlns:a="http://schemas.openxmlformats.org/drawingml/2006/main" meth="cycle" id="10">
+  <a:schemeClr val="accent1"/>
+  <a:schemeClr val="accent2"/>
+  <a:schemeClr val="accent3"/>
+  <a:schemeClr val="accent4"/>
+  <a:schemeClr val="accent5"/>
+  <a:schemeClr val="accent6"/>
+  <cs:variation/>
+  <cs:variation>
+    <a:lumMod val="60000"/>
+  </cs:variation>
+  <cs:variation>
+    <a:lumMod val="80000"/>
+    <a:lumOff val="20000"/>
+  </cs:variation>
+  <cs:variation>
+    <a:lumMod val="80000"/>
+  </cs:variation>
+  <cs:variation>
+    <a:lumMod val="60000"/>
+    <a:lumOff val="40000"/>
+  </cs:variation>
+  <cs:variation>
+    <a:lumMod val="50000"/>
+  </cs:variation>
+  <cs:variation>
+    <a:lumMod val="70000"/>
+    <a:lumOff val="30000"/>
+  </cs:variation>
+  <cs:variation>
+    <a:lumMod val="70000"/>
+  </cs:variation>
+  <cs:variation>
+    <a:lumMod val="50000"/>
+    <a:lumOff val="50000"/>
+  </cs:variation>
+</cs:colorStyle>
+</file>
+
+<file path=word/charts/colors3.xml><?xml version="1.0" encoding="utf-8"?>
+<cs:colorStyle xmlns:cs="http://schemas.microsoft.com/office/drawing/2012/chartStyle" xmlns:a="http://schemas.openxmlformats.org/drawingml/2006/main" meth="cycle" id="10">
+  <a:schemeClr val="accent1"/>
+  <a:schemeClr val="accent2"/>
+  <a:schemeClr val="accent3"/>
+  <a:schemeClr val="accent4"/>
+  <a:schemeClr val="accent5"/>
+  <a:schemeClr val="accent6"/>
+  <cs:variation/>
+  <cs:variation>
+    <a:lumMod val="60000"/>
+  </cs:variation>
+  <cs:variation>
+    <a:lumMod val="80000"/>
+    <a:lumOff val="20000"/>
+  </cs:variation>
+  <cs:variation>
+    <a:lumMod val="80000"/>
+  </cs:variation>
+  <cs:variation>
+    <a:lumMod val="60000"/>
+    <a:lumOff val="40000"/>
+  </cs:variation>
+  <cs:variation>
+    <a:lumMod val="50000"/>
+  </cs:variation>
+  <cs:variation>
+    <a:lumMod val="70000"/>
+    <a:lumOff val="30000"/>
+  </cs:variation>
+  <cs:variation>
+    <a:lumMod val="70000"/>
+  </cs:variation>
+  <cs:variation>
+    <a:lumMod val="50000"/>
+    <a:lumOff val="50000"/>
+  </cs:variation>
+</cs:colorStyle>
+</file>
+
+<file path=word/charts/colors4.xml><?xml version="1.0" encoding="utf-8"?>
+<cs:colorStyle xmlns:cs="http://schemas.microsoft.com/office/drawing/2012/chartStyle" xmlns:a="http://schemas.openxmlformats.org/drawingml/2006/main" meth="cycle" id="10">
+  <a:schemeClr val="accent1"/>
+  <a:schemeClr val="accent2"/>
+  <a:schemeClr val="accent3"/>
+  <a:schemeClr val="accent4"/>
+  <a:schemeClr val="accent5"/>
+  <a:schemeClr val="accent6"/>
+  <cs:variation/>
+  <cs:variation>
+    <a:lumMod val="60000"/>
+  </cs:variation>
+  <cs:variation>
+    <a:lumMod val="80000"/>
+    <a:lumOff val="20000"/>
+  </cs:variation>
+  <cs:variation>
+    <a:lumMod val="80000"/>
+  </cs:variation>
+  <cs:variation>
+    <a:lumMod val="60000"/>
+    <a:lumOff val="40000"/>
+  </cs:variation>
+  <cs:variation>
+    <a:lumMod val="50000"/>
+  </cs:variation>
+  <cs:variation>
+    <a:lumMod val="70000"/>
+    <a:lumOff val="30000"/>
+  </cs:variation>
+  <cs:variation>
+    <a:lumMod val="70000"/>
+  </cs:variation>
+  <cs:variation>
+    <a:lumMod val="50000"/>
+    <a:lumOff val="50000"/>
+  </cs:variation>
+</cs:colorStyle>
+</file>
+
+<file path=word/charts/colors5.xml><?xml version="1.0" encoding="utf-8"?>
+<cs:colorStyle xmlns:cs="http://schemas.microsoft.com/office/drawing/2012/chartStyle" xmlns:a="http://schemas.openxmlformats.org/drawingml/2006/main" meth="cycle" id="10">
+  <a:schemeClr val="accent1"/>
+  <a:schemeClr val="accent2"/>
+  <a:schemeClr val="accent3"/>
+  <a:schemeClr val="accent4"/>
+  <a:schemeClr val="accent5"/>
+  <a:schemeClr val="accent6"/>
+  <cs:variation/>
+  <cs:variation>
+    <a:lumMod val="60000"/>
+  </cs:variation>
+  <cs:variation>
+    <a:lumMod val="80000"/>
+    <a:lumOff val="20000"/>
+  </cs:variation>
+  <cs:variation>
+    <a:lumMod val="80000"/>
+  </cs:variation>
+  <cs:variation>
+    <a:lumMod val="60000"/>
+    <a:lumOff val="40000"/>
+  </cs:variation>
+  <cs:variation>
+    <a:lumMod val="50000"/>
+  </cs:variation>
+  <cs:variation>
+    <a:lumMod val="70000"/>
+    <a:lumOff val="30000"/>
+  </cs:variation>
+  <cs:variation>
+    <a:lumMod val="70000"/>
+  </cs:variation>
+  <cs:variation>
+    <a:lumMod val="50000"/>
+    <a:lumOff val="50000"/>
+  </cs:variation>
+</cs:colorStyle>
+</file>
+
+<file path=word/charts/colors6.xml><?xml version="1.0" encoding="utf-8"?>
+<cs:colorStyle xmlns:cs="http://schemas.microsoft.com/office/drawing/2012/chartStyle" xmlns:a="http://schemas.openxmlformats.org/drawingml/2006/main" meth="cycle" id="10">
+  <a:schemeClr val="accent1"/>
+  <a:schemeClr val="accent2"/>
+  <a:schemeClr val="accent3"/>
+  <a:schemeClr val="accent4"/>
+  <a:schemeClr val="accent5"/>
+  <a:schemeClr val="accent6"/>
+  <cs:variation/>
+  <cs:variation>
+    <a:lumMod val="60000"/>
+  </cs:variation>
+  <cs:variation>
+    <a:lumMod val="80000"/>
+    <a:lumOff val="20000"/>
+  </cs:variation>
+  <cs:variation>
+    <a:lumMod val="80000"/>
+  </cs:variation>
+  <cs:variation>
+    <a:lumMod val="60000"/>
+    <a:lumOff val="40000"/>
+  </cs:variation>
+  <cs:variation>
+    <a:lumMod val="50000"/>
+  </cs:variation>
+  <cs:variation>
+    <a:lumMod val="70000"/>
+    <a:lumOff val="30000"/>
+  </cs:variation>
+  <cs:variation>
+    <a:lumMod val="70000"/>
+  </cs:variation>
+  <cs:variation>
+    <a:lumMod val="50000"/>
+    <a:lumOff val="50000"/>
+  </cs:variation>
+</cs:colorStyle>
+</file>
+
+<file path=word/charts/style1.xml><?xml version="1.0" encoding="utf-8"?>
+<cs:chartStyle xmlns:cs="http://schemas.microsoft.com/office/drawing/2012/chartStyle" xmlns:a="http://schemas.openxmlformats.org/drawingml/2006/main" id="227">
+  <cs:axisTitle>
+    <cs:lnRef idx="0"/>
+    <cs:fillRef idx="0"/>
+    <cs:effectRef idx="0"/>
+    <cs:fontRef idx="minor">
+      <a:schemeClr val="tx1">
+        <a:lumMod val="65000"/>
+        <a:lumOff val="35000"/>
+      </a:schemeClr>
+    </cs:fontRef>
+    <cs:defRPr sz="1000" kern="1200"/>
+  </cs:axisTitle>
+  <cs:categoryAxis>
+    <cs:lnRef idx="0"/>
+    <cs:fillRef idx="0"/>
+    <cs:effectRef idx="0"/>
+    <cs:fontRef idx="minor">
+      <a:schemeClr val="tx1">
+        <a:lumMod val="65000"/>
+        <a:lumOff val="35000"/>
+      </a:schemeClr>
+    </cs:fontRef>
+    <cs:spPr>
+      <a:ln w="9525" cap="flat" cmpd="sng" algn="ctr">
+        <a:solidFill>
+          <a:schemeClr val="tx1">
+            <a:lumMod val="15000"/>
+            <a:lumOff val="85000"/>
+          </a:schemeClr>
+        </a:solidFill>
+        <a:round/>
+      </a:ln>
+    </cs:spPr>
+    <cs:defRPr sz="900" kern="1200"/>
+  </cs:categoryAxis>
+  <cs:chartArea mods="allowNoFillOverride allowNoLineOverride">
+    <cs:lnRef idx="0"/>
+    <cs:fillRef idx="0"/>
+    <cs:effectRef idx="0"/>
+    <cs:fontRef idx="minor">
+      <a:schemeClr val="tx1"/>
+    </cs:fontRef>
+    <cs:spPr>
+      <a:solidFill>
+        <a:schemeClr val="bg1"/>
+      </a:solidFill>
+      <a:ln w="9525" cap="flat" cmpd="sng" algn="ctr">
+        <a:solidFill>
+          <a:schemeClr val="tx1">
+            <a:lumMod val="15000"/>
+            <a:lumOff val="85000"/>
+          </a:schemeClr>
+        </a:solidFill>
+        <a:round/>
+      </a:ln>
+    </cs:spPr>
+    <cs:defRPr sz="1000" kern="1200"/>
+  </cs:chartArea>
+  <cs:dataLabel>
+    <cs:lnRef idx="0"/>
+    <cs:fillRef idx="0"/>
+    <cs:effectRef idx="0"/>
+    <cs:fontRef idx="minor">
+      <a:schemeClr val="tx1">
+        <a:lumMod val="75000"/>
+        <a:lumOff val="25000"/>
+      </a:schemeClr>
+    </cs:fontRef>
+    <cs:defRPr sz="900" kern="1200"/>
+  </cs:dataLabel>
+  <cs:dataLabelCallout>
+    <cs:lnRef idx="0"/>
+    <cs:fillRef idx="0"/>
+    <cs:effectRef idx="0"/>
+    <cs:fontRef idx="minor">
+      <a:schemeClr val="dk1">
+        <a:lumMod val="65000"/>
+        <a:lumOff val="35000"/>
+      </a:schemeClr>
+    </cs:fontRef>
+    <cs:spPr>
+      <a:solidFill>
+        <a:schemeClr val="lt1"/>
+      </a:solidFill>
+      <a:ln>
+        <a:solidFill>
+          <a:schemeClr val="dk1">
+            <a:lumMod val="25000"/>
+            <a:lumOff val="75000"/>
+          </a:schemeClr>
+        </a:solidFill>
+      </a:ln>
+    </cs:spPr>
+    <cs:defRPr sz="900" kern="1200"/>
+    <cs:bodyPr rot="0" spcFirstLastPara="1" vertOverflow="clip" horzOverflow="clip" vert="horz" wrap="square" lIns="36576" tIns="18288" rIns="36576" bIns="18288" anchor="ctr" anchorCtr="1">
+      <a:spAutoFit/>
+    </cs:bodyPr>
+  </cs:dataLabelCallout>
+  <cs:dataPoint>
+    <cs:lnRef idx="0"/>
+    <cs:fillRef idx="1">
+      <cs:styleClr val="auto"/>
+    </cs:fillRef>
+    <cs:effectRef idx="0"/>
+    <cs:fontRef idx="minor">
+      <a:schemeClr val="tx1"/>
+    </cs:fontRef>
+    <cs:spPr>
+      <a:solidFill>
+        <a:schemeClr val="phClr"/>
+      </a:solidFill>
+    </cs:spPr>
+  </cs:dataPoint>
+  <cs:dataPoint3D>
+    <cs:lnRef idx="0"/>
+    <cs:fillRef idx="1">
+      <cs:styleClr val="auto"/>
+    </cs:fillRef>
+    <cs:effectRef idx="0"/>
+    <cs:fontRef idx="minor">
+      <a:schemeClr val="tx1"/>
+    </cs:fontRef>
+    <cs:spPr>
+      <a:solidFill>
+        <a:schemeClr val="phClr"/>
+      </a:solidFill>
+    </cs:spPr>
+  </cs:dataPoint3D>
+  <cs:dataPointLine>
+    <cs:lnRef idx="0">
+      <cs:styleClr val="auto"/>
+    </cs:lnRef>
+    <cs:fillRef idx="1"/>
+    <cs:effectRef idx="0"/>
+    <cs:fontRef idx="minor">
+      <a:schemeClr val="tx1"/>
+    </cs:fontRef>
+    <cs:spPr>
+      <a:ln w="28575" cap="rnd">
+        <a:solidFill>
+          <a:schemeClr val="phClr"/>
+        </a:solidFill>
+        <a:round/>
+      </a:ln>
+    </cs:spPr>
+  </cs:dataPointLine>
+  <cs:dataPointMarker>
+    <cs:lnRef idx="0">
+      <cs:styleClr val="auto"/>
+    </cs:lnRef>
+    <cs:fillRef idx="1">
+      <cs:styleClr val="auto"/>
+    </cs:fillRef>
+    <cs:effectRef idx="0"/>
+    <cs:fontRef idx="minor">
+      <a:schemeClr val="tx1"/>
+    </cs:fontRef>
+    <cs:spPr>
+      <a:solidFill>
+        <a:schemeClr val="phClr"/>
+      </a:solidFill>
+      <a:ln w="9525">
+        <a:solidFill>
+          <a:schemeClr val="phClr"/>
+        </a:solidFill>
+      </a:ln>
+    </cs:spPr>
+  </cs:dataPointMarker>
+  <cs:dataPointMarkerLayout symbol="circle" size="5"/>
+  <cs:dataPointWireframe>
+    <cs:lnRef idx="0">
+      <cs:styleClr val="auto"/>
+    </cs:lnRef>
+    <cs:fillRef idx="1"/>
+    <cs:effectRef idx="0"/>
+    <cs:fontRef idx="minor">
+      <a:schemeClr val="tx1"/>
+    </cs:fontRef>
+    <cs:spPr>
+      <a:ln w="9525" cap="rnd">
+        <a:solidFill>
+          <a:schemeClr val="phClr"/>
+        </a:solidFill>
+        <a:round/>
+      </a:ln>
+    </cs:spPr>
+  </cs:dataPointWireframe>
+  <cs:dataTable>
+    <cs:lnRef idx="0"/>
+    <cs:fillRef idx="0"/>
+    <cs:effectRef idx="0"/>
+    <cs:fontRef idx="minor">
+      <a:schemeClr val="tx1">
+        <a:lumMod val="65000"/>
+        <a:lumOff val="35000"/>
+      </a:schemeClr>
+    </cs:fontRef>
+    <cs:spPr>
+      <a:noFill/>
+      <a:ln w="9525" cap="flat" cmpd="sng" algn="ctr">
+        <a:solidFill>
+          <a:schemeClr val="tx1">
+            <a:lumMod val="15000"/>
+            <a:lumOff val="85000"/>
+          </a:schemeClr>
+        </a:solidFill>
+        <a:round/>
+      </a:ln>
+    </cs:spPr>
+    <cs:defRPr sz="900" kern="1200"/>
+  </cs:dataTable>
+  <cs:downBar>
+    <cs:lnRef idx="0"/>
+    <cs:fillRef idx="0"/>
+    <cs:effectRef idx="0"/>
+    <cs:fontRef idx="minor">
+      <a:schemeClr val="dk1"/>
+    </cs:fontRef>
+    <cs:spPr>
+      <a:solidFill>
+        <a:schemeClr val="dk1">
+          <a:lumMod val="65000"/>
+          <a:lumOff val="35000"/>
+        </a:schemeClr>
+      </a:solidFill>
+      <a:ln w="9525">
+        <a:solidFill>
+          <a:schemeClr val="tx1">
+            <a:lumMod val="65000"/>
+            <a:lumOff val="35000"/>
+          </a:schemeClr>
+        </a:solidFill>
+      </a:ln>
+    </cs:spPr>
+  </cs:downBar>
+  <cs:dropLine>
+    <cs:lnRef idx="0"/>
+    <cs:fillRef idx="0"/>
+    <cs:effectRef idx="0"/>
+    <cs:fontRef idx="minor">
+      <a:schemeClr val="tx1"/>
+    </cs:fontRef>
+    <cs:spPr>
+      <a:ln w="9525" cap="flat" cmpd="sng" algn="ctr">
+        <a:solidFill>
+          <a:schemeClr val="tx1">
+            <a:lumMod val="35000"/>
+            <a:lumOff val="65000"/>
+          </a:schemeClr>
+        </a:solidFill>
+        <a:round/>
+      </a:ln>
+    </cs:spPr>
+  </cs:dropLine>
+  <cs:errorBar>
+    <cs:lnRef idx="0"/>
+    <cs:fillRef idx="0"/>
+    <cs:effectRef idx="0"/>
+    <cs:fontRef idx="minor">
+      <a:schemeClr val="tx1"/>
+    </cs:fontRef>
+    <cs:spPr>
+      <a:ln w="9525" cap="flat" cmpd="sng" algn="ctr">
+        <a:solidFill>
+          <a:schemeClr val="tx1">
+            <a:lumMod val="65000"/>
+            <a:lumOff val="35000"/>
+          </a:schemeClr>
+        </a:solidFill>
+        <a:round/>
+      </a:ln>
+    </cs:spPr>
+  </cs:errorBar>
+  <cs:floor>
+    <cs:lnRef idx="0"/>
+    <cs:fillRef idx="0"/>
+    <cs:effectRef idx="0"/>
+    <cs:fontRef idx="minor">
+      <a:schemeClr val="tx1"/>
+    </cs:fontRef>
+    <cs:spPr>
+      <a:noFill/>
+      <a:ln>
+        <a:noFill/>
+      </a:ln>
+    </cs:spPr>
+  </cs:floor>
+  <cs:gridlineMajor>
+    <cs:lnRef idx="0"/>
+    <cs:fillRef idx="0"/>
+    <cs:effectRef idx="0"/>
+    <cs:fontRef idx="minor">
+      <a:schemeClr val="tx1"/>
+    </cs:fontRef>
+    <cs:spPr>
+      <a:ln w="9525" cap="flat" cmpd="sng" algn="ctr">
+        <a:solidFill>
+          <a:schemeClr val="tx1">
+            <a:lumMod val="15000"/>
+            <a:lumOff val="85000"/>
+          </a:schemeClr>
+        </a:solidFill>
+        <a:round/>
+      </a:ln>
+    </cs:spPr>
+  </cs:gridlineMajor>
+  <cs:gridlineMinor>
+    <cs:lnRef idx="0"/>
+    <cs:fillRef idx="0"/>
+    <cs:effectRef idx="0"/>
+    <cs:fontRef idx="minor">
+      <a:schemeClr val="tx1"/>
+    </cs:fontRef>
+    <cs:spPr>
+      <a:ln w="9525" cap="flat" cmpd="sng" algn="ctr">
+        <a:solidFill>
+          <a:schemeClr val="tx1">
+            <a:lumMod val="5000"/>
+            <a:lumOff val="95000"/>
+          </a:schemeClr>
+        </a:solidFill>
+        <a:round/>
+      </a:ln>
+    </cs:spPr>
+  </cs:gridlineMinor>
+  <cs:hiLoLine>
+    <cs:lnRef idx="0"/>
+    <cs:fillRef idx="0"/>
+    <cs:effectRef idx="0"/>
+    <cs:fontRef idx="minor">
+      <a:schemeClr val="tx1"/>
+    </cs:fontRef>
+    <cs:spPr>
+      <a:ln w="9525" cap="flat" cmpd="sng" algn="ctr">
+        <a:solidFill>
+          <a:schemeClr val="tx1">
+            <a:lumMod val="75000"/>
+            <a:lumOff val="25000"/>
+          </a:schemeClr>
+        </a:solidFill>
+        <a:round/>
+      </a:ln>
+    </cs:spPr>
+  </cs:hiLoLine>
+  <cs:leaderLine>
+    <cs:lnRef idx="0"/>
+    <cs:fillRef idx="0"/>
+    <cs:effectRef idx="0"/>
+    <cs:fontRef idx="minor">
+      <a:schemeClr val="tx1"/>
+    </cs:fontRef>
+    <cs:spPr>
+      <a:ln w="9525" cap="flat" cmpd="sng" algn="ctr">
+        <a:solidFill>
+          <a:schemeClr val="tx1">
+            <a:lumMod val="35000"/>
+            <a:lumOff val="65000"/>
+          </a:schemeClr>
+        </a:solidFill>
+        <a:round/>
+      </a:ln>
+    </cs:spPr>
+  </cs:leaderLine>
+  <cs:legend>
+    <cs:lnRef idx="0"/>
+    <cs:fillRef idx="0"/>
+    <cs:effectRef idx="0"/>
+    <cs:fontRef idx="minor">
+      <a:schemeClr val="tx1">
+        <a:lumMod val="65000"/>
+        <a:lumOff val="35000"/>
+      </a:schemeClr>
+    </cs:fontRef>
+    <cs:defRPr sz="900" kern="1200"/>
+  </cs:legend>
+  <cs:plotArea mods="allowNoFillOverride allowNoLineOverride">
+    <cs:lnRef idx="0"/>
+    <cs:fillRef idx="0"/>
+    <cs:effectRef idx="0"/>
+    <cs:fontRef idx="minor">
+      <a:schemeClr val="tx1"/>
+    </cs:fontRef>
+  </cs:plotArea>
+  <cs:plotArea3D mods="allowNoFillOverride allowNoLineOverride">
+    <cs:lnRef idx="0"/>
+    <cs:fillRef idx="0"/>
+    <cs:effectRef idx="0"/>
+    <cs:fontRef idx="minor">
+      <a:schemeClr val="tx1"/>
+    </cs:fontRef>
+  </cs:plotArea3D>
+  <cs:seriesAxis>
+    <cs:lnRef idx="0"/>
+    <cs:fillRef idx="0"/>
+    <cs:effectRef idx="0"/>
+    <cs:fontRef idx="minor">
+      <a:schemeClr val="tx1">
+        <a:lumMod val="65000"/>
+        <a:lumOff val="35000"/>
+      </a:schemeClr>
+    </cs:fontRef>
+    <cs:defRPr sz="900" kern="1200"/>
+  </cs:seriesAxis>
+  <cs:seriesLine>
+    <cs:lnRef idx="0"/>
+    <cs:fillRef idx="0"/>
+    <cs:effectRef idx="0"/>
+    <cs:fontRef idx="minor">
+      <a:schemeClr val="tx1"/>
+    </cs:fontRef>
+    <cs:spPr>
+      <a:ln w="9525" cap="flat" cmpd="sng" algn="ctr">
+        <a:solidFill>
+          <a:schemeClr val="tx1">
+            <a:lumMod val="35000"/>
+            <a:lumOff val="65000"/>
+          </a:schemeClr>
+        </a:solidFill>
+        <a:round/>
+      </a:ln>
+    </cs:spPr>
+  </cs:seriesLine>
+  <cs:title>
+    <cs:lnRef idx="0"/>
+    <cs:fillRef idx="0"/>
+    <cs:effectRef idx="0"/>
+    <cs:fontRef idx="minor">
+      <a:schemeClr val="tx1">
+        <a:lumMod val="65000"/>
+        <a:lumOff val="35000"/>
+      </a:schemeClr>
+    </cs:fontRef>
+    <cs:defRPr sz="1400" b="0" kern="1200" spc="0" baseline="0"/>
+  </cs:title>
+  <cs:trendline>
+    <cs:lnRef idx="0">
+      <cs:styleClr val="auto"/>
+    </cs:lnRef>
+    <cs:fillRef idx="0"/>
+    <cs:effectRef idx="0"/>
+    <cs:fontRef idx="minor">
+      <a:schemeClr val="tx1"/>
+    </cs:fontRef>
+    <cs:spPr>
+      <a:ln w="19050" cap="rnd">
+        <a:solidFill>
+          <a:schemeClr val="phClr"/>
+        </a:solidFill>
+        <a:prstDash val="sysDot"/>
+      </a:ln>
+    </cs:spPr>
+  </cs:trendline>
+  <cs:trendlineLabel>
+    <cs:lnRef idx="0"/>
+    <cs:fillRef idx="0"/>
+    <cs:effectRef idx="0"/>
+    <cs:fontRef idx="minor">
+      <a:schemeClr val="tx1">
+        <a:lumMod val="65000"/>
+        <a:lumOff val="35000"/>
+      </a:schemeClr>
+    </cs:fontRef>
+    <cs:defRPr sz="900" kern="1200"/>
+  </cs:trendlineLabel>
+  <cs:upBar>
+    <cs:lnRef idx="0"/>
+    <cs:fillRef idx="0"/>
+    <cs:effectRef idx="0"/>
+    <cs:fontRef idx="minor">
+      <a:schemeClr val="dk1"/>
+    </cs:fontRef>
+    <cs:spPr>
+      <a:solidFill>
+        <a:schemeClr val="lt1"/>
+      </a:solidFill>
+      <a:ln w="9525">
+        <a:solidFill>
+          <a:schemeClr val="tx1">
+            <a:lumMod val="15000"/>
+            <a:lumOff val="85000"/>
+          </a:schemeClr>
+        </a:solidFill>
+      </a:ln>
+    </cs:spPr>
+  </cs:upBar>
+  <cs:valueAxis>
+    <cs:lnRef idx="0"/>
+    <cs:fillRef idx="0"/>
+    <cs:effectRef idx="0"/>
+    <cs:fontRef idx="minor">
+      <a:schemeClr val="tx1">
+        <a:lumMod val="65000"/>
+        <a:lumOff val="35000"/>
+      </a:schemeClr>
+    </cs:fontRef>
+    <cs:defRPr sz="900" kern="1200"/>
+  </cs:valueAxis>
+  <cs:wall>
+    <cs:lnRef idx="0"/>
+    <cs:fillRef idx="0"/>
+    <cs:effectRef idx="0"/>
+    <cs:fontRef idx="minor">
+      <a:schemeClr val="tx1"/>
+    </cs:fontRef>
+    <cs:spPr>
+      <a:noFill/>
+      <a:ln>
+        <a:noFill/>
+      </a:ln>
+    </cs:spPr>
+  </cs:wall>
+</cs:chartStyle>
+</file>
+
+<file path=word/charts/style2.xml><?xml version="1.0" encoding="utf-8"?>
+<cs:chartStyle xmlns:cs="http://schemas.microsoft.com/office/drawing/2012/chartStyle" xmlns:a="http://schemas.openxmlformats.org/drawingml/2006/main" id="227">
+  <cs:axisTitle>
+    <cs:lnRef idx="0"/>
+    <cs:fillRef idx="0"/>
+    <cs:effectRef idx="0"/>
+    <cs:fontRef idx="minor">
+      <a:schemeClr val="tx1">
+        <a:lumMod val="65000"/>
+        <a:lumOff val="35000"/>
+      </a:schemeClr>
+    </cs:fontRef>
+    <cs:defRPr sz="1000" kern="1200"/>
+  </cs:axisTitle>
+  <cs:categoryAxis>
+    <cs:lnRef idx="0"/>
+    <cs:fillRef idx="0"/>
+    <cs:effectRef idx="0"/>
+    <cs:fontRef idx="minor">
+      <a:schemeClr val="tx1">
+        <a:lumMod val="65000"/>
+        <a:lumOff val="35000"/>
+      </a:schemeClr>
+    </cs:fontRef>
+    <cs:spPr>
+      <a:ln w="9525" cap="flat" cmpd="sng" algn="ctr">
+        <a:solidFill>
+          <a:schemeClr val="tx1">
+            <a:lumMod val="15000"/>
+            <a:lumOff val="85000"/>
+          </a:schemeClr>
+        </a:solidFill>
+        <a:round/>
+      </a:ln>
+    </cs:spPr>
+    <cs:defRPr sz="900" kern="1200"/>
+  </cs:categoryAxis>
+  <cs:chartArea mods="allowNoFillOverride allowNoLineOverride">
+    <cs:lnRef idx="0"/>
+    <cs:fillRef idx="0"/>
+    <cs:effectRef idx="0"/>
+    <cs:fontRef idx="minor">
+      <a:schemeClr val="tx1"/>
+    </cs:fontRef>
+    <cs:spPr>
+      <a:solidFill>
+        <a:schemeClr val="bg1"/>
+      </a:solidFill>
+      <a:ln w="9525" cap="flat" cmpd="sng" algn="ctr">
+        <a:solidFill>
+          <a:schemeClr val="tx1">
+            <a:lumMod val="15000"/>
+            <a:lumOff val="85000"/>
+          </a:schemeClr>
+        </a:solidFill>
+        <a:round/>
+      </a:ln>
+    </cs:spPr>
+    <cs:defRPr sz="1000" kern="1200"/>
+  </cs:chartArea>
+  <cs:dataLabel>
+    <cs:lnRef idx="0"/>
+    <cs:fillRef idx="0"/>
+    <cs:effectRef idx="0"/>
+    <cs:fontRef idx="minor">
+      <a:schemeClr val="tx1">
+        <a:lumMod val="75000"/>
+        <a:lumOff val="25000"/>
+      </a:schemeClr>
+    </cs:fontRef>
+    <cs:defRPr sz="900" kern="1200"/>
+  </cs:dataLabel>
+  <cs:dataLabelCallout>
+    <cs:lnRef idx="0"/>
+    <cs:fillRef idx="0"/>
+    <cs:effectRef idx="0"/>
+    <cs:fontRef idx="minor">
+      <a:schemeClr val="dk1">
+        <a:lumMod val="65000"/>
+        <a:lumOff val="35000"/>
+      </a:schemeClr>
+    </cs:fontRef>
+    <cs:spPr>
+      <a:solidFill>
+        <a:schemeClr val="lt1"/>
+      </a:solidFill>
+      <a:ln>
+        <a:solidFill>
+          <a:schemeClr val="dk1">
+            <a:lumMod val="25000"/>
+            <a:lumOff val="75000"/>
+          </a:schemeClr>
+        </a:solidFill>
+      </a:ln>
+    </cs:spPr>
+    <cs:defRPr sz="900" kern="1200"/>
+    <cs:bodyPr rot="0" spcFirstLastPara="1" vertOverflow="clip" horzOverflow="clip" vert="horz" wrap="square" lIns="36576" tIns="18288" rIns="36576" bIns="18288" anchor="ctr" anchorCtr="1">
+      <a:spAutoFit/>
+    </cs:bodyPr>
+  </cs:dataLabelCallout>
+  <cs:dataPoint>
+    <cs:lnRef idx="0"/>
+    <cs:fillRef idx="1">
+      <cs:styleClr val="auto"/>
+    </cs:fillRef>
+    <cs:effectRef idx="0"/>
+    <cs:fontRef idx="minor">
+      <a:schemeClr val="tx1"/>
+    </cs:fontRef>
+    <cs:spPr>
+      <a:solidFill>
+        <a:schemeClr val="phClr"/>
+      </a:solidFill>
+    </cs:spPr>
+  </cs:dataPoint>
+  <cs:dataPoint3D>
+    <cs:lnRef idx="0"/>
+    <cs:fillRef idx="1">
+      <cs:styleClr val="auto"/>
+    </cs:fillRef>
+    <cs:effectRef idx="0"/>
+    <cs:fontRef idx="minor">
+      <a:schemeClr val="tx1"/>
+    </cs:fontRef>
+    <cs:spPr>
+      <a:solidFill>
+        <a:schemeClr val="phClr"/>
+      </a:solidFill>
+    </cs:spPr>
+  </cs:dataPoint3D>
+  <cs:dataPointLine>
+    <cs:lnRef idx="0">
+      <cs:styleClr val="auto"/>
+    </cs:lnRef>
+    <cs:fillRef idx="1"/>
+    <cs:effectRef idx="0"/>
+    <cs:fontRef idx="minor">
+      <a:schemeClr val="tx1"/>
+    </cs:fontRef>
+    <cs:spPr>
+      <a:ln w="28575" cap="rnd">
+        <a:solidFill>
+          <a:schemeClr val="phClr"/>
+        </a:solidFill>
+        <a:round/>
+      </a:ln>
+    </cs:spPr>
+  </cs:dataPointLine>
+  <cs:dataPointMarker>
+    <cs:lnRef idx="0">
+      <cs:styleClr val="auto"/>
+    </cs:lnRef>
+    <cs:fillRef idx="1">
+      <cs:styleClr val="auto"/>
+    </cs:fillRef>
+    <cs:effectRef idx="0"/>
+    <cs:fontRef idx="minor">
+      <a:schemeClr val="tx1"/>
+    </cs:fontRef>
+    <cs:spPr>
+      <a:solidFill>
+        <a:schemeClr val="phClr"/>
+      </a:solidFill>
+      <a:ln w="9525">
+        <a:solidFill>
+          <a:schemeClr val="phClr"/>
+        </a:solidFill>
+      </a:ln>
+    </cs:spPr>
+  </cs:dataPointMarker>
+  <cs:dataPointMarkerLayout symbol="circle" size="5"/>
+  <cs:dataPointWireframe>
+    <cs:lnRef idx="0">
+      <cs:styleClr val="auto"/>
+    </cs:lnRef>
+    <cs:fillRef idx="1"/>
+    <cs:effectRef idx="0"/>
+    <cs:fontRef idx="minor">
+      <a:schemeClr val="tx1"/>
+    </cs:fontRef>
+    <cs:spPr>
+      <a:ln w="9525" cap="rnd">
+        <a:solidFill>
+          <a:schemeClr val="phClr"/>
+        </a:solidFill>
+        <a:round/>
+      </a:ln>
+    </cs:spPr>
+  </cs:dataPointWireframe>
+  <cs:dataTable>
+    <cs:lnRef idx="0"/>
+    <cs:fillRef idx="0"/>
+    <cs:effectRef idx="0"/>
+    <cs:fontRef idx="minor">
+      <a:schemeClr val="tx1">
+        <a:lumMod val="65000"/>
+        <a:lumOff val="35000"/>
+      </a:schemeClr>
+    </cs:fontRef>
+    <cs:spPr>
+      <a:noFill/>
+      <a:ln w="9525" cap="flat" cmpd="sng" algn="ctr">
+        <a:solidFill>
+          <a:schemeClr val="tx1">
+            <a:lumMod val="15000"/>
+            <a:lumOff val="85000"/>
+          </a:schemeClr>
+        </a:solidFill>
+        <a:round/>
+      </a:ln>
+    </cs:spPr>
+    <cs:defRPr sz="900" kern="1200"/>
+  </cs:dataTable>
+  <cs:downBar>
+    <cs:lnRef idx="0"/>
+    <cs:fillRef idx="0"/>
+    <cs:effectRef idx="0"/>
+    <cs:fontRef idx="minor">
+      <a:schemeClr val="dk1"/>
+    </cs:fontRef>
+    <cs:spPr>
+      <a:solidFill>
+        <a:schemeClr val="dk1">
+          <a:lumMod val="65000"/>
+          <a:lumOff val="35000"/>
+        </a:schemeClr>
+      </a:solidFill>
+      <a:ln w="9525">
+        <a:solidFill>
+          <a:schemeClr val="tx1">
+            <a:lumMod val="65000"/>
+            <a:lumOff val="35000"/>
+          </a:schemeClr>
+        </a:solidFill>
+      </a:ln>
+    </cs:spPr>
+  </cs:downBar>
+  <cs:dropLine>
+    <cs:lnRef idx="0"/>
+    <cs:fillRef idx="0"/>
+    <cs:effectRef idx="0"/>
+    <cs:fontRef idx="minor">
+      <a:schemeClr val="tx1"/>
+    </cs:fontRef>
+    <cs:spPr>
+      <a:ln w="9525" cap="flat" cmpd="sng" algn="ctr">
+        <a:solidFill>
+          <a:schemeClr val="tx1">
+            <a:lumMod val="35000"/>
+            <a:lumOff val="65000"/>
+          </a:schemeClr>
+        </a:solidFill>
+        <a:round/>
+      </a:ln>
+    </cs:spPr>
+  </cs:dropLine>
+  <cs:errorBar>
+    <cs:lnRef idx="0"/>
+    <cs:fillRef idx="0"/>
+    <cs:effectRef idx="0"/>
+    <cs:fontRef idx="minor">
+      <a:schemeClr val="tx1"/>
+    </cs:fontRef>
+    <cs:spPr>
+      <a:ln w="9525" cap="flat" cmpd="sng" algn="ctr">
+        <a:solidFill>
+          <a:schemeClr val="tx1">
+            <a:lumMod val="65000"/>
+            <a:lumOff val="35000"/>
+          </a:schemeClr>
+        </a:solidFill>
+        <a:round/>
+      </a:ln>
+    </cs:spPr>
+  </cs:errorBar>
+  <cs:floor>
+    <cs:lnRef idx="0"/>
+    <cs:fillRef idx="0"/>
+    <cs:effectRef idx="0"/>
+    <cs:fontRef idx="minor">
+      <a:schemeClr val="tx1"/>
+    </cs:fontRef>
+    <cs:spPr>
+      <a:noFill/>
+      <a:ln>
+        <a:noFill/>
+      </a:ln>
+    </cs:spPr>
+  </cs:floor>
+  <cs:gridlineMajor>
+    <cs:lnRef idx="0"/>
+    <cs:fillRef idx="0"/>
+    <cs:effectRef idx="0"/>
+    <cs:fontRef idx="minor">
+      <a:schemeClr val="tx1"/>
+    </cs:fontRef>
+    <cs:spPr>
+      <a:ln w="9525" cap="flat" cmpd="sng" algn="ctr">
+        <a:solidFill>
+          <a:schemeClr val="tx1">
+            <a:lumMod val="15000"/>
+            <a:lumOff val="85000"/>
+          </a:schemeClr>
+        </a:solidFill>
+        <a:round/>
+      </a:ln>
+    </cs:spPr>
+  </cs:gridlineMajor>
+  <cs:gridlineMinor>
+    <cs:lnRef idx="0"/>
+    <cs:fillRef idx="0"/>
+    <cs:effectRef idx="0"/>
+    <cs:fontRef idx="minor">
+      <a:schemeClr val="tx1"/>
+    </cs:fontRef>
+    <cs:spPr>
+      <a:ln w="9525" cap="flat" cmpd="sng" algn="ctr">
+        <a:solidFill>
+          <a:schemeClr val="tx1">
+            <a:lumMod val="5000"/>
+            <a:lumOff val="95000"/>
+          </a:schemeClr>
+        </a:solidFill>
+        <a:round/>
+      </a:ln>
+    </cs:spPr>
+  </cs:gridlineMinor>
+  <cs:hiLoLine>
+    <cs:lnRef idx="0"/>
+    <cs:fillRef idx="0"/>
+    <cs:effectRef idx="0"/>
+    <cs:fontRef idx="minor">
+      <a:schemeClr val="tx1"/>
+    </cs:fontRef>
+    <cs:spPr>
+      <a:ln w="9525" cap="flat" cmpd="sng" algn="ctr">
+        <a:solidFill>
+          <a:schemeClr val="tx1">
+            <a:lumMod val="75000"/>
+            <a:lumOff val="25000"/>
+          </a:schemeClr>
+        </a:solidFill>
+        <a:round/>
+      </a:ln>
+    </cs:spPr>
+  </cs:hiLoLine>
+  <cs:leaderLine>
+    <cs:lnRef idx="0"/>
+    <cs:fillRef idx="0"/>
+    <cs:effectRef idx="0"/>
+    <cs:fontRef idx="minor">
+      <a:schemeClr val="tx1"/>
+    </cs:fontRef>
+    <cs:spPr>
+      <a:ln w="9525" cap="flat" cmpd="sng" algn="ctr">
+        <a:solidFill>
+          <a:schemeClr val="tx1">
+            <a:lumMod val="35000"/>
+            <a:lumOff val="65000"/>
+          </a:schemeClr>
+        </a:solidFill>
+        <a:round/>
+      </a:ln>
+    </cs:spPr>
+  </cs:leaderLine>
+  <cs:legend>
+    <cs:lnRef idx="0"/>
+    <cs:fillRef idx="0"/>
+    <cs:effectRef idx="0"/>
+    <cs:fontRef idx="minor">
+      <a:schemeClr val="tx1">
+        <a:lumMod val="65000"/>
+        <a:lumOff val="35000"/>
+      </a:schemeClr>
+    </cs:fontRef>
+    <cs:defRPr sz="900" kern="1200"/>
+  </cs:legend>
+  <cs:plotArea mods="allowNoFillOverride allowNoLineOverride">
+    <cs:lnRef idx="0"/>
+    <cs:fillRef idx="0"/>
+    <cs:effectRef idx="0"/>
+    <cs:fontRef idx="minor">
+      <a:schemeClr val="tx1"/>
+    </cs:fontRef>
+  </cs:plotArea>
+  <cs:plotArea3D mods="allowNoFillOverride allowNoLineOverride">
+    <cs:lnRef idx="0"/>
+    <cs:fillRef idx="0"/>
+    <cs:effectRef idx="0"/>
+    <cs:fontRef idx="minor">
+      <a:schemeClr val="tx1"/>
+    </cs:fontRef>
+  </cs:plotArea3D>
+  <cs:seriesAxis>
+    <cs:lnRef idx="0"/>
+    <cs:fillRef idx="0"/>
+    <cs:effectRef idx="0"/>
+    <cs:fontRef idx="minor">
+      <a:schemeClr val="tx1">
+        <a:lumMod val="65000"/>
+        <a:lumOff val="35000"/>
+      </a:schemeClr>
+    </cs:fontRef>
+    <cs:defRPr sz="900" kern="1200"/>
+  </cs:seriesAxis>
+  <cs:seriesLine>
+    <cs:lnRef idx="0"/>
+    <cs:fillRef idx="0"/>
+    <cs:effectRef idx="0"/>
+    <cs:fontRef idx="minor">
+      <a:schemeClr val="tx1"/>
+    </cs:fontRef>
+    <cs:spPr>
+      <a:ln w="9525" cap="flat" cmpd="sng" algn="ctr">
+        <a:solidFill>
+          <a:schemeClr val="tx1">
+            <a:lumMod val="35000"/>
+            <a:lumOff val="65000"/>
+          </a:schemeClr>
+        </a:solidFill>
+        <a:round/>
+      </a:ln>
+    </cs:spPr>
+  </cs:seriesLine>
+  <cs:title>
+    <cs:lnRef idx="0"/>
+    <cs:fillRef idx="0"/>
+    <cs:effectRef idx="0"/>
+    <cs:fontRef idx="minor">
+      <a:schemeClr val="tx1">
+        <a:lumMod val="65000"/>
+        <a:lumOff val="35000"/>
+      </a:schemeClr>
+    </cs:fontRef>
+    <cs:defRPr sz="1400" b="0" kern="1200" spc="0" baseline="0"/>
+  </cs:title>
+  <cs:trendline>
+    <cs:lnRef idx="0">
+      <cs:styleClr val="auto"/>
+    </cs:lnRef>
+    <cs:fillRef idx="0"/>
+    <cs:effectRef idx="0"/>
+    <cs:fontRef idx="minor">
+      <a:schemeClr val="tx1"/>
+    </cs:fontRef>
+    <cs:spPr>
+      <a:ln w="19050" cap="rnd">
+        <a:solidFill>
+          <a:schemeClr val="phClr"/>
+        </a:solidFill>
+        <a:prstDash val="sysDot"/>
+      </a:ln>
+    </cs:spPr>
+  </cs:trendline>
+  <cs:trendlineLabel>
+    <cs:lnRef idx="0"/>
+    <cs:fillRef idx="0"/>
+    <cs:effectRef idx="0"/>
+    <cs:fontRef idx="minor">
+      <a:schemeClr val="tx1">
+        <a:lumMod val="65000"/>
+        <a:lumOff val="35000"/>
+      </a:schemeClr>
+    </cs:fontRef>
+    <cs:defRPr sz="900" kern="1200"/>
+  </cs:trendlineLabel>
+  <cs:upBar>
+    <cs:lnRef idx="0"/>
+    <cs:fillRef idx="0"/>
+    <cs:effectRef idx="0"/>
+    <cs:fontRef idx="minor">
+      <a:schemeClr val="dk1"/>
+    </cs:fontRef>
+    <cs:spPr>
+      <a:solidFill>
+        <a:schemeClr val="lt1"/>
+      </a:solidFill>
+      <a:ln w="9525">
+        <a:solidFill>
+          <a:schemeClr val="tx1">
+            <a:lumMod val="15000"/>
+            <a:lumOff val="85000"/>
+          </a:schemeClr>
+        </a:solidFill>
+      </a:ln>
+    </cs:spPr>
+  </cs:upBar>
+  <cs:valueAxis>
+    <cs:lnRef idx="0"/>
+    <cs:fillRef idx="0"/>
+    <cs:effectRef idx="0"/>
+    <cs:fontRef idx="minor">
+      <a:schemeClr val="tx1">
+        <a:lumMod val="65000"/>
+        <a:lumOff val="35000"/>
+      </a:schemeClr>
+    </cs:fontRef>
+    <cs:defRPr sz="900" kern="1200"/>
+  </cs:valueAxis>
+  <cs:wall>
+    <cs:lnRef idx="0"/>
+    <cs:fillRef idx="0"/>
+    <cs:effectRef idx="0"/>
+    <cs:fontRef idx="minor">
+      <a:schemeClr val="tx1"/>
+    </cs:fontRef>
+    <cs:spPr>
+      <a:noFill/>
+      <a:ln>
+        <a:noFill/>
+      </a:ln>
+    </cs:spPr>
+  </cs:wall>
+</cs:chartStyle>
+</file>
+
+<file path=word/charts/style3.xml><?xml version="1.0" encoding="utf-8"?>
+<cs:chartStyle xmlns:cs="http://schemas.microsoft.com/office/drawing/2012/chartStyle" xmlns:a="http://schemas.openxmlformats.org/drawingml/2006/main" id="227">
+  <cs:axisTitle>
+    <cs:lnRef idx="0"/>
+    <cs:fillRef idx="0"/>
+    <cs:effectRef idx="0"/>
+    <cs:fontRef idx="minor">
+      <a:schemeClr val="tx1">
+        <a:lumMod val="65000"/>
+        <a:lumOff val="35000"/>
+      </a:schemeClr>
+    </cs:fontRef>
+    <cs:defRPr sz="1000" kern="1200"/>
+  </cs:axisTitle>
+  <cs:categoryAxis>
+    <cs:lnRef idx="0"/>
+    <cs:fillRef idx="0"/>
+    <cs:effectRef idx="0"/>
+    <cs:fontRef idx="minor">
+      <a:schemeClr val="tx1">
+        <a:lumMod val="65000"/>
+        <a:lumOff val="35000"/>
+      </a:schemeClr>
+    </cs:fontRef>
+    <cs:spPr>
+      <a:ln w="9525" cap="flat" cmpd="sng" algn="ctr">
+        <a:solidFill>
+          <a:schemeClr val="tx1">
+            <a:lumMod val="15000"/>
+            <a:lumOff val="85000"/>
+          </a:schemeClr>
+        </a:solidFill>
+        <a:round/>
+      </a:ln>
+    </cs:spPr>
+    <cs:defRPr sz="900" kern="1200"/>
+  </cs:categoryAxis>
+  <cs:chartArea mods="allowNoFillOverride allowNoLineOverride">
+    <cs:lnRef idx="0"/>
+    <cs:fillRef idx="0"/>
+    <cs:effectRef idx="0"/>
+    <cs:fontRef idx="minor">
+      <a:schemeClr val="tx1"/>
+    </cs:fontRef>
+    <cs:spPr>
+      <a:solidFill>
+        <a:schemeClr val="bg1"/>
+      </a:solidFill>
+      <a:ln w="9525" cap="flat" cmpd="sng" algn="ctr">
+        <a:solidFill>
+          <a:schemeClr val="tx1">
+            <a:lumMod val="15000"/>
+            <a:lumOff val="85000"/>
+          </a:schemeClr>
+        </a:solidFill>
+        <a:round/>
+      </a:ln>
+    </cs:spPr>
+    <cs:defRPr sz="1000" kern="1200"/>
+  </cs:chartArea>
+  <cs:dataLabel>
+    <cs:lnRef idx="0"/>
+    <cs:fillRef idx="0"/>
+    <cs:effectRef idx="0"/>
+    <cs:fontRef idx="minor">
+      <a:schemeClr val="tx1">
+        <a:lumMod val="75000"/>
+        <a:lumOff val="25000"/>
+      </a:schemeClr>
+    </cs:fontRef>
+    <cs:defRPr sz="900" kern="1200"/>
+  </cs:dataLabel>
+  <cs:dataLabelCallout>
+    <cs:lnRef idx="0"/>
+    <cs:fillRef idx="0"/>
+    <cs:effectRef idx="0"/>
+    <cs:fontRef idx="minor">
+      <a:schemeClr val="dk1">
+        <a:lumMod val="65000"/>
+        <a:lumOff val="35000"/>
+      </a:schemeClr>
+    </cs:fontRef>
+    <cs:spPr>
+      <a:solidFill>
+        <a:schemeClr val="lt1"/>
+      </a:solidFill>
+      <a:ln>
+        <a:solidFill>
+          <a:schemeClr val="dk1">
+            <a:lumMod val="25000"/>
+            <a:lumOff val="75000"/>
+          </a:schemeClr>
+        </a:solidFill>
+      </a:ln>
+    </cs:spPr>
+    <cs:defRPr sz="900" kern="1200"/>
+    <cs:bodyPr rot="0" spcFirstLastPara="1" vertOverflow="clip" horzOverflow="clip" vert="horz" wrap="square" lIns="36576" tIns="18288" rIns="36576" bIns="18288" anchor="ctr" anchorCtr="1">
+      <a:spAutoFit/>
+    </cs:bodyPr>
+  </cs:dataLabelCallout>
+  <cs:dataPoint>
+    <cs:lnRef idx="0"/>
+    <cs:fillRef idx="1">
+      <cs:styleClr val="auto"/>
+    </cs:fillRef>
+    <cs:effectRef idx="0"/>
+    <cs:fontRef idx="minor">
+      <a:schemeClr val="tx1"/>
+    </cs:fontRef>
+    <cs:spPr>
+      <a:solidFill>
+        <a:schemeClr val="phClr"/>
+      </a:solidFill>
+    </cs:spPr>
+  </cs:dataPoint>
+  <cs:dataPoint3D>
+    <cs:lnRef idx="0"/>
+    <cs:fillRef idx="1">
+      <cs:styleClr val="auto"/>
+    </cs:fillRef>
+    <cs:effectRef idx="0"/>
+    <cs:fontRef idx="minor">
+      <a:schemeClr val="tx1"/>
+    </cs:fontRef>
+    <cs:spPr>
+      <a:solidFill>
+        <a:schemeClr val="phClr"/>
+      </a:solidFill>
+    </cs:spPr>
+  </cs:dataPoint3D>
+  <cs:dataPointLine>
+    <cs:lnRef idx="0">
+      <cs:styleClr val="auto"/>
+    </cs:lnRef>
+    <cs:fillRef idx="1"/>
+    <cs:effectRef idx="0"/>
+    <cs:fontRef idx="minor">
+      <a:schemeClr val="tx1"/>
+    </cs:fontRef>
+    <cs:spPr>
+      <a:ln w="28575" cap="rnd">
+        <a:solidFill>
+          <a:schemeClr val="phClr"/>
+        </a:solidFill>
+        <a:round/>
+      </a:ln>
+    </cs:spPr>
+  </cs:dataPointLine>
+  <cs:dataPointMarker>
+    <cs:lnRef idx="0">
+      <cs:styleClr val="auto"/>
+    </cs:lnRef>
+    <cs:fillRef idx="1">
+      <cs:styleClr val="auto"/>
+    </cs:fillRef>
+    <cs:effectRef idx="0"/>
+    <cs:fontRef idx="minor">
+      <a:schemeClr val="tx1"/>
+    </cs:fontRef>
+    <cs:spPr>
+      <a:solidFill>
+        <a:schemeClr val="phClr"/>
+      </a:solidFill>
+      <a:ln w="9525">
+        <a:solidFill>
+          <a:schemeClr val="phClr"/>
+        </a:solidFill>
+      </a:ln>
+    </cs:spPr>
+  </cs:dataPointMarker>
+  <cs:dataPointMarkerLayout symbol="circle" size="5"/>
+  <cs:dataPointWireframe>
+    <cs:lnRef idx="0">
+      <cs:styleClr val="auto"/>
+    </cs:lnRef>
+    <cs:fillRef idx="1"/>
+    <cs:effectRef idx="0"/>
+    <cs:fontRef idx="minor">
+      <a:schemeClr val="tx1"/>
+    </cs:fontRef>
+    <cs:spPr>
+      <a:ln w="9525" cap="rnd">
+        <a:solidFill>
+          <a:schemeClr val="phClr"/>
+        </a:solidFill>
+        <a:round/>
+      </a:ln>
+    </cs:spPr>
+  </cs:dataPointWireframe>
+  <cs:dataTable>
+    <cs:lnRef idx="0"/>
+    <cs:fillRef idx="0"/>
+    <cs:effectRef idx="0"/>
+    <cs:fontRef idx="minor">
+      <a:schemeClr val="tx1">
+        <a:lumMod val="65000"/>
+        <a:lumOff val="35000"/>
+      </a:schemeClr>
+    </cs:fontRef>
+    <cs:spPr>
+      <a:noFill/>
+      <a:ln w="9525" cap="flat" cmpd="sng" algn="ctr">
+        <a:solidFill>
+          <a:schemeClr val="tx1">
+            <a:lumMod val="15000"/>
+            <a:lumOff val="85000"/>
+          </a:schemeClr>
+        </a:solidFill>
+        <a:round/>
+      </a:ln>
+    </cs:spPr>
+    <cs:defRPr sz="900" kern="1200"/>
+  </cs:dataTable>
+  <cs:downBar>
+    <cs:lnRef idx="0"/>
+    <cs:fillRef idx="0"/>
+    <cs:effectRef idx="0"/>
+    <cs:fontRef idx="minor">
+      <a:schemeClr val="dk1"/>
+    </cs:fontRef>
+    <cs:spPr>
+      <a:solidFill>
+        <a:schemeClr val="dk1">
+          <a:lumMod val="65000"/>
+          <a:lumOff val="35000"/>
+        </a:schemeClr>
+      </a:solidFill>
+      <a:ln w="9525">
+        <a:solidFill>
+          <a:schemeClr val="tx1">
+            <a:lumMod val="65000"/>
+            <a:lumOff val="35000"/>
+          </a:schemeClr>
+        </a:solidFill>
+      </a:ln>
+    </cs:spPr>
+  </cs:downBar>
+  <cs:dropLine>
+    <cs:lnRef idx="0"/>
+    <cs:fillRef idx="0"/>
+    <cs:effectRef idx="0"/>
+    <cs:fontRef idx="minor">
+      <a:schemeClr val="tx1"/>
+    </cs:fontRef>
+    <cs:spPr>
+      <a:ln w="9525" cap="flat" cmpd="sng" algn="ctr">
+        <a:solidFill>
+          <a:schemeClr val="tx1">
+            <a:lumMod val="35000"/>
+            <a:lumOff val="65000"/>
+          </a:schemeClr>
+        </a:solidFill>
+        <a:round/>
+      </a:ln>
+    </cs:spPr>
+  </cs:dropLine>
+  <cs:errorBar>
+    <cs:lnRef idx="0"/>
+    <cs:fillRef idx="0"/>
+    <cs:effectRef idx="0"/>
+    <cs:fontRef idx="minor">
+      <a:schemeClr val="tx1"/>
+    </cs:fontRef>
+    <cs:spPr>
+      <a:ln w="9525" cap="flat" cmpd="sng" algn="ctr">
+        <a:solidFill>
+          <a:schemeClr val="tx1">
+            <a:lumMod val="65000"/>
+            <a:lumOff val="35000"/>
+          </a:schemeClr>
+        </a:solidFill>
+        <a:round/>
+      </a:ln>
+    </cs:spPr>
+  </cs:errorBar>
+  <cs:floor>
+    <cs:lnRef idx="0"/>
+    <cs:fillRef idx="0"/>
+    <cs:effectRef idx="0"/>
+    <cs:fontRef idx="minor">
+      <a:schemeClr val="tx1"/>
+    </cs:fontRef>
+    <cs:spPr>
+      <a:noFill/>
+      <a:ln>
+        <a:noFill/>
+      </a:ln>
+    </cs:spPr>
+  </cs:floor>
+  <cs:gridlineMajor>
+    <cs:lnRef idx="0"/>
+    <cs:fillRef idx="0"/>
+    <cs:effectRef idx="0"/>
+    <cs:fontRef idx="minor">
+      <a:schemeClr val="tx1"/>
+    </cs:fontRef>
+    <cs:spPr>
+      <a:ln w="9525" cap="flat" cmpd="sng" algn="ctr">
+        <a:solidFill>
+          <a:schemeClr val="tx1">
+            <a:lumMod val="15000"/>
+            <a:lumOff val="85000"/>
+          </a:schemeClr>
+        </a:solidFill>
+        <a:round/>
+      </a:ln>
+    </cs:spPr>
+  </cs:gridlineMajor>
+  <cs:gridlineMinor>
+    <cs:lnRef idx="0"/>
+    <cs:fillRef idx="0"/>
+    <cs:effectRef idx="0"/>
+    <cs:fontRef idx="minor">
+      <a:schemeClr val="tx1"/>
+    </cs:fontRef>
+    <cs:spPr>
+      <a:ln w="9525" cap="flat" cmpd="sng" algn="ctr">
+        <a:solidFill>
+          <a:schemeClr val="tx1">
+            <a:lumMod val="5000"/>
+            <a:lumOff val="95000"/>
+          </a:schemeClr>
+        </a:solidFill>
+        <a:round/>
+      </a:ln>
+    </cs:spPr>
+  </cs:gridlineMinor>
+  <cs:hiLoLine>
+    <cs:lnRef idx="0"/>
+    <cs:fillRef idx="0"/>
+    <cs:effectRef idx="0"/>
+    <cs:fontRef idx="minor">
+      <a:schemeClr val="tx1"/>
+    </cs:fontRef>
+    <cs:spPr>
+      <a:ln w="9525" cap="flat" cmpd="sng" algn="ctr">
+        <a:solidFill>
+          <a:schemeClr val="tx1">
+            <a:lumMod val="75000"/>
+            <a:lumOff val="25000"/>
+          </a:schemeClr>
+        </a:solidFill>
+        <a:round/>
+      </a:ln>
+    </cs:spPr>
+  </cs:hiLoLine>
+  <cs:leaderLine>
+    <cs:lnRef idx="0"/>
+    <cs:fillRef idx="0"/>
+    <cs:effectRef idx="0"/>
+    <cs:fontRef idx="minor">
+      <a:schemeClr val="tx1"/>
+    </cs:fontRef>
+    <cs:spPr>
+      <a:ln w="9525" cap="flat" cmpd="sng" algn="ctr">
+        <a:solidFill>
+          <a:schemeClr val="tx1">
+            <a:lumMod val="35000"/>
+            <a:lumOff val="65000"/>
+          </a:schemeClr>
+        </a:solidFill>
+        <a:round/>
+      </a:ln>
+    </cs:spPr>
+  </cs:leaderLine>
+  <cs:legend>
+    <cs:lnRef idx="0"/>
+    <cs:fillRef idx="0"/>
+    <cs:effectRef idx="0"/>
+    <cs:fontRef idx="minor">
+      <a:schemeClr val="tx1">
+        <a:lumMod val="65000"/>
+        <a:lumOff val="35000"/>
+      </a:schemeClr>
+    </cs:fontRef>
+    <cs:defRPr sz="900" kern="1200"/>
+  </cs:legend>
+  <cs:plotArea mods="allowNoFillOverride allowNoLineOverride">
+    <cs:lnRef idx="0"/>
+    <cs:fillRef idx="0"/>
+    <cs:effectRef idx="0"/>
+    <cs:fontRef idx="minor">
+      <a:schemeClr val="tx1"/>
+    </cs:fontRef>
+  </cs:plotArea>
+  <cs:plotArea3D mods="allowNoFillOverride allowNoLineOverride">
+    <cs:lnRef idx="0"/>
+    <cs:fillRef idx="0"/>
+    <cs:effectRef idx="0"/>
+    <cs:fontRef idx="minor">
+      <a:schemeClr val="tx1"/>
+    </cs:fontRef>
+  </cs:plotArea3D>
+  <cs:seriesAxis>
+    <cs:lnRef idx="0"/>
+    <cs:fillRef idx="0"/>
+    <cs:effectRef idx="0"/>
+    <cs:fontRef idx="minor">
+      <a:schemeClr val="tx1">
+        <a:lumMod val="65000"/>
+        <a:lumOff val="35000"/>
+      </a:schemeClr>
+    </cs:fontRef>
+    <cs:defRPr sz="900" kern="1200"/>
+  </cs:seriesAxis>
+  <cs:seriesLine>
+    <cs:lnRef idx="0"/>
+    <cs:fillRef idx="0"/>
+    <cs:effectRef idx="0"/>
+    <cs:fontRef idx="minor">
+      <a:schemeClr val="tx1"/>
+    </cs:fontRef>
+    <cs:spPr>
+      <a:ln w="9525" cap="flat" cmpd="sng" algn="ctr">
+        <a:solidFill>
+          <a:schemeClr val="tx1">
+            <a:lumMod val="35000"/>
+            <a:lumOff val="65000"/>
+          </a:schemeClr>
+        </a:solidFill>
+        <a:round/>
+      </a:ln>
+    </cs:spPr>
+  </cs:seriesLine>
+  <cs:title>
+    <cs:lnRef idx="0"/>
+    <cs:fillRef idx="0"/>
+    <cs:effectRef idx="0"/>
+    <cs:fontRef idx="minor">
+      <a:schemeClr val="tx1">
+        <a:lumMod val="65000"/>
+        <a:lumOff val="35000"/>
+      </a:schemeClr>
+    </cs:fontRef>
+    <cs:defRPr sz="1400" b="0" kern="1200" spc="0" baseline="0"/>
+  </cs:title>
+  <cs:trendline>
+    <cs:lnRef idx="0">
+      <cs:styleClr val="auto"/>
+    </cs:lnRef>
+    <cs:fillRef idx="0"/>
+    <cs:effectRef idx="0"/>
+    <cs:fontRef idx="minor">
+      <a:schemeClr val="tx1"/>
+    </cs:fontRef>
+    <cs:spPr>
+      <a:ln w="19050" cap="rnd">
+        <a:solidFill>
+          <a:schemeClr val="phClr"/>
+        </a:solidFill>
+        <a:prstDash val="sysDot"/>
+      </a:ln>
+    </cs:spPr>
+  </cs:trendline>
+  <cs:trendlineLabel>
+    <cs:lnRef idx="0"/>
+    <cs:fillRef idx="0"/>
+    <cs:effectRef idx="0"/>
+    <cs:fontRef idx="minor">
+      <a:schemeClr val="tx1">
+        <a:lumMod val="65000"/>
+        <a:lumOff val="35000"/>
+      </a:schemeClr>
+    </cs:fontRef>
+    <cs:defRPr sz="900" kern="1200"/>
+  </cs:trendlineLabel>
+  <cs:upBar>
+    <cs:lnRef idx="0"/>
+    <cs:fillRef idx="0"/>
+    <cs:effectRef idx="0"/>
+    <cs:fontRef idx="minor">
+      <a:schemeClr val="dk1"/>
+    </cs:fontRef>
+    <cs:spPr>
+      <a:solidFill>
+        <a:schemeClr val="lt1"/>
+      </a:solidFill>
+      <a:ln w="9525">
+        <a:solidFill>
+          <a:schemeClr val="tx1">
+            <a:lumMod val="15000"/>
+            <a:lumOff val="85000"/>
+          </a:schemeClr>
+        </a:solidFill>
+      </a:ln>
+    </cs:spPr>
+  </cs:upBar>
+  <cs:valueAxis>
+    <cs:lnRef idx="0"/>
+    <cs:fillRef idx="0"/>
+    <cs:effectRef idx="0"/>
+    <cs:fontRef idx="minor">
+      <a:schemeClr val="tx1">
+        <a:lumMod val="65000"/>
+        <a:lumOff val="35000"/>
+      </a:schemeClr>
+    </cs:fontRef>
+    <cs:defRPr sz="900" kern="1200"/>
+  </cs:valueAxis>
+  <cs:wall>
+    <cs:lnRef idx="0"/>
+    <cs:fillRef idx="0"/>
+    <cs:effectRef idx="0"/>
+    <cs:fontRef idx="minor">
+      <a:schemeClr val="tx1"/>
+    </cs:fontRef>
+    <cs:spPr>
+      <a:noFill/>
+      <a:ln>
+        <a:noFill/>
+      </a:ln>
+    </cs:spPr>
+  </cs:wall>
+</cs:chartStyle>
+</file>
+
+<file path=word/charts/style4.xml><?xml version="1.0" encoding="utf-8"?>
+<cs:chartStyle xmlns:cs="http://schemas.microsoft.com/office/drawing/2012/chartStyle" xmlns:a="http://schemas.openxmlformats.org/drawingml/2006/main" id="227">
+  <cs:axisTitle>
+    <cs:lnRef idx="0"/>
+    <cs:fillRef idx="0"/>
+    <cs:effectRef idx="0"/>
+    <cs:fontRef idx="minor">
+      <a:schemeClr val="tx1">
+        <a:lumMod val="65000"/>
+        <a:lumOff val="35000"/>
+      </a:schemeClr>
+    </cs:fontRef>
+    <cs:defRPr sz="1000" kern="1200"/>
+  </cs:axisTitle>
+  <cs:categoryAxis>
+    <cs:lnRef idx="0"/>
+    <cs:fillRef idx="0"/>
+    <cs:effectRef idx="0"/>
+    <cs:fontRef idx="minor">
+      <a:schemeClr val="tx1">
+        <a:lumMod val="65000"/>
+        <a:lumOff val="35000"/>
+      </a:schemeClr>
+    </cs:fontRef>
+    <cs:spPr>
+      <a:ln w="9525" cap="flat" cmpd="sng" algn="ctr">
+        <a:solidFill>
+          <a:schemeClr val="tx1">
+            <a:lumMod val="15000"/>
+            <a:lumOff val="85000"/>
+          </a:schemeClr>
+        </a:solidFill>
+        <a:round/>
+      </a:ln>
+    </cs:spPr>
+    <cs:defRPr sz="900" kern="1200"/>
+  </cs:categoryAxis>
+  <cs:chartArea mods="allowNoFillOverride allowNoLineOverride">
+    <cs:lnRef idx="0"/>
+    <cs:fillRef idx="0"/>
+    <cs:effectRef idx="0"/>
+    <cs:fontRef idx="minor">
+      <a:schemeClr val="tx1"/>
+    </cs:fontRef>
+    <cs:spPr>
+      <a:solidFill>
+        <a:schemeClr val="bg1"/>
+      </a:solidFill>
+      <a:ln w="9525" cap="flat" cmpd="sng" algn="ctr">
+        <a:solidFill>
+          <a:schemeClr val="tx1">
+            <a:lumMod val="15000"/>
+            <a:lumOff val="85000"/>
+          </a:schemeClr>
+        </a:solidFill>
+        <a:round/>
+      </a:ln>
+    </cs:spPr>
+    <cs:defRPr sz="1000" kern="1200"/>
+  </cs:chartArea>
+  <cs:dataLabel>
+    <cs:lnRef idx="0"/>
+    <cs:fillRef idx="0"/>
+    <cs:effectRef idx="0"/>
+    <cs:fontRef idx="minor">
+      <a:schemeClr val="tx1">
+        <a:lumMod val="75000"/>
+        <a:lumOff val="25000"/>
+      </a:schemeClr>
+    </cs:fontRef>
+    <cs:defRPr sz="900" kern="1200"/>
+  </cs:dataLabel>
+  <cs:dataLabelCallout>
+    <cs:lnRef idx="0"/>
+    <cs:fillRef idx="0"/>
+    <cs:effectRef idx="0"/>
+    <cs:fontRef idx="minor">
+      <a:schemeClr val="dk1">
+        <a:lumMod val="65000"/>
+        <a:lumOff val="35000"/>
+      </a:schemeClr>
+    </cs:fontRef>
+    <cs:spPr>
+      <a:solidFill>
+        <a:schemeClr val="lt1"/>
+      </a:solidFill>
+      <a:ln>
+        <a:solidFill>
+          <a:schemeClr val="dk1">
+            <a:lumMod val="25000"/>
+            <a:lumOff val="75000"/>
+          </a:schemeClr>
+        </a:solidFill>
+      </a:ln>
+    </cs:spPr>
+    <cs:defRPr sz="900" kern="1200"/>
+    <cs:bodyPr rot="0" spcFirstLastPara="1" vertOverflow="clip" horzOverflow="clip" vert="horz" wrap="square" lIns="36576" tIns="18288" rIns="36576" bIns="18288" anchor="ctr" anchorCtr="1">
+      <a:spAutoFit/>
+    </cs:bodyPr>
+  </cs:dataLabelCallout>
+  <cs:dataPoint>
+    <cs:lnRef idx="0"/>
+    <cs:fillRef idx="1">
+      <cs:styleClr val="auto"/>
+    </cs:fillRef>
+    <cs:effectRef idx="0"/>
+    <cs:fontRef idx="minor">
+      <a:schemeClr val="tx1"/>
+    </cs:fontRef>
+    <cs:spPr>
+      <a:solidFill>
+        <a:schemeClr val="phClr"/>
+      </a:solidFill>
+    </cs:spPr>
+  </cs:dataPoint>
+  <cs:dataPoint3D>
+    <cs:lnRef idx="0"/>
+    <cs:fillRef idx="1">
+      <cs:styleClr val="auto"/>
+    </cs:fillRef>
+    <cs:effectRef idx="0"/>
+    <cs:fontRef idx="minor">
+      <a:schemeClr val="tx1"/>
+    </cs:fontRef>
+    <cs:spPr>
+      <a:solidFill>
+        <a:schemeClr val="phClr"/>
+      </a:solidFill>
+    </cs:spPr>
+  </cs:dataPoint3D>
+  <cs:dataPointLine>
+    <cs:lnRef idx="0">
+      <cs:styleClr val="auto"/>
+    </cs:lnRef>
+    <cs:fillRef idx="1"/>
+    <cs:effectRef idx="0"/>
+    <cs:fontRef idx="minor">
+      <a:schemeClr val="tx1"/>
+    </cs:fontRef>
+    <cs:spPr>
+      <a:ln w="28575" cap="rnd">
+        <a:solidFill>
+          <a:schemeClr val="phClr"/>
+        </a:solidFill>
+        <a:round/>
+      </a:ln>
+    </cs:spPr>
+  </cs:dataPointLine>
+  <cs:dataPointMarker>
+    <cs:lnRef idx="0">
+      <cs:styleClr val="auto"/>
+    </cs:lnRef>
+    <cs:fillRef idx="1">
+      <cs:styleClr val="auto"/>
+    </cs:fillRef>
+    <cs:effectRef idx="0"/>
+    <cs:fontRef idx="minor">
+      <a:schemeClr val="tx1"/>
+    </cs:fontRef>
+    <cs:spPr>
+      <a:solidFill>
+        <a:schemeClr val="phClr"/>
+      </a:solidFill>
+      <a:ln w="9525">
+        <a:solidFill>
+          <a:schemeClr val="phClr"/>
+        </a:solidFill>
+      </a:ln>
+    </cs:spPr>
+  </cs:dataPointMarker>
+  <cs:dataPointMarkerLayout symbol="circle" size="5"/>
+  <cs:dataPointWireframe>
+    <cs:lnRef idx="0">
+      <cs:styleClr val="auto"/>
+    </cs:lnRef>
+    <cs:fillRef idx="1"/>
+    <cs:effectRef idx="0"/>
+    <cs:fontRef idx="minor">
+      <a:schemeClr val="tx1"/>
+    </cs:fontRef>
+    <cs:spPr>
+      <a:ln w="9525" cap="rnd">
+        <a:solidFill>
+          <a:schemeClr val="phClr"/>
+        </a:solidFill>
+        <a:round/>
+      </a:ln>
+    </cs:spPr>
+  </cs:dataPointWireframe>
+  <cs:dataTable>
+    <cs:lnRef idx="0"/>
+    <cs:fillRef idx="0"/>
+    <cs:effectRef idx="0"/>
+    <cs:fontRef idx="minor">
+      <a:schemeClr val="tx1">
+        <a:lumMod val="65000"/>
+        <a:lumOff val="35000"/>
+      </a:schemeClr>
+    </cs:fontRef>
+    <cs:spPr>
+      <a:noFill/>
+      <a:ln w="9525" cap="flat" cmpd="sng" algn="ctr">
+        <a:solidFill>
+          <a:schemeClr val="tx1">
+            <a:lumMod val="15000"/>
+            <a:lumOff val="85000"/>
+          </a:schemeClr>
+        </a:solidFill>
+        <a:round/>
+      </a:ln>
+    </cs:spPr>
+    <cs:defRPr sz="900" kern="1200"/>
+  </cs:dataTable>
+  <cs:downBar>
+    <cs:lnRef idx="0"/>
+    <cs:fillRef idx="0"/>
+    <cs:effectRef idx="0"/>
+    <cs:fontRef idx="minor">
+      <a:schemeClr val="dk1"/>
+    </cs:fontRef>
+    <cs:spPr>
+      <a:solidFill>
+        <a:schemeClr val="dk1">
+          <a:lumMod val="65000"/>
+          <a:lumOff val="35000"/>
+        </a:schemeClr>
+      </a:solidFill>
+      <a:ln w="9525">
+        <a:solidFill>
+          <a:schemeClr val="tx1">
+            <a:lumMod val="65000"/>
+            <a:lumOff val="35000"/>
+          </a:schemeClr>
+        </a:solidFill>
+      </a:ln>
+    </cs:spPr>
+  </cs:downBar>
+  <cs:dropLine>
+    <cs:lnRef idx="0"/>
+    <cs:fillRef idx="0"/>
+    <cs:effectRef idx="0"/>
+    <cs:fontRef idx="minor">
+      <a:schemeClr val="tx1"/>
+    </cs:fontRef>
+    <cs:spPr>
+      <a:ln w="9525" cap="flat" cmpd="sng" algn="ctr">
+        <a:solidFill>
+          <a:schemeClr val="tx1">
+            <a:lumMod val="35000"/>
+            <a:lumOff val="65000"/>
+          </a:schemeClr>
+        </a:solidFill>
+        <a:round/>
+      </a:ln>
+    </cs:spPr>
+  </cs:dropLine>
+  <cs:errorBar>
+    <cs:lnRef idx="0"/>
+    <cs:fillRef idx="0"/>
+    <cs:effectRef idx="0"/>
+    <cs:fontRef idx="minor">
+      <a:schemeClr val="tx1"/>
+    </cs:fontRef>
+    <cs:spPr>
+      <a:ln w="9525" cap="flat" cmpd="sng" algn="ctr">
+        <a:solidFill>
+          <a:schemeClr val="tx1">
+            <a:lumMod val="65000"/>
+            <a:lumOff val="35000"/>
+          </a:schemeClr>
+        </a:solidFill>
+        <a:round/>
+      </a:ln>
+    </cs:spPr>
+  </cs:errorBar>
+  <cs:floor>
+    <cs:lnRef idx="0"/>
+    <cs:fillRef idx="0"/>
+    <cs:effectRef idx="0"/>
+    <cs:fontRef idx="minor">
+      <a:schemeClr val="tx1"/>
+    </cs:fontRef>
+    <cs:spPr>
+      <a:noFill/>
+      <a:ln>
+        <a:noFill/>
+      </a:ln>
+    </cs:spPr>
+  </cs:floor>
+  <cs:gridlineMajor>
+    <cs:lnRef idx="0"/>
+    <cs:fillRef idx="0"/>
+    <cs:effectRef idx="0"/>
+    <cs:fontRef idx="minor">
+      <a:schemeClr val="tx1"/>
+    </cs:fontRef>
+    <cs:spPr>
+      <a:ln w="9525" cap="flat" cmpd="sng" algn="ctr">
+        <a:solidFill>
+          <a:schemeClr val="tx1">
+            <a:lumMod val="15000"/>
+            <a:lumOff val="85000"/>
+          </a:schemeClr>
+        </a:solidFill>
+        <a:round/>
+      </a:ln>
+    </cs:spPr>
+  </cs:gridlineMajor>
+  <cs:gridlineMinor>
+    <cs:lnRef idx="0"/>
+    <cs:fillRef idx="0"/>
+    <cs:effectRef idx="0"/>
+    <cs:fontRef idx="minor">
+      <a:schemeClr val="tx1"/>
+    </cs:fontRef>
+    <cs:spPr>
+      <a:ln w="9525" cap="flat" cmpd="sng" algn="ctr">
+        <a:solidFill>
+          <a:schemeClr val="tx1">
+            <a:lumMod val="5000"/>
+            <a:lumOff val="95000"/>
+          </a:schemeClr>
+        </a:solidFill>
+        <a:round/>
+      </a:ln>
+    </cs:spPr>
+  </cs:gridlineMinor>
+  <cs:hiLoLine>
+    <cs:lnRef idx="0"/>
+    <cs:fillRef idx="0"/>
+    <cs:effectRef idx="0"/>
+    <cs:fontRef idx="minor">
+      <a:schemeClr val="tx1"/>
+    </cs:fontRef>
+    <cs:spPr>
+      <a:ln w="9525" cap="flat" cmpd="sng" algn="ctr">
+        <a:solidFill>
+          <a:schemeClr val="tx1">
+            <a:lumMod val="75000"/>
+            <a:lumOff val="25000"/>
+          </a:schemeClr>
+        </a:solidFill>
+        <a:round/>
+      </a:ln>
+    </cs:spPr>
+  </cs:hiLoLine>
+  <cs:leaderLine>
+    <cs:lnRef idx="0"/>
+    <cs:fillRef idx="0"/>
+    <cs:effectRef idx="0"/>
+    <cs:fontRef idx="minor">
+      <a:schemeClr val="tx1"/>
+    </cs:fontRef>
+    <cs:spPr>
+      <a:ln w="9525" cap="flat" cmpd="sng" algn="ctr">
+        <a:solidFill>
+          <a:schemeClr val="tx1">
+            <a:lumMod val="35000"/>
+            <a:lumOff val="65000"/>
+          </a:schemeClr>
+        </a:solidFill>
+        <a:round/>
+      </a:ln>
+    </cs:spPr>
+  </cs:leaderLine>
+  <cs:legend>
+    <cs:lnRef idx="0"/>
+    <cs:fillRef idx="0"/>
+    <cs:effectRef idx="0"/>
+    <cs:fontRef idx="minor">
+      <a:schemeClr val="tx1">
+        <a:lumMod val="65000"/>
+        <a:lumOff val="35000"/>
+      </a:schemeClr>
+    </cs:fontRef>
+    <cs:defRPr sz="900" kern="1200"/>
+  </cs:legend>
+  <cs:plotArea mods="allowNoFillOverride allowNoLineOverride">
+    <cs:lnRef idx="0"/>
+    <cs:fillRef idx="0"/>
+    <cs:effectRef idx="0"/>
+    <cs:fontRef idx="minor">
+      <a:schemeClr val="tx1"/>
+    </cs:fontRef>
+  </cs:plotArea>
+  <cs:plotArea3D mods="allowNoFillOverride allowNoLineOverride">
+    <cs:lnRef idx="0"/>
+    <cs:fillRef idx="0"/>
+    <cs:effectRef idx="0"/>
+    <cs:fontRef idx="minor">
+      <a:schemeClr val="tx1"/>
+    </cs:fontRef>
+  </cs:plotArea3D>
+  <cs:seriesAxis>
+    <cs:lnRef idx="0"/>
+    <cs:fillRef idx="0"/>
+    <cs:effectRef idx="0"/>
+    <cs:fontRef idx="minor">
+      <a:schemeClr val="tx1">
+        <a:lumMod val="65000"/>
+        <a:lumOff val="35000"/>
+      </a:schemeClr>
+    </cs:fontRef>
+    <cs:defRPr sz="900" kern="1200"/>
+  </cs:seriesAxis>
+  <cs:seriesLine>
+    <cs:lnRef idx="0"/>
+    <cs:fillRef idx="0"/>
+    <cs:effectRef idx="0"/>
+    <cs:fontRef idx="minor">
+      <a:schemeClr val="tx1"/>
+    </cs:fontRef>
+    <cs:spPr>
+      <a:ln w="9525" cap="flat" cmpd="sng" algn="ctr">
+        <a:solidFill>
+          <a:schemeClr val="tx1">
+            <a:lumMod val="35000"/>
+            <a:lumOff val="65000"/>
+          </a:schemeClr>
+        </a:solidFill>
+        <a:round/>
+      </a:ln>
+    </cs:spPr>
+  </cs:seriesLine>
+  <cs:title>
+    <cs:lnRef idx="0"/>
+    <cs:fillRef idx="0"/>
+    <cs:effectRef idx="0"/>
+    <cs:fontRef idx="minor">
+      <a:schemeClr val="tx1">
+        <a:lumMod val="65000"/>
+        <a:lumOff val="35000"/>
+      </a:schemeClr>
+    </cs:fontRef>
+    <cs:defRPr sz="1400" b="0" kern="1200" spc="0" baseline="0"/>
+  </cs:title>
+  <cs:trendline>
+    <cs:lnRef idx="0">
+      <cs:styleClr val="auto"/>
+    </cs:lnRef>
+    <cs:fillRef idx="0"/>
+    <cs:effectRef idx="0"/>
+    <cs:fontRef idx="minor">
+      <a:schemeClr val="tx1"/>
+    </cs:fontRef>
+    <cs:spPr>
+      <a:ln w="19050" cap="rnd">
+        <a:solidFill>
+          <a:schemeClr val="phClr"/>
+        </a:solidFill>
+        <a:prstDash val="sysDot"/>
+      </a:ln>
+    </cs:spPr>
+  </cs:trendline>
+  <cs:trendlineLabel>
+    <cs:lnRef idx="0"/>
+    <cs:fillRef idx="0"/>
+    <cs:effectRef idx="0"/>
+    <cs:fontRef idx="minor">
+      <a:schemeClr val="tx1">
+        <a:lumMod val="65000"/>
+        <a:lumOff val="35000"/>
+      </a:schemeClr>
+    </cs:fontRef>
+    <cs:defRPr sz="900" kern="1200"/>
+  </cs:trendlineLabel>
+  <cs:upBar>
+    <cs:lnRef idx="0"/>
+    <cs:fillRef idx="0"/>
+    <cs:effectRef idx="0"/>
+    <cs:fontRef idx="minor">
+      <a:schemeClr val="dk1"/>
+    </cs:fontRef>
+    <cs:spPr>
+      <a:solidFill>
+        <a:schemeClr val="lt1"/>
+      </a:solidFill>
+      <a:ln w="9525">
+        <a:solidFill>
+          <a:schemeClr val="tx1">
+            <a:lumMod val="15000"/>
+            <a:lumOff val="85000"/>
+          </a:schemeClr>
+        </a:solidFill>
+      </a:ln>
+    </cs:spPr>
+  </cs:upBar>
+  <cs:valueAxis>
+    <cs:lnRef idx="0"/>
+    <cs:fillRef idx="0"/>
+    <cs:effectRef idx="0"/>
+    <cs:fontRef idx="minor">
+      <a:schemeClr val="tx1">
+        <a:lumMod val="65000"/>
+        <a:lumOff val="35000"/>
+      </a:schemeClr>
+    </cs:fontRef>
+    <cs:defRPr sz="900" kern="1200"/>
+  </cs:valueAxis>
+  <cs:wall>
+    <cs:lnRef idx="0"/>
+    <cs:fillRef idx="0"/>
+    <cs:effectRef idx="0"/>
+    <cs:fontRef idx="minor">
+      <a:schemeClr val="tx1"/>
+    </cs:fontRef>
+    <cs:spPr>
+      <a:noFill/>
+      <a:ln>
+        <a:noFill/>
+      </a:ln>
+    </cs:spPr>
+  </cs:wall>
+</cs:chartStyle>
+</file>
+
+<file path=word/charts/style5.xml><?xml version="1.0" encoding="utf-8"?>
+<cs:chartStyle xmlns:cs="http://schemas.microsoft.com/office/drawing/2012/chartStyle" xmlns:a="http://schemas.openxmlformats.org/drawingml/2006/main" id="227">
+  <cs:axisTitle>
+    <cs:lnRef idx="0"/>
+    <cs:fillRef idx="0"/>
+    <cs:effectRef idx="0"/>
+    <cs:fontRef idx="minor">
+      <a:schemeClr val="tx1">
+        <a:lumMod val="65000"/>
+        <a:lumOff val="35000"/>
+      </a:schemeClr>
+    </cs:fontRef>
+    <cs:defRPr sz="1000" kern="1200"/>
+  </cs:axisTitle>
+  <cs:categoryAxis>
+    <cs:lnRef idx="0"/>
+    <cs:fillRef idx="0"/>
+    <cs:effectRef idx="0"/>
+    <cs:fontRef idx="minor">
+      <a:schemeClr val="tx1">
+        <a:lumMod val="65000"/>
+        <a:lumOff val="35000"/>
+      </a:schemeClr>
+    </cs:fontRef>
+    <cs:spPr>
+      <a:ln w="9525" cap="flat" cmpd="sng" algn="ctr">
+        <a:solidFill>
+          <a:schemeClr val="tx1">
+            <a:lumMod val="15000"/>
+            <a:lumOff val="85000"/>
+          </a:schemeClr>
+        </a:solidFill>
+        <a:round/>
+      </a:ln>
+    </cs:spPr>
+    <cs:defRPr sz="900" kern="1200"/>
+  </cs:categoryAxis>
+  <cs:chartArea mods="allowNoFillOverride allowNoLineOverride">
+    <cs:lnRef idx="0"/>
+    <cs:fillRef idx="0"/>
+    <cs:effectRef idx="0"/>
+    <cs:fontRef idx="minor">
+      <a:schemeClr val="tx1"/>
+    </cs:fontRef>
+    <cs:spPr>
+      <a:solidFill>
+        <a:schemeClr val="bg1"/>
+      </a:solidFill>
+      <a:ln w="9525" cap="flat" cmpd="sng" algn="ctr">
+        <a:solidFill>
+          <a:schemeClr val="tx1">
+            <a:lumMod val="15000"/>
+            <a:lumOff val="85000"/>
+          </a:schemeClr>
+        </a:solidFill>
+        <a:round/>
+      </a:ln>
+    </cs:spPr>
+    <cs:defRPr sz="1000" kern="1200"/>
+  </cs:chartArea>
+  <cs:dataLabel>
+    <cs:lnRef idx="0"/>
+    <cs:fillRef idx="0"/>
+    <cs:effectRef idx="0"/>
+    <cs:fontRef idx="minor">
+      <a:schemeClr val="tx1">
+        <a:lumMod val="75000"/>
+        <a:lumOff val="25000"/>
+      </a:schemeClr>
+    </cs:fontRef>
+    <cs:defRPr sz="900" kern="1200"/>
+  </cs:dataLabel>
+  <cs:dataLabelCallout>
+    <cs:lnRef idx="0"/>
+    <cs:fillRef idx="0"/>
+    <cs:effectRef idx="0"/>
+    <cs:fontRef idx="minor">
+      <a:schemeClr val="dk1">
+        <a:lumMod val="65000"/>
+        <a:lumOff val="35000"/>
+      </a:schemeClr>
+    </cs:fontRef>
+    <cs:spPr>
+      <a:solidFill>
+        <a:schemeClr val="lt1"/>
+      </a:solidFill>
+      <a:ln>
+        <a:solidFill>
+          <a:schemeClr val="dk1">
+            <a:lumMod val="25000"/>
+            <a:lumOff val="75000"/>
+          </a:schemeClr>
+        </a:solidFill>
+      </a:ln>
+    </cs:spPr>
+    <cs:defRPr sz="900" kern="1200"/>
+    <cs:bodyPr rot="0" spcFirstLastPara="1" vertOverflow="clip" horzOverflow="clip" vert="horz" wrap="square" lIns="36576" tIns="18288" rIns="36576" bIns="18288" anchor="ctr" anchorCtr="1">
+      <a:spAutoFit/>
+    </cs:bodyPr>
+  </cs:dataLabelCallout>
+  <cs:dataPoint>
+    <cs:lnRef idx="0"/>
+    <cs:fillRef idx="1">
+      <cs:styleClr val="auto"/>
+    </cs:fillRef>
+    <cs:effectRef idx="0"/>
+    <cs:fontRef idx="minor">
+      <a:schemeClr val="tx1"/>
+    </cs:fontRef>
+    <cs:spPr>
+      <a:solidFill>
+        <a:schemeClr val="phClr"/>
+      </a:solidFill>
+    </cs:spPr>
+  </cs:dataPoint>
+  <cs:dataPoint3D>
+    <cs:lnRef idx="0"/>
+    <cs:fillRef idx="1">
+      <cs:styleClr val="auto"/>
+    </cs:fillRef>
+    <cs:effectRef idx="0"/>
+    <cs:fontRef idx="minor">
+      <a:schemeClr val="tx1"/>
+    </cs:fontRef>
+    <cs:spPr>
+      <a:solidFill>
+        <a:schemeClr val="phClr"/>
+      </a:solidFill>
+    </cs:spPr>
+  </cs:dataPoint3D>
+  <cs:dataPointLine>
+    <cs:lnRef idx="0">
+      <cs:styleClr val="auto"/>
+    </cs:lnRef>
+    <cs:fillRef idx="1"/>
+    <cs:effectRef idx="0"/>
+    <cs:fontRef idx="minor">
+      <a:schemeClr val="tx1"/>
+    </cs:fontRef>
+    <cs:spPr>
+      <a:ln w="28575" cap="rnd">
+        <a:solidFill>
+          <a:schemeClr val="phClr"/>
+        </a:solidFill>
+        <a:round/>
+      </a:ln>
+    </cs:spPr>
+  </cs:dataPointLine>
+  <cs:dataPointMarker>
+    <cs:lnRef idx="0">
+      <cs:styleClr val="auto"/>
+    </cs:lnRef>
+    <cs:fillRef idx="1">
+      <cs:styleClr val="auto"/>
+    </cs:fillRef>
+    <cs:effectRef idx="0"/>
+    <cs:fontRef idx="minor">
+      <a:schemeClr val="tx1"/>
+    </cs:fontRef>
+    <cs:spPr>
+      <a:solidFill>
+        <a:schemeClr val="phClr"/>
+      </a:solidFill>
+      <a:ln w="9525">
+        <a:solidFill>
+          <a:schemeClr val="phClr"/>
+        </a:solidFill>
+      </a:ln>
+    </cs:spPr>
+  </cs:dataPointMarker>
+  <cs:dataPointMarkerLayout symbol="circle" size="5"/>
+  <cs:dataPointWireframe>
+    <cs:lnRef idx="0">
+      <cs:styleClr val="auto"/>
+    </cs:lnRef>
+    <cs:fillRef idx="1"/>
+    <cs:effectRef idx="0"/>
+    <cs:fontRef idx="minor">
+      <a:schemeClr val="tx1"/>
+    </cs:fontRef>
+    <cs:spPr>
+      <a:ln w="9525" cap="rnd">
+        <a:solidFill>
+          <a:schemeClr val="phClr"/>
+        </a:solidFill>
+        <a:round/>
+      </a:ln>
+    </cs:spPr>
+  </cs:dataPointWireframe>
+  <cs:dataTable>
+    <cs:lnRef idx="0"/>
+    <cs:fillRef idx="0"/>
+    <cs:effectRef idx="0"/>
+    <cs:fontRef idx="minor">
+      <a:schemeClr val="tx1">
+        <a:lumMod val="65000"/>
+        <a:lumOff val="35000"/>
+      </a:schemeClr>
+    </cs:fontRef>
+    <cs:spPr>
+      <a:noFill/>
+      <a:ln w="9525" cap="flat" cmpd="sng" algn="ctr">
+        <a:solidFill>
+          <a:schemeClr val="tx1">
+            <a:lumMod val="15000"/>
+            <a:lumOff val="85000"/>
+          </a:schemeClr>
+        </a:solidFill>
+        <a:round/>
+      </a:ln>
+    </cs:spPr>
+    <cs:defRPr sz="900" kern="1200"/>
+  </cs:dataTable>
+  <cs:downBar>
+    <cs:lnRef idx="0"/>
+    <cs:fillRef idx="0"/>
+    <cs:effectRef idx="0"/>
+    <cs:fontRef idx="minor">
+      <a:schemeClr val="dk1"/>
+    </cs:fontRef>
+    <cs:spPr>
+      <a:solidFill>
+        <a:schemeClr val="dk1">
+          <a:lumMod val="65000"/>
+          <a:lumOff val="35000"/>
+        </a:schemeClr>
+      </a:solidFill>
+      <a:ln w="9525">
+        <a:solidFill>
+          <a:schemeClr val="tx1">
+            <a:lumMod val="65000"/>
+            <a:lumOff val="35000"/>
+          </a:schemeClr>
+        </a:solidFill>
+      </a:ln>
+    </cs:spPr>
+  </cs:downBar>
+  <cs:dropLine>
+    <cs:lnRef idx="0"/>
+    <cs:fillRef idx="0"/>
+    <cs:effectRef idx="0"/>
+    <cs:fontRef idx="minor">
+      <a:schemeClr val="tx1"/>
+    </cs:fontRef>
+    <cs:spPr>
+      <a:ln w="9525" cap="flat" cmpd="sng" algn="ctr">
+        <a:solidFill>
+          <a:schemeClr val="tx1">
+            <a:lumMod val="35000"/>
+            <a:lumOff val="65000"/>
+          </a:schemeClr>
+        </a:solidFill>
+        <a:round/>
+      </a:ln>
+    </cs:spPr>
+  </cs:dropLine>
+  <cs:errorBar>
+    <cs:lnRef idx="0"/>
+    <cs:fillRef idx="0"/>
+    <cs:effectRef idx="0"/>
+    <cs:fontRef idx="minor">
+      <a:schemeClr val="tx1"/>
+    </cs:fontRef>
+    <cs:spPr>
+      <a:ln w="9525" cap="flat" cmpd="sng" algn="ctr">
+        <a:solidFill>
+          <a:schemeClr val="tx1">
+            <a:lumMod val="65000"/>
+            <a:lumOff val="35000"/>
+          </a:schemeClr>
+        </a:solidFill>
+        <a:round/>
+      </a:ln>
+    </cs:spPr>
+  </cs:errorBar>
+  <cs:floor>
+    <cs:lnRef idx="0"/>
+    <cs:fillRef idx="0"/>
+    <cs:effectRef idx="0"/>
+    <cs:fontRef idx="minor">
+      <a:schemeClr val="tx1"/>
+    </cs:fontRef>
+    <cs:spPr>
+      <a:noFill/>
+      <a:ln>
+        <a:noFill/>
+      </a:ln>
+    </cs:spPr>
+  </cs:floor>
+  <cs:gridlineMajor>
+    <cs:lnRef idx="0"/>
+    <cs:fillRef idx="0"/>
+    <cs:effectRef idx="0"/>
+    <cs:fontRef idx="minor">
+      <a:schemeClr val="tx1"/>
+    </cs:fontRef>
+    <cs:spPr>
+      <a:ln w="9525" cap="flat" cmpd="sng" algn="ctr">
+        <a:solidFill>
+          <a:schemeClr val="tx1">
+            <a:lumMod val="15000"/>
+            <a:lumOff val="85000"/>
+          </a:schemeClr>
+        </a:solidFill>
+        <a:round/>
+      </a:ln>
+    </cs:spPr>
+  </cs:gridlineMajor>
+  <cs:gridlineMinor>
+    <cs:lnRef idx="0"/>
+    <cs:fillRef idx="0"/>
+    <cs:effectRef idx="0"/>
+    <cs:fontRef idx="minor">
+      <a:schemeClr val="tx1"/>
+    </cs:fontRef>
+    <cs:spPr>
+      <a:ln w="9525" cap="flat" cmpd="sng" algn="ctr">
+        <a:solidFill>
+          <a:schemeClr val="tx1">
+            <a:lumMod val="5000"/>
+            <a:lumOff val="95000"/>
+          </a:schemeClr>
+        </a:solidFill>
+        <a:round/>
+      </a:ln>
+    </cs:spPr>
+  </cs:gridlineMinor>
+  <cs:hiLoLine>
+    <cs:lnRef idx="0"/>
+    <cs:fillRef idx="0"/>
+    <cs:effectRef idx="0"/>
+    <cs:fontRef idx="minor">
+      <a:schemeClr val="tx1"/>
+    </cs:fontRef>
+    <cs:spPr>
+      <a:ln w="9525" cap="flat" cmpd="sng" algn="ctr">
+        <a:solidFill>
+          <a:schemeClr val="tx1">
+            <a:lumMod val="75000"/>
+            <a:lumOff val="25000"/>
+          </a:schemeClr>
+        </a:solidFill>
+        <a:round/>
+      </a:ln>
+    </cs:spPr>
+  </cs:hiLoLine>
+  <cs:leaderLine>
+    <cs:lnRef idx="0"/>
+    <cs:fillRef idx="0"/>
+    <cs:effectRef idx="0"/>
+    <cs:fontRef idx="minor">
+      <a:schemeClr val="tx1"/>
+    </cs:fontRef>
+    <cs:spPr>
+      <a:ln w="9525" cap="flat" cmpd="sng" algn="ctr">
+        <a:solidFill>
+          <a:schemeClr val="tx1">
+            <a:lumMod val="35000"/>
+            <a:lumOff val="65000"/>
+          </a:schemeClr>
+        </a:solidFill>
+        <a:round/>
+      </a:ln>
+    </cs:spPr>
+  </cs:leaderLine>
+  <cs:legend>
+    <cs:lnRef idx="0"/>
+    <cs:fillRef idx="0"/>
+    <cs:effectRef idx="0"/>
+    <cs:fontRef idx="minor">
+      <a:schemeClr val="tx1">
+        <a:lumMod val="65000"/>
+        <a:lumOff val="35000"/>
+      </a:schemeClr>
+    </cs:fontRef>
+    <cs:defRPr sz="900" kern="1200"/>
+  </cs:legend>
+  <cs:plotArea mods="allowNoFillOverride allowNoLineOverride">
+    <cs:lnRef idx="0"/>
+    <cs:fillRef idx="0"/>
+    <cs:effectRef idx="0"/>
+    <cs:fontRef idx="minor">
+      <a:schemeClr val="tx1"/>
+    </cs:fontRef>
+  </cs:plotArea>
+  <cs:plotArea3D mods="allowNoFillOverride allowNoLineOverride">
+    <cs:lnRef idx="0"/>
+    <cs:fillRef idx="0"/>
+    <cs:effectRef idx="0"/>
+    <cs:fontRef idx="minor">
+      <a:schemeClr val="tx1"/>
+    </cs:fontRef>
+  </cs:plotArea3D>
+  <cs:seriesAxis>
+    <cs:lnRef idx="0"/>
+    <cs:fillRef idx="0"/>
+    <cs:effectRef idx="0"/>
+    <cs:fontRef idx="minor">
+      <a:schemeClr val="tx1">
+        <a:lumMod val="65000"/>
+        <a:lumOff val="35000"/>
+      </a:schemeClr>
+    </cs:fontRef>
+    <cs:defRPr sz="900" kern="1200"/>
+  </cs:seriesAxis>
+  <cs:seriesLine>
+    <cs:lnRef idx="0"/>
+    <cs:fillRef idx="0"/>
+    <cs:effectRef idx="0"/>
+    <cs:fontRef idx="minor">
+      <a:schemeClr val="tx1"/>
+    </cs:fontRef>
+    <cs:spPr>
+      <a:ln w="9525" cap="flat" cmpd="sng" algn="ctr">
+        <a:solidFill>
+          <a:schemeClr val="tx1">
+            <a:lumMod val="35000"/>
+            <a:lumOff val="65000"/>
+          </a:schemeClr>
+        </a:solidFill>
+        <a:round/>
+      </a:ln>
+    </cs:spPr>
+  </cs:seriesLine>
+  <cs:title>
+    <cs:lnRef idx="0"/>
+    <cs:fillRef idx="0"/>
+    <cs:effectRef idx="0"/>
+    <cs:fontRef idx="minor">
+      <a:schemeClr val="tx1">
+        <a:lumMod val="65000"/>
+        <a:lumOff val="35000"/>
+      </a:schemeClr>
+    </cs:fontRef>
+    <cs:defRPr sz="1400" b="0" kern="1200" spc="0" baseline="0"/>
+  </cs:title>
+  <cs:trendline>
+    <cs:lnRef idx="0">
+      <cs:styleClr val="auto"/>
+    </cs:lnRef>
+    <cs:fillRef idx="0"/>
+    <cs:effectRef idx="0"/>
+    <cs:fontRef idx="minor">
+      <a:schemeClr val="tx1"/>
+    </cs:fontRef>
+    <cs:spPr>
+      <a:ln w="19050" cap="rnd">
+        <a:solidFill>
+          <a:schemeClr val="phClr"/>
+        </a:solidFill>
+        <a:prstDash val="sysDot"/>
+      </a:ln>
+    </cs:spPr>
+  </cs:trendline>
+  <cs:trendlineLabel>
+    <cs:lnRef idx="0"/>
+    <cs:fillRef idx="0"/>
+    <cs:effectRef idx="0"/>
+    <cs:fontRef idx="minor">
+      <a:schemeClr val="tx1">
+        <a:lumMod val="65000"/>
+        <a:lumOff val="35000"/>
+      </a:schemeClr>
+    </cs:fontRef>
+    <cs:defRPr sz="900" kern="1200"/>
+  </cs:trendlineLabel>
+  <cs:upBar>
+    <cs:lnRef idx="0"/>
+    <cs:fillRef idx="0"/>
+    <cs:effectRef idx="0"/>
+    <cs:fontRef idx="minor">
+      <a:schemeClr val="dk1"/>
+    </cs:fontRef>
+    <cs:spPr>
+      <a:solidFill>
+        <a:schemeClr val="lt1"/>
+      </a:solidFill>
+      <a:ln w="9525">
+        <a:solidFill>
+          <a:schemeClr val="tx1">
+            <a:lumMod val="15000"/>
+            <a:lumOff val="85000"/>
+          </a:schemeClr>
+        </a:solidFill>
+      </a:ln>
+    </cs:spPr>
+  </cs:upBar>
+  <cs:valueAxis>
+    <cs:lnRef idx="0"/>
+    <cs:fillRef idx="0"/>
+    <cs:effectRef idx="0"/>
+    <cs:fontRef idx="minor">
+      <a:schemeClr val="tx1">
+        <a:lumMod val="65000"/>
+        <a:lumOff val="35000"/>
+      </a:schemeClr>
+    </cs:fontRef>
+    <cs:defRPr sz="900" kern="1200"/>
+  </cs:valueAxis>
+  <cs:wall>
+    <cs:lnRef idx="0"/>
+    <cs:fillRef idx="0"/>
+    <cs:effectRef idx="0"/>
+    <cs:fontRef idx="minor">
+      <a:schemeClr val="tx1"/>
+    </cs:fontRef>
+    <cs:spPr>
+      <a:noFill/>
+      <a:ln>
+        <a:noFill/>
+      </a:ln>
+    </cs:spPr>
+  </cs:wall>
+</cs:chartStyle>
+</file>
+
+<file path=word/charts/style6.xml><?xml version="1.0" encoding="utf-8"?>
+<cs:chartStyle xmlns:cs="http://schemas.microsoft.com/office/drawing/2012/chartStyle" xmlns:a="http://schemas.openxmlformats.org/drawingml/2006/main" id="227">
+  <cs:axisTitle>
+    <cs:lnRef idx="0"/>
+    <cs:fillRef idx="0"/>
+    <cs:effectRef idx="0"/>
+    <cs:fontRef idx="minor">
+      <a:schemeClr val="tx1">
+        <a:lumMod val="65000"/>
+        <a:lumOff val="35000"/>
+      </a:schemeClr>
+    </cs:fontRef>
+    <cs:defRPr sz="1000" kern="1200"/>
+  </cs:axisTitle>
+  <cs:categoryAxis>
+    <cs:lnRef idx="0"/>
+    <cs:fillRef idx="0"/>
+    <cs:effectRef idx="0"/>
+    <cs:fontRef idx="minor">
+      <a:schemeClr val="tx1">
+        <a:lumMod val="65000"/>
+        <a:lumOff val="35000"/>
+      </a:schemeClr>
+    </cs:fontRef>
+    <cs:spPr>
+      <a:ln w="9525" cap="flat" cmpd="sng" algn="ctr">
+        <a:solidFill>
+          <a:schemeClr val="tx1">
+            <a:lumMod val="15000"/>
+            <a:lumOff val="85000"/>
+          </a:schemeClr>
+        </a:solidFill>
+        <a:round/>
+      </a:ln>
+    </cs:spPr>
+    <cs:defRPr sz="900" kern="1200"/>
+  </cs:categoryAxis>
+  <cs:chartArea mods="allowNoFillOverride allowNoLineOverride">
+    <cs:lnRef idx="0"/>
+    <cs:fillRef idx="0"/>
+    <cs:effectRef idx="0"/>
+    <cs:fontRef idx="minor">
+      <a:schemeClr val="tx1"/>
+    </cs:fontRef>
+    <cs:spPr>
+      <a:solidFill>
+        <a:schemeClr val="bg1"/>
+      </a:solidFill>
+      <a:ln w="9525" cap="flat" cmpd="sng" algn="ctr">
+        <a:solidFill>
+          <a:schemeClr val="tx1">
+            <a:lumMod val="15000"/>
+            <a:lumOff val="85000"/>
+          </a:schemeClr>
+        </a:solidFill>
+        <a:round/>
+      </a:ln>
+    </cs:spPr>
+    <cs:defRPr sz="1000" kern="1200"/>
+  </cs:chartArea>
+  <cs:dataLabel>
+    <cs:lnRef idx="0"/>
+    <cs:fillRef idx="0"/>
+    <cs:effectRef idx="0"/>
+    <cs:fontRef idx="minor">
+      <a:schemeClr val="tx1">
+        <a:lumMod val="75000"/>
+        <a:lumOff val="25000"/>
+      </a:schemeClr>
+    </cs:fontRef>
+    <cs:defRPr sz="900" kern="1200"/>
+  </cs:dataLabel>
+  <cs:dataLabelCallout>
+    <cs:lnRef idx="0"/>
+    <cs:fillRef idx="0"/>
+    <cs:effectRef idx="0"/>
+    <cs:fontRef idx="minor">
+      <a:schemeClr val="dk1">
+        <a:lumMod val="65000"/>
+        <a:lumOff val="35000"/>
+      </a:schemeClr>
+    </cs:fontRef>
+    <cs:spPr>
+      <a:solidFill>
+        <a:schemeClr val="lt1"/>
+      </a:solidFill>
+      <a:ln>
+        <a:solidFill>
+          <a:schemeClr val="dk1">
+            <a:lumMod val="25000"/>
+            <a:lumOff val="75000"/>
+          </a:schemeClr>
+        </a:solidFill>
+      </a:ln>
+    </cs:spPr>
+    <cs:defRPr sz="900" kern="1200"/>
+    <cs:bodyPr rot="0" spcFirstLastPara="1" vertOverflow="clip" horzOverflow="clip" vert="horz" wrap="square" lIns="36576" tIns="18288" rIns="36576" bIns="18288" anchor="ctr" anchorCtr="1">
+      <a:spAutoFit/>
+    </cs:bodyPr>
+  </cs:dataLabelCallout>
+  <cs:dataPoint>
+    <cs:lnRef idx="0"/>
+    <cs:fillRef idx="1">
+      <cs:styleClr val="auto"/>
+    </cs:fillRef>
+    <cs:effectRef idx="0"/>
+    <cs:fontRef idx="minor">
+      <a:schemeClr val="tx1"/>
+    </cs:fontRef>
+    <cs:spPr>
+      <a:solidFill>
+        <a:schemeClr val="phClr"/>
+      </a:solidFill>
+    </cs:spPr>
+  </cs:dataPoint>
+  <cs:dataPoint3D>
+    <cs:lnRef idx="0"/>
+    <cs:fillRef idx="1">
+      <cs:styleClr val="auto"/>
+    </cs:fillRef>
+    <cs:effectRef idx="0"/>
+    <cs:fontRef idx="minor">
+      <a:schemeClr val="tx1"/>
+    </cs:fontRef>
+    <cs:spPr>
+      <a:solidFill>
+        <a:schemeClr val="phClr"/>
+      </a:solidFill>
+    </cs:spPr>
+  </cs:dataPoint3D>
+  <cs:dataPointLine>
+    <cs:lnRef idx="0">
+      <cs:styleClr val="auto"/>
+    </cs:lnRef>
+    <cs:fillRef idx="1"/>
+    <cs:effectRef idx="0"/>
+    <cs:fontRef idx="minor">
+      <a:schemeClr val="tx1"/>
+    </cs:fontRef>
+    <cs:spPr>
+      <a:ln w="28575" cap="rnd">
+        <a:solidFill>
+          <a:schemeClr val="phClr"/>
+        </a:solidFill>
+        <a:round/>
+      </a:ln>
+    </cs:spPr>
+  </cs:dataPointLine>
+  <cs:dataPointMarker>
+    <cs:lnRef idx="0">
+      <cs:styleClr val="auto"/>
+    </cs:lnRef>
+    <cs:fillRef idx="1">
+      <cs:styleClr val="auto"/>
+    </cs:fillRef>
+    <cs:effectRef idx="0"/>
+    <cs:fontRef idx="minor">
+      <a:schemeClr val="tx1"/>
+    </cs:fontRef>
+    <cs:spPr>
+      <a:solidFill>
+        <a:schemeClr val="phClr"/>
+      </a:solidFill>
+      <a:ln w="9525">
+        <a:solidFill>
+          <a:schemeClr val="phClr"/>
+        </a:solidFill>
+      </a:ln>
+    </cs:spPr>
+  </cs:dataPointMarker>
+  <cs:dataPointMarkerLayout symbol="circle" size="5"/>
+  <cs:dataPointWireframe>
+    <cs:lnRef idx="0">
+      <cs:styleClr val="auto"/>
+    </cs:lnRef>
+    <cs:fillRef idx="1"/>
+    <cs:effectRef idx="0"/>
+    <cs:fontRef idx="minor">
+      <a:schemeClr val="tx1"/>
+    </cs:fontRef>
+    <cs:spPr>
+      <a:ln w="9525" cap="rnd">
+        <a:solidFill>
+          <a:schemeClr val="phClr"/>
+        </a:solidFill>
+        <a:round/>
+      </a:ln>
+    </cs:spPr>
+  </cs:dataPointWireframe>
+  <cs:dataTable>
+    <cs:lnRef idx="0"/>
+    <cs:fillRef idx="0"/>
+    <cs:effectRef idx="0"/>
+    <cs:fontRef idx="minor">
+      <a:schemeClr val="tx1">
+        <a:lumMod val="65000"/>
+        <a:lumOff val="35000"/>
+      </a:schemeClr>
+    </cs:fontRef>
+    <cs:spPr>
+      <a:noFill/>
+      <a:ln w="9525" cap="flat" cmpd="sng" algn="ctr">
+        <a:solidFill>
+          <a:schemeClr val="tx1">
+            <a:lumMod val="15000"/>
+            <a:lumOff val="85000"/>
+          </a:schemeClr>
+        </a:solidFill>
+        <a:round/>
+      </a:ln>
+    </cs:spPr>
+    <cs:defRPr sz="900" kern="1200"/>
+  </cs:dataTable>
+  <cs:downBar>
+    <cs:lnRef idx="0"/>
+    <cs:fillRef idx="0"/>
+    <cs:effectRef idx="0"/>
+    <cs:fontRef idx="minor">
+      <a:schemeClr val="dk1"/>
+    </cs:fontRef>
+    <cs:spPr>
+      <a:solidFill>
+        <a:schemeClr val="dk1">
+          <a:lumMod val="65000"/>
+          <a:lumOff val="35000"/>
+        </a:schemeClr>
+      </a:solidFill>
+      <a:ln w="9525">
+        <a:solidFill>
+          <a:schemeClr val="tx1">
+            <a:lumMod val="65000"/>
+            <a:lumOff val="35000"/>
+          </a:schemeClr>
+        </a:solidFill>
+      </a:ln>
+    </cs:spPr>
+  </cs:downBar>
+  <cs:dropLine>
+    <cs:lnRef idx="0"/>
+    <cs:fillRef idx="0"/>
+    <cs:effectRef idx="0"/>
+    <cs:fontRef idx="minor">
+      <a:schemeClr val="tx1"/>
+    </cs:fontRef>
+    <cs:spPr>
+      <a:ln w="9525" cap="flat" cmpd="sng" algn="ctr">
+        <a:solidFill>
+          <a:schemeClr val="tx1">
+            <a:lumMod val="35000"/>
+            <a:lumOff val="65000"/>
+          </a:schemeClr>
+        </a:solidFill>
+        <a:round/>
+      </a:ln>
+    </cs:spPr>
+  </cs:dropLine>
+  <cs:errorBar>
+    <cs:lnRef idx="0"/>
+    <cs:fillRef idx="0"/>
+    <cs:effectRef idx="0"/>
+    <cs:fontRef idx="minor">
+      <a:schemeClr val="tx1"/>
+    </cs:fontRef>
+    <cs:spPr>
+      <a:ln w="9525" cap="flat" cmpd="sng" algn="ctr">
+        <a:solidFill>
+          <a:schemeClr val="tx1">
+            <a:lumMod val="65000"/>
+            <a:lumOff val="35000"/>
+          </a:schemeClr>
+        </a:solidFill>
+        <a:round/>
+      </a:ln>
+    </cs:spPr>
+  </cs:errorBar>
+  <cs:floor>
+    <cs:lnRef idx="0"/>
+    <cs:fillRef idx="0"/>
+    <cs:effectRef idx="0"/>
+    <cs:fontRef idx="minor">
+      <a:schemeClr val="tx1"/>
+    </cs:fontRef>
+    <cs:spPr>
+      <a:noFill/>
+      <a:ln>
+        <a:noFill/>
+      </a:ln>
+    </cs:spPr>
+  </cs:floor>
+  <cs:gridlineMajor>
+    <cs:lnRef idx="0"/>
+    <cs:fillRef idx="0"/>
+    <cs:effectRef idx="0"/>
+    <cs:fontRef idx="minor">
+      <a:schemeClr val="tx1"/>
+    </cs:fontRef>
+    <cs:spPr>
+      <a:ln w="9525" cap="flat" cmpd="sng" algn="ctr">
+        <a:solidFill>
+          <a:schemeClr val="tx1">
+            <a:lumMod val="15000"/>
+            <a:lumOff val="85000"/>
+          </a:schemeClr>
+        </a:solidFill>
+        <a:round/>
+      </a:ln>
+    </cs:spPr>
+  </cs:gridlineMajor>
+  <cs:gridlineMinor>
+    <cs:lnRef idx="0"/>
+    <cs:fillRef idx="0"/>
+    <cs:effectRef idx="0"/>
+    <cs:fontRef idx="minor">
+      <a:schemeClr val="tx1"/>
+    </cs:fontRef>
+    <cs:spPr>
+      <a:ln w="9525" cap="flat" cmpd="sng" algn="ctr">
+        <a:solidFill>
+          <a:schemeClr val="tx1">
+            <a:lumMod val="5000"/>
+            <a:lumOff val="95000"/>
+          </a:schemeClr>
+        </a:solidFill>
+        <a:round/>
+      </a:ln>
+    </cs:spPr>
+  </cs:gridlineMinor>
+  <cs:hiLoLine>
+    <cs:lnRef idx="0"/>
+    <cs:fillRef idx="0"/>
+    <cs:effectRef idx="0"/>
+    <cs:fontRef idx="minor">
+      <a:schemeClr val="tx1"/>
+    </cs:fontRef>
+    <cs:spPr>
+      <a:ln w="9525" cap="flat" cmpd="sng" algn="ctr">
+        <a:solidFill>
+          <a:schemeClr val="tx1">
+            <a:lumMod val="75000"/>
+            <a:lumOff val="25000"/>
+          </a:schemeClr>
+        </a:solidFill>
+        <a:round/>
+      </a:ln>
+    </cs:spPr>
+  </cs:hiLoLine>
+  <cs:leaderLine>
+    <cs:lnRef idx="0"/>
+    <cs:fillRef idx="0"/>
+    <cs:effectRef idx="0"/>
+    <cs:fontRef idx="minor">
+      <a:schemeClr val="tx1"/>
+    </cs:fontRef>
+    <cs:spPr>
+      <a:ln w="9525" cap="flat" cmpd="sng" algn="ctr">
+        <a:solidFill>
+          <a:schemeClr val="tx1">
+            <a:lumMod val="35000"/>
+            <a:lumOff val="65000"/>
+          </a:schemeClr>
+        </a:solidFill>
+        <a:round/>
+      </a:ln>
+    </cs:spPr>
+  </cs:leaderLine>
+  <cs:legend>
+    <cs:lnRef idx="0"/>
+    <cs:fillRef idx="0"/>
+    <cs:effectRef idx="0"/>
+    <cs:fontRef idx="minor">
+      <a:schemeClr val="tx1">
+        <a:lumMod val="65000"/>
+        <a:lumOff val="35000"/>
+      </a:schemeClr>
+    </cs:fontRef>
+    <cs:defRPr sz="900" kern="1200"/>
+  </cs:legend>
+  <cs:plotArea mods="allowNoFillOverride allowNoLineOverride">
+    <cs:lnRef idx="0"/>
+    <cs:fillRef idx="0"/>
+    <cs:effectRef idx="0"/>
+    <cs:fontRef idx="minor">
+      <a:schemeClr val="tx1"/>
+    </cs:fontRef>
+  </cs:plotArea>
+  <cs:plotArea3D mods="allowNoFillOverride allowNoLineOverride">
+    <cs:lnRef idx="0"/>
+    <cs:fillRef idx="0"/>
+    <cs:effectRef idx="0"/>
+    <cs:fontRef idx="minor">
+      <a:schemeClr val="tx1"/>
+    </cs:fontRef>
+  </cs:plotArea3D>
+  <cs:seriesAxis>
+    <cs:lnRef idx="0"/>
+    <cs:fillRef idx="0"/>
+    <cs:effectRef idx="0"/>
+    <cs:fontRef idx="minor">
+      <a:schemeClr val="tx1">
+        <a:lumMod val="65000"/>
+        <a:lumOff val="35000"/>
+      </a:schemeClr>
+    </cs:fontRef>
+    <cs:defRPr sz="900" kern="1200"/>
+  </cs:seriesAxis>
+  <cs:seriesLine>
+    <cs:lnRef idx="0"/>
+    <cs:fillRef idx="0"/>
+    <cs:effectRef idx="0"/>
+    <cs:fontRef idx="minor">
+      <a:schemeClr val="tx1"/>
+    </cs:fontRef>
+    <cs:spPr>
+      <a:ln w="9525" cap="flat" cmpd="sng" algn="ctr">
+        <a:solidFill>
+          <a:schemeClr val="tx1">
+            <a:lumMod val="35000"/>
+            <a:lumOff val="65000"/>
+          </a:schemeClr>
+        </a:solidFill>
+        <a:round/>
+      </a:ln>
+    </cs:spPr>
+  </cs:seriesLine>
+  <cs:title>
+    <cs:lnRef idx="0"/>
+    <cs:fillRef idx="0"/>
+    <cs:effectRef idx="0"/>
+    <cs:fontRef idx="minor">
+      <a:schemeClr val="tx1">
+        <a:lumMod val="65000"/>
+        <a:lumOff val="35000"/>
+      </a:schemeClr>
+    </cs:fontRef>
+    <cs:defRPr sz="1400" b="0" kern="1200" spc="0" baseline="0"/>
+  </cs:title>
+  <cs:trendline>
+    <cs:lnRef idx="0">
+      <cs:styleClr val="auto"/>
+    </cs:lnRef>
+    <cs:fillRef idx="0"/>
+    <cs:effectRef idx="0"/>
+    <cs:fontRef idx="minor">
+      <a:schemeClr val="tx1"/>
+    </cs:fontRef>
+    <cs:spPr>
+      <a:ln w="19050" cap="rnd">
+        <a:solidFill>
+          <a:schemeClr val="phClr"/>
+        </a:solidFill>
+        <a:prstDash val="sysDot"/>
+      </a:ln>
+    </cs:spPr>
+  </cs:trendline>
+  <cs:trendlineLabel>
+    <cs:lnRef idx="0"/>
+    <cs:fillRef idx="0"/>
+    <cs:effectRef idx="0"/>
+    <cs:fontRef idx="minor">
+      <a:schemeClr val="tx1">
+        <a:lumMod val="65000"/>
+        <a:lumOff val="35000"/>
+      </a:schemeClr>
+    </cs:fontRef>
+    <cs:defRPr sz="900" kern="1200"/>
+  </cs:trendlineLabel>
+  <cs:upBar>
+    <cs:lnRef idx="0"/>
+    <cs:fillRef idx="0"/>
+    <cs:effectRef idx="0"/>
+    <cs:fontRef idx="minor">
+      <a:schemeClr val="dk1"/>
+    </cs:fontRef>
+    <cs:spPr>
+      <a:solidFill>
+        <a:schemeClr val="lt1"/>
+      </a:solidFill>
+      <a:ln w="9525">
+        <a:solidFill>
+          <a:schemeClr val="tx1">
+            <a:lumMod val="15000"/>
+            <a:lumOff val="85000"/>
+          </a:schemeClr>
+        </a:solidFill>
+      </a:ln>
+    </cs:spPr>
+  </cs:upBar>
+  <cs:valueAxis>
+    <cs:lnRef idx="0"/>
+    <cs:fillRef idx="0"/>
+    <cs:effectRef idx="0"/>
+    <cs:fontRef idx="minor">
+      <a:schemeClr val="tx1">
+        <a:lumMod val="65000"/>
+        <a:lumOff val="35000"/>
+      </a:schemeClr>
+    </cs:fontRef>
+    <cs:defRPr sz="900" kern="1200"/>
+  </cs:valueAxis>
+  <cs:wall>
+    <cs:lnRef idx="0"/>
+    <cs:fillRef idx="0"/>
+    <cs:effectRef idx="0"/>
+    <cs:fontRef idx="minor">
+      <a:schemeClr val="tx1"/>
+    </cs:fontRef>
+    <cs:spPr>
+      <a:noFill/>
+      <a:ln>
+        <a:noFill/>
+      </a:ln>
+    </cs:spPr>
+  </cs:wall>
+</cs:chartStyle>
+</file>
+
 <file path=word/theme/theme1.xml><?xml version="1.0" encoding="utf-8"?>
 <a:theme xmlns:a="http://schemas.openxmlformats.org/drawingml/2006/main" name="Office Theme">
   <a:themeElements>
@@ -2276,4 +11758,16 @@
     </a:ext>
   </a:extLst>
 </a:theme>
+</file>
+
+<file path=customXml/item1.xml><?xml version="1.0" encoding="utf-8"?>
+<b:Sources xmlns:b="http://schemas.openxmlformats.org/officeDocument/2006/bibliography" xmlns="http://schemas.openxmlformats.org/officeDocument/2006/bibliography" SelectedStyle="\IEEE2006OfficeOnline.xsl" StyleName="IEEE" Version="2006"/>
+</file>
+
+<file path=customXml/itemProps1.xml><?xml version="1.0" encoding="utf-8"?>
+<ds:datastoreItem xmlns:ds="http://schemas.openxmlformats.org/officeDocument/2006/customXml" ds:itemID="{8D39ADCC-9FDC-40B7-BD08-89C7C54AE04C}">
+  <ds:schemaRefs>
+    <ds:schemaRef ds:uri="http://schemas.openxmlformats.org/officeDocument/2006/bibliography"/>
+  </ds:schemaRefs>
+</ds:datastoreItem>
 </file>